--- a/SmartCharger.docx
+++ b/SmartCharger.docx
@@ -4601,10 +4601,7 @@
         <w:pStyle w:val="Heading1"/>
       </w:pPr>
       <w:r>
-        <w:t>C</w:t>
-      </w:r>
-      <w:r>
-        <w:t>harging Efficiency</w:t>
+        <w:t>Charging Efficiency</w:t>
       </w:r>
     </w:p>
     <w:p>
@@ -4774,6 +4771,7583 @@
       </w:r>
     </w:p>
     <w:p/>
+    <w:p>
+      <w:r>
+        <w:br w:type="page"/>
+      </w:r>
+    </w:p>
+    <w:p>
+      <w:pPr>
+        <w:pStyle w:val="Heading1"/>
+      </w:pPr>
+      <w:r>
+        <w:lastRenderedPageBreak/>
+        <w:t>Battery Voltage Sensor</w:t>
+      </w:r>
+    </w:p>
+    <w:tbl>
+      <w:tblPr>
+        <w:tblW w:w="8141" w:type="dxa"/>
+        <w:tblInd w:w="-442" w:type="dxa"/>
+        <w:tblLook w:val="04A0" w:firstRow="1" w:lastRow="0" w:firstColumn="1" w:lastColumn="0" w:noHBand="0" w:noVBand="1"/>
+      </w:tblPr>
+      <w:tblGrid>
+        <w:gridCol w:w="360"/>
+        <w:gridCol w:w="82"/>
+        <w:gridCol w:w="420"/>
+        <w:gridCol w:w="1239"/>
+        <w:gridCol w:w="420"/>
+        <w:gridCol w:w="21"/>
+        <w:gridCol w:w="540"/>
+        <w:gridCol w:w="1620"/>
+        <w:gridCol w:w="159"/>
+        <w:gridCol w:w="280"/>
+        <w:gridCol w:w="21"/>
+        <w:gridCol w:w="400"/>
+        <w:gridCol w:w="2299"/>
+        <w:gridCol w:w="280"/>
+      </w:tblGrid>
+      <w:tr>
+        <w:trPr>
+          <w:gridBefore w:val="2"/>
+          <w:gridAfter w:val="2"/>
+          <w:wBefore w:w="442" w:type="dxa"/>
+          <w:wAfter w:w="2579" w:type="dxa"/>
+          <w:trHeight w:val="288"/>
+        </w:trPr>
+        <w:tc>
+          <w:tcPr>
+            <w:tcW w:w="420" w:type="dxa"/>
+            <w:tcBorders>
+              <w:top w:val="single" w:sz="4" w:space="0" w:color="auto"/>
+              <w:left w:val="single" w:sz="4" w:space="0" w:color="auto"/>
+              <w:bottom w:val="single" w:sz="4" w:space="0" w:color="auto"/>
+              <w:right w:val="single" w:sz="4" w:space="0" w:color="auto"/>
+            </w:tcBorders>
+            <w:shd w:val="clear" w:color="auto" w:fill="auto"/>
+            <w:noWrap/>
+            <w:vAlign w:val="bottom"/>
+            <w:hideMark/>
+          </w:tcPr>
+          <w:p>
+            <w:pPr>
+              <w:spacing w:after="0" w:line="240" w:lineRule="auto"/>
+              <w:rPr>
+                <w:rFonts w:ascii="Calibri" w:eastAsia="Times New Roman" w:hAnsi="Calibri" w:cs="Calibri"/>
+                <w:color w:val="000000"/>
+                <w:lang w:eastAsia="en-ZA"/>
+              </w:rPr>
+            </w:pPr>
+            <w:r>
+              <w:rPr>
+                <w:rFonts w:ascii="Calibri" w:eastAsia="Times New Roman" w:hAnsi="Calibri" w:cs="Calibri"/>
+                <w:color w:val="000000"/>
+                <w:lang w:eastAsia="en-ZA"/>
+              </w:rPr>
+              <w:t> </w:t>
+            </w:r>
+          </w:p>
+        </w:tc>
+        <w:tc>
+          <w:tcPr>
+            <w:tcW w:w="1680" w:type="dxa"/>
+            <w:gridSpan w:val="3"/>
+            <w:tcBorders>
+              <w:top w:val="nil"/>
+              <w:left w:val="nil"/>
+              <w:bottom w:val="nil"/>
+              <w:right w:val="nil"/>
+            </w:tcBorders>
+            <w:shd w:val="clear" w:color="auto" w:fill="auto"/>
+            <w:noWrap/>
+            <w:vAlign w:val="bottom"/>
+            <w:hideMark/>
+          </w:tcPr>
+          <w:p>
+            <w:pPr>
+              <w:spacing w:after="0" w:line="240" w:lineRule="auto"/>
+              <w:rPr>
+                <w:rFonts w:ascii="Calibri" w:eastAsia="Times New Roman" w:hAnsi="Calibri" w:cs="Calibri"/>
+                <w:color w:val="000000"/>
+                <w:lang w:eastAsia="en-ZA"/>
+              </w:rPr>
+            </w:pPr>
+          </w:p>
+        </w:tc>
+        <w:tc>
+          <w:tcPr>
+            <w:tcW w:w="540" w:type="dxa"/>
+            <w:tcBorders>
+              <w:top w:val="nil"/>
+              <w:left w:val="nil"/>
+              <w:bottom w:val="nil"/>
+              <w:right w:val="nil"/>
+            </w:tcBorders>
+            <w:shd w:val="clear" w:color="auto" w:fill="auto"/>
+            <w:noWrap/>
+            <w:vAlign w:val="bottom"/>
+            <w:hideMark/>
+          </w:tcPr>
+          <w:p>
+            <w:pPr>
+              <w:spacing w:after="0" w:line="240" w:lineRule="auto"/>
+              <w:rPr>
+                <w:rFonts w:ascii="Times New Roman" w:eastAsia="Times New Roman" w:hAnsi="Times New Roman" w:cs="Times New Roman"/>
+                <w:sz w:val="20"/>
+                <w:szCs w:val="20"/>
+                <w:lang w:eastAsia="en-ZA"/>
+              </w:rPr>
+            </w:pPr>
+          </w:p>
+        </w:tc>
+        <w:tc>
+          <w:tcPr>
+            <w:tcW w:w="1620" w:type="dxa"/>
+            <w:tcBorders>
+              <w:top w:val="nil"/>
+              <w:left w:val="nil"/>
+              <w:bottom w:val="nil"/>
+              <w:right w:val="nil"/>
+            </w:tcBorders>
+            <w:shd w:val="clear" w:color="auto" w:fill="auto"/>
+            <w:noWrap/>
+            <w:vAlign w:val="bottom"/>
+            <w:hideMark/>
+          </w:tcPr>
+          <w:p>
+            <w:pPr>
+              <w:spacing w:after="0" w:line="240" w:lineRule="auto"/>
+              <w:rPr>
+                <w:rFonts w:ascii="Times New Roman" w:eastAsia="Times New Roman" w:hAnsi="Times New Roman" w:cs="Times New Roman"/>
+                <w:sz w:val="20"/>
+                <w:szCs w:val="20"/>
+                <w:lang w:eastAsia="en-ZA"/>
+              </w:rPr>
+            </w:pPr>
+          </w:p>
+        </w:tc>
+        <w:tc>
+          <w:tcPr>
+            <w:tcW w:w="460" w:type="dxa"/>
+            <w:gridSpan w:val="3"/>
+            <w:tcBorders>
+              <w:top w:val="nil"/>
+              <w:left w:val="nil"/>
+              <w:bottom w:val="nil"/>
+              <w:right w:val="nil"/>
+            </w:tcBorders>
+            <w:shd w:val="clear" w:color="auto" w:fill="auto"/>
+            <w:noWrap/>
+            <w:vAlign w:val="bottom"/>
+            <w:hideMark/>
+          </w:tcPr>
+          <w:p>
+            <w:pPr>
+              <w:spacing w:after="0" w:line="240" w:lineRule="auto"/>
+              <w:rPr>
+                <w:rFonts w:ascii="Times New Roman" w:eastAsia="Times New Roman" w:hAnsi="Times New Roman" w:cs="Times New Roman"/>
+                <w:sz w:val="20"/>
+                <w:szCs w:val="20"/>
+                <w:lang w:eastAsia="en-ZA"/>
+              </w:rPr>
+            </w:pPr>
+          </w:p>
+        </w:tc>
+        <w:tc>
+          <w:tcPr>
+            <w:tcW w:w="400" w:type="dxa"/>
+            <w:tcBorders>
+              <w:top w:val="nil"/>
+              <w:left w:val="nil"/>
+              <w:bottom w:val="nil"/>
+              <w:right w:val="nil"/>
+            </w:tcBorders>
+            <w:shd w:val="clear" w:color="auto" w:fill="auto"/>
+            <w:noWrap/>
+            <w:vAlign w:val="bottom"/>
+            <w:hideMark/>
+          </w:tcPr>
+          <w:p>
+            <w:pPr>
+              <w:spacing w:after="0" w:line="240" w:lineRule="auto"/>
+              <w:rPr>
+                <w:rFonts w:ascii="Times New Roman" w:eastAsia="Times New Roman" w:hAnsi="Times New Roman" w:cs="Times New Roman"/>
+                <w:sz w:val="20"/>
+                <w:szCs w:val="20"/>
+                <w:lang w:eastAsia="en-ZA"/>
+              </w:rPr>
+            </w:pPr>
+          </w:p>
+        </w:tc>
+      </w:tr>
+      <w:tr>
+        <w:trPr>
+          <w:gridBefore w:val="2"/>
+          <w:gridAfter w:val="2"/>
+          <w:wBefore w:w="442" w:type="dxa"/>
+          <w:wAfter w:w="2579" w:type="dxa"/>
+          <w:trHeight w:val="312"/>
+        </w:trPr>
+        <w:tc>
+          <w:tcPr>
+            <w:tcW w:w="420" w:type="dxa"/>
+            <w:tcBorders>
+              <w:top w:val="nil"/>
+              <w:left w:val="nil"/>
+              <w:bottom w:val="nil"/>
+              <w:right w:val="nil"/>
+            </w:tcBorders>
+            <w:shd w:val="clear" w:color="auto" w:fill="auto"/>
+            <w:noWrap/>
+            <w:vAlign w:val="bottom"/>
+            <w:hideMark/>
+          </w:tcPr>
+          <w:p>
+            <w:pPr>
+              <w:spacing w:after="0" w:line="240" w:lineRule="auto"/>
+              <w:rPr>
+                <w:rFonts w:ascii="Times New Roman" w:eastAsia="Times New Roman" w:hAnsi="Times New Roman" w:cs="Times New Roman"/>
+                <w:sz w:val="20"/>
+                <w:szCs w:val="20"/>
+                <w:lang w:eastAsia="en-ZA"/>
+              </w:rPr>
+            </w:pPr>
+          </w:p>
+        </w:tc>
+        <w:tc>
+          <w:tcPr>
+            <w:tcW w:w="1680" w:type="dxa"/>
+            <w:gridSpan w:val="3"/>
+            <w:tcBorders>
+              <w:top w:val="single" w:sz="4" w:space="0" w:color="auto"/>
+              <w:left w:val="single" w:sz="4" w:space="0" w:color="auto"/>
+              <w:bottom w:val="single" w:sz="4" w:space="0" w:color="auto"/>
+              <w:right w:val="single" w:sz="4" w:space="0" w:color="auto"/>
+            </w:tcBorders>
+            <w:shd w:val="clear" w:color="auto" w:fill="auto"/>
+            <w:noWrap/>
+            <w:vAlign w:val="bottom"/>
+            <w:hideMark/>
+          </w:tcPr>
+          <w:p>
+            <w:pPr>
+              <w:spacing w:after="0" w:line="240" w:lineRule="auto"/>
+              <w:rPr>
+                <w:rFonts w:ascii="Calibri" w:eastAsia="Times New Roman" w:hAnsi="Calibri" w:cs="Calibri"/>
+                <w:b/>
+                <w:bCs/>
+                <w:color w:val="000000"/>
+                <w:sz w:val="24"/>
+                <w:szCs w:val="24"/>
+                <w:lang w:eastAsia="en-ZA"/>
+              </w:rPr>
+            </w:pPr>
+            <w:r>
+              <w:rPr>
+                <w:rFonts w:ascii="Calibri" w:eastAsia="Times New Roman" w:hAnsi="Calibri" w:cs="Calibri"/>
+                <w:b/>
+                <w:bCs/>
+                <w:color w:val="000000"/>
+                <w:sz w:val="24"/>
+                <w:szCs w:val="24"/>
+                <w:lang w:eastAsia="en-ZA"/>
+              </w:rPr>
+              <w:t>Battery Voltage</w:t>
+            </w:r>
+          </w:p>
+        </w:tc>
+        <w:tc>
+          <w:tcPr>
+            <w:tcW w:w="540" w:type="dxa"/>
+            <w:tcBorders>
+              <w:top w:val="single" w:sz="4" w:space="0" w:color="auto"/>
+              <w:left w:val="nil"/>
+              <w:bottom w:val="single" w:sz="4" w:space="0" w:color="auto"/>
+              <w:right w:val="single" w:sz="4" w:space="0" w:color="auto"/>
+            </w:tcBorders>
+            <w:shd w:val="clear" w:color="auto" w:fill="auto"/>
+            <w:noWrap/>
+            <w:vAlign w:val="bottom"/>
+            <w:hideMark/>
+          </w:tcPr>
+          <w:p>
+            <w:pPr>
+              <w:spacing w:after="0" w:line="240" w:lineRule="auto"/>
+              <w:rPr>
+                <w:rFonts w:ascii="Calibri" w:eastAsia="Times New Roman" w:hAnsi="Calibri" w:cs="Calibri"/>
+                <w:b/>
+                <w:bCs/>
+                <w:color w:val="000000"/>
+                <w:sz w:val="24"/>
+                <w:szCs w:val="24"/>
+                <w:lang w:eastAsia="en-ZA"/>
+              </w:rPr>
+            </w:pPr>
+            <w:r>
+              <w:rPr>
+                <w:rFonts w:ascii="Calibri" w:eastAsia="Times New Roman" w:hAnsi="Calibri" w:cs="Calibri"/>
+                <w:b/>
+                <w:bCs/>
+                <w:color w:val="000000"/>
+                <w:sz w:val="24"/>
+                <w:szCs w:val="24"/>
+                <w:lang w:eastAsia="en-ZA"/>
+              </w:rPr>
+              <w:t> </w:t>
+            </w:r>
+          </w:p>
+        </w:tc>
+        <w:tc>
+          <w:tcPr>
+            <w:tcW w:w="1620" w:type="dxa"/>
+            <w:tcBorders>
+              <w:top w:val="single" w:sz="4" w:space="0" w:color="auto"/>
+              <w:left w:val="nil"/>
+              <w:bottom w:val="single" w:sz="4" w:space="0" w:color="auto"/>
+              <w:right w:val="single" w:sz="4" w:space="0" w:color="auto"/>
+            </w:tcBorders>
+            <w:shd w:val="clear" w:color="auto" w:fill="auto"/>
+            <w:noWrap/>
+            <w:vAlign w:val="bottom"/>
+            <w:hideMark/>
+          </w:tcPr>
+          <w:p>
+            <w:pPr>
+              <w:spacing w:after="0" w:line="240" w:lineRule="auto"/>
+              <w:rPr>
+                <w:rFonts w:ascii="Calibri" w:eastAsia="Times New Roman" w:hAnsi="Calibri" w:cs="Calibri"/>
+                <w:b/>
+                <w:bCs/>
+                <w:color w:val="000000"/>
+                <w:sz w:val="24"/>
+                <w:szCs w:val="24"/>
+                <w:lang w:eastAsia="en-ZA"/>
+              </w:rPr>
+            </w:pPr>
+            <w:r>
+              <w:rPr>
+                <w:rFonts w:ascii="Calibri" w:eastAsia="Times New Roman" w:hAnsi="Calibri" w:cs="Calibri"/>
+                <w:b/>
+                <w:bCs/>
+                <w:color w:val="000000"/>
+                <w:sz w:val="24"/>
+                <w:szCs w:val="24"/>
+                <w:lang w:eastAsia="en-ZA"/>
+              </w:rPr>
+              <w:t>Sensor Voltage</w:t>
+            </w:r>
+          </w:p>
+        </w:tc>
+        <w:tc>
+          <w:tcPr>
+            <w:tcW w:w="460" w:type="dxa"/>
+            <w:gridSpan w:val="3"/>
+            <w:tcBorders>
+              <w:top w:val="single" w:sz="4" w:space="0" w:color="auto"/>
+              <w:left w:val="nil"/>
+              <w:bottom w:val="single" w:sz="4" w:space="0" w:color="auto"/>
+              <w:right w:val="single" w:sz="4" w:space="0" w:color="auto"/>
+            </w:tcBorders>
+            <w:shd w:val="clear" w:color="auto" w:fill="auto"/>
+            <w:noWrap/>
+            <w:vAlign w:val="bottom"/>
+            <w:hideMark/>
+          </w:tcPr>
+          <w:p>
+            <w:pPr>
+              <w:spacing w:after="0" w:line="240" w:lineRule="auto"/>
+              <w:rPr>
+                <w:rFonts w:ascii="Calibri" w:eastAsia="Times New Roman" w:hAnsi="Calibri" w:cs="Calibri"/>
+                <w:b/>
+                <w:bCs/>
+                <w:color w:val="000000"/>
+                <w:sz w:val="24"/>
+                <w:szCs w:val="24"/>
+                <w:lang w:eastAsia="en-ZA"/>
+              </w:rPr>
+            </w:pPr>
+            <w:r>
+              <w:rPr>
+                <w:rFonts w:ascii="Calibri" w:eastAsia="Times New Roman" w:hAnsi="Calibri" w:cs="Calibri"/>
+                <w:b/>
+                <w:bCs/>
+                <w:color w:val="000000"/>
+                <w:sz w:val="24"/>
+                <w:szCs w:val="24"/>
+                <w:lang w:eastAsia="en-ZA"/>
+              </w:rPr>
+              <w:t> </w:t>
+            </w:r>
+          </w:p>
+        </w:tc>
+        <w:tc>
+          <w:tcPr>
+            <w:tcW w:w="400" w:type="dxa"/>
+            <w:tcBorders>
+              <w:top w:val="nil"/>
+              <w:left w:val="nil"/>
+              <w:bottom w:val="nil"/>
+              <w:right w:val="nil"/>
+            </w:tcBorders>
+            <w:shd w:val="clear" w:color="auto" w:fill="auto"/>
+            <w:noWrap/>
+            <w:vAlign w:val="bottom"/>
+            <w:hideMark/>
+          </w:tcPr>
+          <w:p>
+            <w:pPr>
+              <w:spacing w:after="0" w:line="240" w:lineRule="auto"/>
+              <w:rPr>
+                <w:rFonts w:ascii="Calibri" w:eastAsia="Times New Roman" w:hAnsi="Calibri" w:cs="Calibri"/>
+                <w:b/>
+                <w:bCs/>
+                <w:color w:val="000000"/>
+                <w:sz w:val="24"/>
+                <w:szCs w:val="24"/>
+                <w:lang w:eastAsia="en-ZA"/>
+              </w:rPr>
+            </w:pPr>
+          </w:p>
+        </w:tc>
+      </w:tr>
+      <w:tr>
+        <w:trPr>
+          <w:gridBefore w:val="2"/>
+          <w:gridAfter w:val="2"/>
+          <w:wBefore w:w="442" w:type="dxa"/>
+          <w:wAfter w:w="2579" w:type="dxa"/>
+          <w:trHeight w:val="288"/>
+        </w:trPr>
+        <w:tc>
+          <w:tcPr>
+            <w:tcW w:w="420" w:type="dxa"/>
+            <w:tcBorders>
+              <w:top w:val="nil"/>
+              <w:left w:val="nil"/>
+              <w:bottom w:val="nil"/>
+              <w:right w:val="nil"/>
+            </w:tcBorders>
+            <w:shd w:val="clear" w:color="auto" w:fill="auto"/>
+            <w:noWrap/>
+            <w:vAlign w:val="bottom"/>
+            <w:hideMark/>
+          </w:tcPr>
+          <w:p>
+            <w:pPr>
+              <w:spacing w:after="0" w:line="240" w:lineRule="auto"/>
+              <w:rPr>
+                <w:rFonts w:ascii="Times New Roman" w:eastAsia="Times New Roman" w:hAnsi="Times New Roman" w:cs="Times New Roman"/>
+                <w:sz w:val="20"/>
+                <w:szCs w:val="20"/>
+                <w:lang w:eastAsia="en-ZA"/>
+              </w:rPr>
+            </w:pPr>
+          </w:p>
+        </w:tc>
+        <w:tc>
+          <w:tcPr>
+            <w:tcW w:w="1680" w:type="dxa"/>
+            <w:gridSpan w:val="3"/>
+            <w:tcBorders>
+              <w:top w:val="nil"/>
+              <w:left w:val="single" w:sz="4" w:space="0" w:color="auto"/>
+              <w:bottom w:val="single" w:sz="4" w:space="0" w:color="auto"/>
+              <w:right w:val="single" w:sz="4" w:space="0" w:color="auto"/>
+            </w:tcBorders>
+            <w:shd w:val="clear" w:color="auto" w:fill="auto"/>
+            <w:noWrap/>
+            <w:vAlign w:val="bottom"/>
+            <w:hideMark/>
+          </w:tcPr>
+          <w:p>
+            <w:pPr>
+              <w:spacing w:after="0" w:line="240" w:lineRule="auto"/>
+              <w:jc w:val="right"/>
+              <w:rPr>
+                <w:rFonts w:ascii="Calibri" w:eastAsia="Times New Roman" w:hAnsi="Calibri" w:cs="Calibri"/>
+                <w:color w:val="000000"/>
+                <w:lang w:eastAsia="en-ZA"/>
+              </w:rPr>
+            </w:pPr>
+            <w:r>
+              <w:rPr>
+                <w:rFonts w:ascii="Calibri" w:eastAsia="Times New Roman" w:hAnsi="Calibri" w:cs="Calibri"/>
+                <w:color w:val="000000"/>
+                <w:lang w:eastAsia="en-ZA"/>
+              </w:rPr>
+              <w:t>11</w:t>
+            </w:r>
+          </w:p>
+        </w:tc>
+        <w:tc>
+          <w:tcPr>
+            <w:tcW w:w="540" w:type="dxa"/>
+            <w:tcBorders>
+              <w:top w:val="nil"/>
+              <w:left w:val="nil"/>
+              <w:bottom w:val="single" w:sz="4" w:space="0" w:color="auto"/>
+              <w:right w:val="single" w:sz="4" w:space="0" w:color="auto"/>
+            </w:tcBorders>
+            <w:shd w:val="clear" w:color="auto" w:fill="auto"/>
+            <w:noWrap/>
+            <w:vAlign w:val="bottom"/>
+            <w:hideMark/>
+          </w:tcPr>
+          <w:p>
+            <w:pPr>
+              <w:spacing w:after="0" w:line="240" w:lineRule="auto"/>
+              <w:rPr>
+                <w:rFonts w:ascii="Calibri" w:eastAsia="Times New Roman" w:hAnsi="Calibri" w:cs="Calibri"/>
+                <w:color w:val="000000"/>
+                <w:lang w:eastAsia="en-ZA"/>
+              </w:rPr>
+            </w:pPr>
+            <w:r>
+              <w:rPr>
+                <w:rFonts w:ascii="Calibri" w:eastAsia="Times New Roman" w:hAnsi="Calibri" w:cs="Calibri"/>
+                <w:color w:val="000000"/>
+                <w:lang w:eastAsia="en-ZA"/>
+              </w:rPr>
+              <w:t>V</w:t>
+            </w:r>
+          </w:p>
+        </w:tc>
+        <w:tc>
+          <w:tcPr>
+            <w:tcW w:w="1620" w:type="dxa"/>
+            <w:tcBorders>
+              <w:top w:val="nil"/>
+              <w:left w:val="nil"/>
+              <w:bottom w:val="single" w:sz="4" w:space="0" w:color="auto"/>
+              <w:right w:val="single" w:sz="4" w:space="0" w:color="auto"/>
+            </w:tcBorders>
+            <w:shd w:val="clear" w:color="auto" w:fill="auto"/>
+            <w:noWrap/>
+            <w:vAlign w:val="bottom"/>
+            <w:hideMark/>
+          </w:tcPr>
+          <w:p>
+            <w:pPr>
+              <w:spacing w:after="0" w:line="240" w:lineRule="auto"/>
+              <w:jc w:val="right"/>
+              <w:rPr>
+                <w:rFonts w:ascii="Calibri" w:eastAsia="Times New Roman" w:hAnsi="Calibri" w:cs="Calibri"/>
+                <w:color w:val="000000"/>
+                <w:lang w:eastAsia="en-ZA"/>
+              </w:rPr>
+            </w:pPr>
+            <w:r>
+              <w:rPr>
+                <w:rFonts w:ascii="Calibri" w:eastAsia="Times New Roman" w:hAnsi="Calibri" w:cs="Calibri"/>
+                <w:color w:val="000000"/>
+                <w:lang w:eastAsia="en-ZA"/>
+              </w:rPr>
+              <w:t>2.7</w:t>
+            </w:r>
+          </w:p>
+        </w:tc>
+        <w:tc>
+          <w:tcPr>
+            <w:tcW w:w="460" w:type="dxa"/>
+            <w:gridSpan w:val="3"/>
+            <w:tcBorders>
+              <w:top w:val="nil"/>
+              <w:left w:val="nil"/>
+              <w:bottom w:val="single" w:sz="4" w:space="0" w:color="auto"/>
+              <w:right w:val="single" w:sz="4" w:space="0" w:color="auto"/>
+            </w:tcBorders>
+            <w:shd w:val="clear" w:color="auto" w:fill="auto"/>
+            <w:noWrap/>
+            <w:vAlign w:val="bottom"/>
+            <w:hideMark/>
+          </w:tcPr>
+          <w:p>
+            <w:pPr>
+              <w:spacing w:after="0" w:line="240" w:lineRule="auto"/>
+              <w:rPr>
+                <w:rFonts w:ascii="Calibri" w:eastAsia="Times New Roman" w:hAnsi="Calibri" w:cs="Calibri"/>
+                <w:color w:val="000000"/>
+                <w:lang w:eastAsia="en-ZA"/>
+              </w:rPr>
+            </w:pPr>
+            <w:r>
+              <w:rPr>
+                <w:rFonts w:ascii="Calibri" w:eastAsia="Times New Roman" w:hAnsi="Calibri" w:cs="Calibri"/>
+                <w:color w:val="000000"/>
+                <w:lang w:eastAsia="en-ZA"/>
+              </w:rPr>
+              <w:t>V</w:t>
+            </w:r>
+          </w:p>
+        </w:tc>
+        <w:tc>
+          <w:tcPr>
+            <w:tcW w:w="400" w:type="dxa"/>
+            <w:tcBorders>
+              <w:top w:val="nil"/>
+              <w:left w:val="nil"/>
+              <w:bottom w:val="nil"/>
+              <w:right w:val="nil"/>
+            </w:tcBorders>
+            <w:shd w:val="clear" w:color="auto" w:fill="auto"/>
+            <w:noWrap/>
+            <w:vAlign w:val="bottom"/>
+            <w:hideMark/>
+          </w:tcPr>
+          <w:p>
+            <w:pPr>
+              <w:spacing w:after="0" w:line="240" w:lineRule="auto"/>
+              <w:rPr>
+                <w:rFonts w:ascii="Calibri" w:eastAsia="Times New Roman" w:hAnsi="Calibri" w:cs="Calibri"/>
+                <w:color w:val="000000"/>
+                <w:lang w:eastAsia="en-ZA"/>
+              </w:rPr>
+            </w:pPr>
+          </w:p>
+        </w:tc>
+      </w:tr>
+      <w:tr>
+        <w:trPr>
+          <w:gridBefore w:val="2"/>
+          <w:gridAfter w:val="2"/>
+          <w:wBefore w:w="442" w:type="dxa"/>
+          <w:wAfter w:w="2579" w:type="dxa"/>
+          <w:trHeight w:val="288"/>
+        </w:trPr>
+        <w:tc>
+          <w:tcPr>
+            <w:tcW w:w="420" w:type="dxa"/>
+            <w:tcBorders>
+              <w:top w:val="nil"/>
+              <w:left w:val="nil"/>
+              <w:bottom w:val="nil"/>
+              <w:right w:val="nil"/>
+            </w:tcBorders>
+            <w:shd w:val="clear" w:color="auto" w:fill="auto"/>
+            <w:noWrap/>
+            <w:vAlign w:val="bottom"/>
+            <w:hideMark/>
+          </w:tcPr>
+          <w:p>
+            <w:pPr>
+              <w:spacing w:after="0" w:line="240" w:lineRule="auto"/>
+              <w:rPr>
+                <w:rFonts w:ascii="Times New Roman" w:eastAsia="Times New Roman" w:hAnsi="Times New Roman" w:cs="Times New Roman"/>
+                <w:sz w:val="20"/>
+                <w:szCs w:val="20"/>
+                <w:lang w:eastAsia="en-ZA"/>
+              </w:rPr>
+            </w:pPr>
+          </w:p>
+        </w:tc>
+        <w:tc>
+          <w:tcPr>
+            <w:tcW w:w="1680" w:type="dxa"/>
+            <w:gridSpan w:val="3"/>
+            <w:tcBorders>
+              <w:top w:val="nil"/>
+              <w:left w:val="single" w:sz="4" w:space="0" w:color="auto"/>
+              <w:bottom w:val="single" w:sz="4" w:space="0" w:color="auto"/>
+              <w:right w:val="single" w:sz="4" w:space="0" w:color="auto"/>
+            </w:tcBorders>
+            <w:shd w:val="clear" w:color="auto" w:fill="auto"/>
+            <w:noWrap/>
+            <w:vAlign w:val="bottom"/>
+            <w:hideMark/>
+          </w:tcPr>
+          <w:p>
+            <w:pPr>
+              <w:spacing w:after="0" w:line="240" w:lineRule="auto"/>
+              <w:jc w:val="right"/>
+              <w:rPr>
+                <w:rFonts w:ascii="Calibri" w:eastAsia="Times New Roman" w:hAnsi="Calibri" w:cs="Calibri"/>
+                <w:color w:val="000000"/>
+                <w:lang w:eastAsia="en-ZA"/>
+              </w:rPr>
+            </w:pPr>
+            <w:r>
+              <w:rPr>
+                <w:rFonts w:ascii="Calibri" w:eastAsia="Times New Roman" w:hAnsi="Calibri" w:cs="Calibri"/>
+                <w:color w:val="000000"/>
+                <w:lang w:eastAsia="en-ZA"/>
+              </w:rPr>
+              <w:t>11.2</w:t>
+            </w:r>
+          </w:p>
+        </w:tc>
+        <w:tc>
+          <w:tcPr>
+            <w:tcW w:w="540" w:type="dxa"/>
+            <w:tcBorders>
+              <w:top w:val="nil"/>
+              <w:left w:val="nil"/>
+              <w:bottom w:val="single" w:sz="4" w:space="0" w:color="auto"/>
+              <w:right w:val="single" w:sz="4" w:space="0" w:color="auto"/>
+            </w:tcBorders>
+            <w:shd w:val="clear" w:color="auto" w:fill="auto"/>
+            <w:noWrap/>
+            <w:vAlign w:val="bottom"/>
+            <w:hideMark/>
+          </w:tcPr>
+          <w:p>
+            <w:pPr>
+              <w:spacing w:after="0" w:line="240" w:lineRule="auto"/>
+              <w:rPr>
+                <w:rFonts w:ascii="Calibri" w:eastAsia="Times New Roman" w:hAnsi="Calibri" w:cs="Calibri"/>
+                <w:color w:val="000000"/>
+                <w:lang w:eastAsia="en-ZA"/>
+              </w:rPr>
+            </w:pPr>
+            <w:r>
+              <w:rPr>
+                <w:rFonts w:ascii="Calibri" w:eastAsia="Times New Roman" w:hAnsi="Calibri" w:cs="Calibri"/>
+                <w:color w:val="000000"/>
+                <w:lang w:eastAsia="en-ZA"/>
+              </w:rPr>
+              <w:t>V</w:t>
+            </w:r>
+          </w:p>
+        </w:tc>
+        <w:tc>
+          <w:tcPr>
+            <w:tcW w:w="1620" w:type="dxa"/>
+            <w:tcBorders>
+              <w:top w:val="nil"/>
+              <w:left w:val="nil"/>
+              <w:bottom w:val="single" w:sz="4" w:space="0" w:color="auto"/>
+              <w:right w:val="single" w:sz="4" w:space="0" w:color="auto"/>
+            </w:tcBorders>
+            <w:shd w:val="clear" w:color="auto" w:fill="auto"/>
+            <w:noWrap/>
+            <w:vAlign w:val="bottom"/>
+            <w:hideMark/>
+          </w:tcPr>
+          <w:p>
+            <w:pPr>
+              <w:spacing w:after="0" w:line="240" w:lineRule="auto"/>
+              <w:jc w:val="right"/>
+              <w:rPr>
+                <w:rFonts w:ascii="Calibri" w:eastAsia="Times New Roman" w:hAnsi="Calibri" w:cs="Calibri"/>
+                <w:color w:val="000000"/>
+                <w:lang w:eastAsia="en-ZA"/>
+              </w:rPr>
+            </w:pPr>
+            <w:r>
+              <w:rPr>
+                <w:rFonts w:ascii="Calibri" w:eastAsia="Times New Roman" w:hAnsi="Calibri" w:cs="Calibri"/>
+                <w:color w:val="000000"/>
+                <w:lang w:eastAsia="en-ZA"/>
+              </w:rPr>
+              <w:t>2.75</w:t>
+            </w:r>
+          </w:p>
+        </w:tc>
+        <w:tc>
+          <w:tcPr>
+            <w:tcW w:w="460" w:type="dxa"/>
+            <w:gridSpan w:val="3"/>
+            <w:tcBorders>
+              <w:top w:val="nil"/>
+              <w:left w:val="nil"/>
+              <w:bottom w:val="single" w:sz="4" w:space="0" w:color="auto"/>
+              <w:right w:val="single" w:sz="4" w:space="0" w:color="auto"/>
+            </w:tcBorders>
+            <w:shd w:val="clear" w:color="auto" w:fill="auto"/>
+            <w:noWrap/>
+            <w:vAlign w:val="bottom"/>
+            <w:hideMark/>
+          </w:tcPr>
+          <w:p>
+            <w:pPr>
+              <w:spacing w:after="0" w:line="240" w:lineRule="auto"/>
+              <w:rPr>
+                <w:rFonts w:ascii="Calibri" w:eastAsia="Times New Roman" w:hAnsi="Calibri" w:cs="Calibri"/>
+                <w:color w:val="000000"/>
+                <w:lang w:eastAsia="en-ZA"/>
+              </w:rPr>
+            </w:pPr>
+            <w:r>
+              <w:rPr>
+                <w:rFonts w:ascii="Calibri" w:eastAsia="Times New Roman" w:hAnsi="Calibri" w:cs="Calibri"/>
+                <w:color w:val="000000"/>
+                <w:lang w:eastAsia="en-ZA"/>
+              </w:rPr>
+              <w:t>V</w:t>
+            </w:r>
+          </w:p>
+        </w:tc>
+        <w:tc>
+          <w:tcPr>
+            <w:tcW w:w="400" w:type="dxa"/>
+            <w:tcBorders>
+              <w:top w:val="nil"/>
+              <w:left w:val="nil"/>
+              <w:bottom w:val="nil"/>
+              <w:right w:val="nil"/>
+            </w:tcBorders>
+            <w:shd w:val="clear" w:color="auto" w:fill="auto"/>
+            <w:noWrap/>
+            <w:vAlign w:val="bottom"/>
+            <w:hideMark/>
+          </w:tcPr>
+          <w:p>
+            <w:pPr>
+              <w:spacing w:after="0" w:line="240" w:lineRule="auto"/>
+              <w:rPr>
+                <w:rFonts w:ascii="Calibri" w:eastAsia="Times New Roman" w:hAnsi="Calibri" w:cs="Calibri"/>
+                <w:color w:val="000000"/>
+                <w:lang w:eastAsia="en-ZA"/>
+              </w:rPr>
+            </w:pPr>
+          </w:p>
+        </w:tc>
+      </w:tr>
+      <w:tr>
+        <w:trPr>
+          <w:gridBefore w:val="2"/>
+          <w:gridAfter w:val="2"/>
+          <w:wBefore w:w="442" w:type="dxa"/>
+          <w:wAfter w:w="2579" w:type="dxa"/>
+          <w:trHeight w:val="288"/>
+        </w:trPr>
+        <w:tc>
+          <w:tcPr>
+            <w:tcW w:w="420" w:type="dxa"/>
+            <w:tcBorders>
+              <w:top w:val="nil"/>
+              <w:left w:val="nil"/>
+              <w:bottom w:val="nil"/>
+              <w:right w:val="nil"/>
+            </w:tcBorders>
+            <w:shd w:val="clear" w:color="auto" w:fill="auto"/>
+            <w:noWrap/>
+            <w:vAlign w:val="bottom"/>
+            <w:hideMark/>
+          </w:tcPr>
+          <w:p>
+            <w:pPr>
+              <w:spacing w:after="0" w:line="240" w:lineRule="auto"/>
+              <w:rPr>
+                <w:rFonts w:ascii="Times New Roman" w:eastAsia="Times New Roman" w:hAnsi="Times New Roman" w:cs="Times New Roman"/>
+                <w:sz w:val="20"/>
+                <w:szCs w:val="20"/>
+                <w:lang w:eastAsia="en-ZA"/>
+              </w:rPr>
+            </w:pPr>
+          </w:p>
+        </w:tc>
+        <w:tc>
+          <w:tcPr>
+            <w:tcW w:w="1680" w:type="dxa"/>
+            <w:gridSpan w:val="3"/>
+            <w:tcBorders>
+              <w:top w:val="nil"/>
+              <w:left w:val="single" w:sz="4" w:space="0" w:color="auto"/>
+              <w:bottom w:val="single" w:sz="4" w:space="0" w:color="auto"/>
+              <w:right w:val="single" w:sz="4" w:space="0" w:color="auto"/>
+            </w:tcBorders>
+            <w:shd w:val="clear" w:color="auto" w:fill="auto"/>
+            <w:noWrap/>
+            <w:vAlign w:val="bottom"/>
+            <w:hideMark/>
+          </w:tcPr>
+          <w:p>
+            <w:pPr>
+              <w:spacing w:after="0" w:line="240" w:lineRule="auto"/>
+              <w:jc w:val="right"/>
+              <w:rPr>
+                <w:rFonts w:ascii="Calibri" w:eastAsia="Times New Roman" w:hAnsi="Calibri" w:cs="Calibri"/>
+                <w:color w:val="000000"/>
+                <w:lang w:eastAsia="en-ZA"/>
+              </w:rPr>
+            </w:pPr>
+            <w:r>
+              <w:rPr>
+                <w:rFonts w:ascii="Calibri" w:eastAsia="Times New Roman" w:hAnsi="Calibri" w:cs="Calibri"/>
+                <w:color w:val="000000"/>
+                <w:lang w:eastAsia="en-ZA"/>
+              </w:rPr>
+              <w:t>11.3</w:t>
+            </w:r>
+          </w:p>
+        </w:tc>
+        <w:tc>
+          <w:tcPr>
+            <w:tcW w:w="540" w:type="dxa"/>
+            <w:tcBorders>
+              <w:top w:val="nil"/>
+              <w:left w:val="nil"/>
+              <w:bottom w:val="single" w:sz="4" w:space="0" w:color="auto"/>
+              <w:right w:val="single" w:sz="4" w:space="0" w:color="auto"/>
+            </w:tcBorders>
+            <w:shd w:val="clear" w:color="auto" w:fill="auto"/>
+            <w:noWrap/>
+            <w:vAlign w:val="bottom"/>
+            <w:hideMark/>
+          </w:tcPr>
+          <w:p>
+            <w:pPr>
+              <w:spacing w:after="0" w:line="240" w:lineRule="auto"/>
+              <w:rPr>
+                <w:rFonts w:ascii="Calibri" w:eastAsia="Times New Roman" w:hAnsi="Calibri" w:cs="Calibri"/>
+                <w:color w:val="000000"/>
+                <w:lang w:eastAsia="en-ZA"/>
+              </w:rPr>
+            </w:pPr>
+            <w:r>
+              <w:rPr>
+                <w:rFonts w:ascii="Calibri" w:eastAsia="Times New Roman" w:hAnsi="Calibri" w:cs="Calibri"/>
+                <w:color w:val="000000"/>
+                <w:lang w:eastAsia="en-ZA"/>
+              </w:rPr>
+              <w:t>V</w:t>
+            </w:r>
+          </w:p>
+        </w:tc>
+        <w:tc>
+          <w:tcPr>
+            <w:tcW w:w="1620" w:type="dxa"/>
+            <w:tcBorders>
+              <w:top w:val="nil"/>
+              <w:left w:val="nil"/>
+              <w:bottom w:val="single" w:sz="4" w:space="0" w:color="auto"/>
+              <w:right w:val="single" w:sz="4" w:space="0" w:color="auto"/>
+            </w:tcBorders>
+            <w:shd w:val="clear" w:color="auto" w:fill="auto"/>
+            <w:noWrap/>
+            <w:vAlign w:val="bottom"/>
+            <w:hideMark/>
+          </w:tcPr>
+          <w:p>
+            <w:pPr>
+              <w:spacing w:after="0" w:line="240" w:lineRule="auto"/>
+              <w:jc w:val="right"/>
+              <w:rPr>
+                <w:rFonts w:ascii="Calibri" w:eastAsia="Times New Roman" w:hAnsi="Calibri" w:cs="Calibri"/>
+                <w:color w:val="000000"/>
+                <w:lang w:eastAsia="en-ZA"/>
+              </w:rPr>
+            </w:pPr>
+            <w:r>
+              <w:rPr>
+                <w:rFonts w:ascii="Calibri" w:eastAsia="Times New Roman" w:hAnsi="Calibri" w:cs="Calibri"/>
+                <w:color w:val="000000"/>
+                <w:lang w:eastAsia="en-ZA"/>
+              </w:rPr>
+              <w:t>2.8</w:t>
+            </w:r>
+          </w:p>
+        </w:tc>
+        <w:tc>
+          <w:tcPr>
+            <w:tcW w:w="460" w:type="dxa"/>
+            <w:gridSpan w:val="3"/>
+            <w:tcBorders>
+              <w:top w:val="nil"/>
+              <w:left w:val="nil"/>
+              <w:bottom w:val="single" w:sz="4" w:space="0" w:color="auto"/>
+              <w:right w:val="single" w:sz="4" w:space="0" w:color="auto"/>
+            </w:tcBorders>
+            <w:shd w:val="clear" w:color="auto" w:fill="auto"/>
+            <w:noWrap/>
+            <w:vAlign w:val="bottom"/>
+            <w:hideMark/>
+          </w:tcPr>
+          <w:p>
+            <w:pPr>
+              <w:spacing w:after="0" w:line="240" w:lineRule="auto"/>
+              <w:rPr>
+                <w:rFonts w:ascii="Calibri" w:eastAsia="Times New Roman" w:hAnsi="Calibri" w:cs="Calibri"/>
+                <w:color w:val="000000"/>
+                <w:lang w:eastAsia="en-ZA"/>
+              </w:rPr>
+            </w:pPr>
+            <w:r>
+              <w:rPr>
+                <w:rFonts w:ascii="Calibri" w:eastAsia="Times New Roman" w:hAnsi="Calibri" w:cs="Calibri"/>
+                <w:color w:val="000000"/>
+                <w:lang w:eastAsia="en-ZA"/>
+              </w:rPr>
+              <w:t>V</w:t>
+            </w:r>
+          </w:p>
+        </w:tc>
+        <w:tc>
+          <w:tcPr>
+            <w:tcW w:w="400" w:type="dxa"/>
+            <w:tcBorders>
+              <w:top w:val="nil"/>
+              <w:left w:val="nil"/>
+              <w:bottom w:val="nil"/>
+              <w:right w:val="nil"/>
+            </w:tcBorders>
+            <w:shd w:val="clear" w:color="auto" w:fill="auto"/>
+            <w:noWrap/>
+            <w:vAlign w:val="bottom"/>
+            <w:hideMark/>
+          </w:tcPr>
+          <w:p>
+            <w:pPr>
+              <w:spacing w:after="0" w:line="240" w:lineRule="auto"/>
+              <w:rPr>
+                <w:rFonts w:ascii="Calibri" w:eastAsia="Times New Roman" w:hAnsi="Calibri" w:cs="Calibri"/>
+                <w:color w:val="000000"/>
+                <w:lang w:eastAsia="en-ZA"/>
+              </w:rPr>
+            </w:pPr>
+          </w:p>
+        </w:tc>
+      </w:tr>
+      <w:tr>
+        <w:trPr>
+          <w:gridBefore w:val="2"/>
+          <w:gridAfter w:val="2"/>
+          <w:wBefore w:w="442" w:type="dxa"/>
+          <w:wAfter w:w="2579" w:type="dxa"/>
+          <w:trHeight w:val="288"/>
+        </w:trPr>
+        <w:tc>
+          <w:tcPr>
+            <w:tcW w:w="420" w:type="dxa"/>
+            <w:tcBorders>
+              <w:top w:val="nil"/>
+              <w:left w:val="nil"/>
+              <w:bottom w:val="nil"/>
+              <w:right w:val="nil"/>
+            </w:tcBorders>
+            <w:shd w:val="clear" w:color="auto" w:fill="auto"/>
+            <w:noWrap/>
+            <w:vAlign w:val="bottom"/>
+            <w:hideMark/>
+          </w:tcPr>
+          <w:p>
+            <w:pPr>
+              <w:spacing w:after="0" w:line="240" w:lineRule="auto"/>
+              <w:rPr>
+                <w:rFonts w:ascii="Times New Roman" w:eastAsia="Times New Roman" w:hAnsi="Times New Roman" w:cs="Times New Roman"/>
+                <w:sz w:val="20"/>
+                <w:szCs w:val="20"/>
+                <w:lang w:eastAsia="en-ZA"/>
+              </w:rPr>
+            </w:pPr>
+          </w:p>
+        </w:tc>
+        <w:tc>
+          <w:tcPr>
+            <w:tcW w:w="1680" w:type="dxa"/>
+            <w:gridSpan w:val="3"/>
+            <w:tcBorders>
+              <w:top w:val="nil"/>
+              <w:left w:val="single" w:sz="4" w:space="0" w:color="auto"/>
+              <w:bottom w:val="single" w:sz="4" w:space="0" w:color="auto"/>
+              <w:right w:val="single" w:sz="4" w:space="0" w:color="auto"/>
+            </w:tcBorders>
+            <w:shd w:val="clear" w:color="auto" w:fill="auto"/>
+            <w:noWrap/>
+            <w:vAlign w:val="bottom"/>
+            <w:hideMark/>
+          </w:tcPr>
+          <w:p>
+            <w:pPr>
+              <w:spacing w:after="0" w:line="240" w:lineRule="auto"/>
+              <w:jc w:val="right"/>
+              <w:rPr>
+                <w:rFonts w:ascii="Calibri" w:eastAsia="Times New Roman" w:hAnsi="Calibri" w:cs="Calibri"/>
+                <w:color w:val="000000"/>
+                <w:lang w:eastAsia="en-ZA"/>
+              </w:rPr>
+            </w:pPr>
+            <w:r>
+              <w:rPr>
+                <w:rFonts w:ascii="Calibri" w:eastAsia="Times New Roman" w:hAnsi="Calibri" w:cs="Calibri"/>
+                <w:color w:val="000000"/>
+                <w:lang w:eastAsia="en-ZA"/>
+              </w:rPr>
+              <w:t>11.5</w:t>
+            </w:r>
+          </w:p>
+        </w:tc>
+        <w:tc>
+          <w:tcPr>
+            <w:tcW w:w="540" w:type="dxa"/>
+            <w:tcBorders>
+              <w:top w:val="nil"/>
+              <w:left w:val="nil"/>
+              <w:bottom w:val="single" w:sz="4" w:space="0" w:color="auto"/>
+              <w:right w:val="single" w:sz="4" w:space="0" w:color="auto"/>
+            </w:tcBorders>
+            <w:shd w:val="clear" w:color="auto" w:fill="auto"/>
+            <w:noWrap/>
+            <w:vAlign w:val="bottom"/>
+            <w:hideMark/>
+          </w:tcPr>
+          <w:p>
+            <w:pPr>
+              <w:spacing w:after="0" w:line="240" w:lineRule="auto"/>
+              <w:rPr>
+                <w:rFonts w:ascii="Calibri" w:eastAsia="Times New Roman" w:hAnsi="Calibri" w:cs="Calibri"/>
+                <w:color w:val="000000"/>
+                <w:lang w:eastAsia="en-ZA"/>
+              </w:rPr>
+            </w:pPr>
+            <w:r>
+              <w:rPr>
+                <w:rFonts w:ascii="Calibri" w:eastAsia="Times New Roman" w:hAnsi="Calibri" w:cs="Calibri"/>
+                <w:color w:val="000000"/>
+                <w:lang w:eastAsia="en-ZA"/>
+              </w:rPr>
+              <w:t>V</w:t>
+            </w:r>
+          </w:p>
+        </w:tc>
+        <w:tc>
+          <w:tcPr>
+            <w:tcW w:w="1620" w:type="dxa"/>
+            <w:tcBorders>
+              <w:top w:val="nil"/>
+              <w:left w:val="nil"/>
+              <w:bottom w:val="single" w:sz="4" w:space="0" w:color="auto"/>
+              <w:right w:val="single" w:sz="4" w:space="0" w:color="auto"/>
+            </w:tcBorders>
+            <w:shd w:val="clear" w:color="auto" w:fill="auto"/>
+            <w:noWrap/>
+            <w:vAlign w:val="bottom"/>
+            <w:hideMark/>
+          </w:tcPr>
+          <w:p>
+            <w:pPr>
+              <w:spacing w:after="0" w:line="240" w:lineRule="auto"/>
+              <w:jc w:val="right"/>
+              <w:rPr>
+                <w:rFonts w:ascii="Calibri" w:eastAsia="Times New Roman" w:hAnsi="Calibri" w:cs="Calibri"/>
+                <w:color w:val="000000"/>
+                <w:lang w:eastAsia="en-ZA"/>
+              </w:rPr>
+            </w:pPr>
+            <w:r>
+              <w:rPr>
+                <w:rFonts w:ascii="Calibri" w:eastAsia="Times New Roman" w:hAnsi="Calibri" w:cs="Calibri"/>
+                <w:color w:val="000000"/>
+                <w:lang w:eastAsia="en-ZA"/>
+              </w:rPr>
+              <w:t>2.85</w:t>
+            </w:r>
+          </w:p>
+        </w:tc>
+        <w:tc>
+          <w:tcPr>
+            <w:tcW w:w="460" w:type="dxa"/>
+            <w:gridSpan w:val="3"/>
+            <w:tcBorders>
+              <w:top w:val="nil"/>
+              <w:left w:val="nil"/>
+              <w:bottom w:val="single" w:sz="4" w:space="0" w:color="auto"/>
+              <w:right w:val="single" w:sz="4" w:space="0" w:color="auto"/>
+            </w:tcBorders>
+            <w:shd w:val="clear" w:color="auto" w:fill="auto"/>
+            <w:noWrap/>
+            <w:vAlign w:val="bottom"/>
+            <w:hideMark/>
+          </w:tcPr>
+          <w:p>
+            <w:pPr>
+              <w:spacing w:after="0" w:line="240" w:lineRule="auto"/>
+              <w:rPr>
+                <w:rFonts w:ascii="Calibri" w:eastAsia="Times New Roman" w:hAnsi="Calibri" w:cs="Calibri"/>
+                <w:color w:val="000000"/>
+                <w:lang w:eastAsia="en-ZA"/>
+              </w:rPr>
+            </w:pPr>
+            <w:r>
+              <w:rPr>
+                <w:rFonts w:ascii="Calibri" w:eastAsia="Times New Roman" w:hAnsi="Calibri" w:cs="Calibri"/>
+                <w:color w:val="000000"/>
+                <w:lang w:eastAsia="en-ZA"/>
+              </w:rPr>
+              <w:t>V</w:t>
+            </w:r>
+          </w:p>
+        </w:tc>
+        <w:tc>
+          <w:tcPr>
+            <w:tcW w:w="400" w:type="dxa"/>
+            <w:tcBorders>
+              <w:top w:val="nil"/>
+              <w:left w:val="nil"/>
+              <w:bottom w:val="nil"/>
+              <w:right w:val="nil"/>
+            </w:tcBorders>
+            <w:shd w:val="clear" w:color="auto" w:fill="auto"/>
+            <w:noWrap/>
+            <w:vAlign w:val="bottom"/>
+            <w:hideMark/>
+          </w:tcPr>
+          <w:p>
+            <w:pPr>
+              <w:spacing w:after="0" w:line="240" w:lineRule="auto"/>
+              <w:rPr>
+                <w:rFonts w:ascii="Calibri" w:eastAsia="Times New Roman" w:hAnsi="Calibri" w:cs="Calibri"/>
+                <w:color w:val="000000"/>
+                <w:lang w:eastAsia="en-ZA"/>
+              </w:rPr>
+            </w:pPr>
+          </w:p>
+        </w:tc>
+      </w:tr>
+      <w:tr>
+        <w:trPr>
+          <w:gridBefore w:val="2"/>
+          <w:gridAfter w:val="2"/>
+          <w:wBefore w:w="442" w:type="dxa"/>
+          <w:wAfter w:w="2579" w:type="dxa"/>
+          <w:trHeight w:val="288"/>
+        </w:trPr>
+        <w:tc>
+          <w:tcPr>
+            <w:tcW w:w="420" w:type="dxa"/>
+            <w:tcBorders>
+              <w:top w:val="nil"/>
+              <w:left w:val="nil"/>
+              <w:bottom w:val="nil"/>
+              <w:right w:val="nil"/>
+            </w:tcBorders>
+            <w:shd w:val="clear" w:color="auto" w:fill="auto"/>
+            <w:noWrap/>
+            <w:vAlign w:val="bottom"/>
+            <w:hideMark/>
+          </w:tcPr>
+          <w:p>
+            <w:pPr>
+              <w:spacing w:after="0" w:line="240" w:lineRule="auto"/>
+              <w:rPr>
+                <w:rFonts w:ascii="Times New Roman" w:eastAsia="Times New Roman" w:hAnsi="Times New Roman" w:cs="Times New Roman"/>
+                <w:sz w:val="20"/>
+                <w:szCs w:val="20"/>
+                <w:lang w:eastAsia="en-ZA"/>
+              </w:rPr>
+            </w:pPr>
+          </w:p>
+        </w:tc>
+        <w:tc>
+          <w:tcPr>
+            <w:tcW w:w="1680" w:type="dxa"/>
+            <w:gridSpan w:val="3"/>
+            <w:tcBorders>
+              <w:top w:val="nil"/>
+              <w:left w:val="single" w:sz="4" w:space="0" w:color="auto"/>
+              <w:bottom w:val="single" w:sz="4" w:space="0" w:color="auto"/>
+              <w:right w:val="single" w:sz="4" w:space="0" w:color="auto"/>
+            </w:tcBorders>
+            <w:shd w:val="clear" w:color="auto" w:fill="auto"/>
+            <w:noWrap/>
+            <w:vAlign w:val="bottom"/>
+            <w:hideMark/>
+          </w:tcPr>
+          <w:p>
+            <w:pPr>
+              <w:spacing w:after="0" w:line="240" w:lineRule="auto"/>
+              <w:jc w:val="right"/>
+              <w:rPr>
+                <w:rFonts w:ascii="Calibri" w:eastAsia="Times New Roman" w:hAnsi="Calibri" w:cs="Calibri"/>
+                <w:color w:val="000000"/>
+                <w:lang w:eastAsia="en-ZA"/>
+              </w:rPr>
+            </w:pPr>
+            <w:r>
+              <w:rPr>
+                <w:rFonts w:ascii="Calibri" w:eastAsia="Times New Roman" w:hAnsi="Calibri" w:cs="Calibri"/>
+                <w:color w:val="000000"/>
+                <w:lang w:eastAsia="en-ZA"/>
+              </w:rPr>
+              <w:t>12</w:t>
+            </w:r>
+          </w:p>
+        </w:tc>
+        <w:tc>
+          <w:tcPr>
+            <w:tcW w:w="540" w:type="dxa"/>
+            <w:tcBorders>
+              <w:top w:val="nil"/>
+              <w:left w:val="nil"/>
+              <w:bottom w:val="single" w:sz="4" w:space="0" w:color="auto"/>
+              <w:right w:val="single" w:sz="4" w:space="0" w:color="auto"/>
+            </w:tcBorders>
+            <w:shd w:val="clear" w:color="auto" w:fill="auto"/>
+            <w:noWrap/>
+            <w:vAlign w:val="bottom"/>
+            <w:hideMark/>
+          </w:tcPr>
+          <w:p>
+            <w:pPr>
+              <w:spacing w:after="0" w:line="240" w:lineRule="auto"/>
+              <w:rPr>
+                <w:rFonts w:ascii="Calibri" w:eastAsia="Times New Roman" w:hAnsi="Calibri" w:cs="Calibri"/>
+                <w:color w:val="000000"/>
+                <w:lang w:eastAsia="en-ZA"/>
+              </w:rPr>
+            </w:pPr>
+            <w:r>
+              <w:rPr>
+                <w:rFonts w:ascii="Calibri" w:eastAsia="Times New Roman" w:hAnsi="Calibri" w:cs="Calibri"/>
+                <w:color w:val="000000"/>
+                <w:lang w:eastAsia="en-ZA"/>
+              </w:rPr>
+              <w:t>V</w:t>
+            </w:r>
+          </w:p>
+        </w:tc>
+        <w:tc>
+          <w:tcPr>
+            <w:tcW w:w="1620" w:type="dxa"/>
+            <w:tcBorders>
+              <w:top w:val="nil"/>
+              <w:left w:val="nil"/>
+              <w:bottom w:val="single" w:sz="4" w:space="0" w:color="auto"/>
+              <w:right w:val="single" w:sz="4" w:space="0" w:color="auto"/>
+            </w:tcBorders>
+            <w:shd w:val="clear" w:color="auto" w:fill="auto"/>
+            <w:noWrap/>
+            <w:vAlign w:val="bottom"/>
+            <w:hideMark/>
+          </w:tcPr>
+          <w:p>
+            <w:pPr>
+              <w:spacing w:after="0" w:line="240" w:lineRule="auto"/>
+              <w:jc w:val="right"/>
+              <w:rPr>
+                <w:rFonts w:ascii="Calibri" w:eastAsia="Times New Roman" w:hAnsi="Calibri" w:cs="Calibri"/>
+                <w:color w:val="000000"/>
+                <w:lang w:eastAsia="en-ZA"/>
+              </w:rPr>
+            </w:pPr>
+            <w:r>
+              <w:rPr>
+                <w:rFonts w:ascii="Calibri" w:eastAsia="Times New Roman" w:hAnsi="Calibri" w:cs="Calibri"/>
+                <w:color w:val="000000"/>
+                <w:lang w:eastAsia="en-ZA"/>
+              </w:rPr>
+              <w:t>2.95</w:t>
+            </w:r>
+          </w:p>
+        </w:tc>
+        <w:tc>
+          <w:tcPr>
+            <w:tcW w:w="460" w:type="dxa"/>
+            <w:gridSpan w:val="3"/>
+            <w:tcBorders>
+              <w:top w:val="nil"/>
+              <w:left w:val="nil"/>
+              <w:bottom w:val="single" w:sz="4" w:space="0" w:color="auto"/>
+              <w:right w:val="single" w:sz="4" w:space="0" w:color="auto"/>
+            </w:tcBorders>
+            <w:shd w:val="clear" w:color="auto" w:fill="auto"/>
+            <w:noWrap/>
+            <w:vAlign w:val="bottom"/>
+            <w:hideMark/>
+          </w:tcPr>
+          <w:p>
+            <w:pPr>
+              <w:spacing w:after="0" w:line="240" w:lineRule="auto"/>
+              <w:rPr>
+                <w:rFonts w:ascii="Calibri" w:eastAsia="Times New Roman" w:hAnsi="Calibri" w:cs="Calibri"/>
+                <w:color w:val="000000"/>
+                <w:lang w:eastAsia="en-ZA"/>
+              </w:rPr>
+            </w:pPr>
+            <w:r>
+              <w:rPr>
+                <w:rFonts w:ascii="Calibri" w:eastAsia="Times New Roman" w:hAnsi="Calibri" w:cs="Calibri"/>
+                <w:color w:val="000000"/>
+                <w:lang w:eastAsia="en-ZA"/>
+              </w:rPr>
+              <w:t>V</w:t>
+            </w:r>
+          </w:p>
+        </w:tc>
+        <w:tc>
+          <w:tcPr>
+            <w:tcW w:w="400" w:type="dxa"/>
+            <w:tcBorders>
+              <w:top w:val="nil"/>
+              <w:left w:val="nil"/>
+              <w:bottom w:val="nil"/>
+              <w:right w:val="nil"/>
+            </w:tcBorders>
+            <w:shd w:val="clear" w:color="auto" w:fill="auto"/>
+            <w:noWrap/>
+            <w:vAlign w:val="bottom"/>
+            <w:hideMark/>
+          </w:tcPr>
+          <w:p>
+            <w:pPr>
+              <w:spacing w:after="0" w:line="240" w:lineRule="auto"/>
+              <w:rPr>
+                <w:rFonts w:ascii="Calibri" w:eastAsia="Times New Roman" w:hAnsi="Calibri" w:cs="Calibri"/>
+                <w:color w:val="000000"/>
+                <w:lang w:eastAsia="en-ZA"/>
+              </w:rPr>
+            </w:pPr>
+          </w:p>
+        </w:tc>
+      </w:tr>
+      <w:tr>
+        <w:trPr>
+          <w:gridBefore w:val="2"/>
+          <w:gridAfter w:val="2"/>
+          <w:wBefore w:w="442" w:type="dxa"/>
+          <w:wAfter w:w="2579" w:type="dxa"/>
+          <w:trHeight w:val="288"/>
+        </w:trPr>
+        <w:tc>
+          <w:tcPr>
+            <w:tcW w:w="420" w:type="dxa"/>
+            <w:tcBorders>
+              <w:top w:val="nil"/>
+              <w:left w:val="nil"/>
+              <w:bottom w:val="nil"/>
+              <w:right w:val="nil"/>
+            </w:tcBorders>
+            <w:shd w:val="clear" w:color="auto" w:fill="auto"/>
+            <w:noWrap/>
+            <w:vAlign w:val="bottom"/>
+            <w:hideMark/>
+          </w:tcPr>
+          <w:p>
+            <w:pPr>
+              <w:spacing w:after="0" w:line="240" w:lineRule="auto"/>
+              <w:rPr>
+                <w:rFonts w:ascii="Times New Roman" w:eastAsia="Times New Roman" w:hAnsi="Times New Roman" w:cs="Times New Roman"/>
+                <w:sz w:val="20"/>
+                <w:szCs w:val="20"/>
+                <w:lang w:eastAsia="en-ZA"/>
+              </w:rPr>
+            </w:pPr>
+          </w:p>
+        </w:tc>
+        <w:tc>
+          <w:tcPr>
+            <w:tcW w:w="1680" w:type="dxa"/>
+            <w:gridSpan w:val="3"/>
+            <w:tcBorders>
+              <w:top w:val="nil"/>
+              <w:left w:val="single" w:sz="4" w:space="0" w:color="auto"/>
+              <w:bottom w:val="single" w:sz="4" w:space="0" w:color="auto"/>
+              <w:right w:val="single" w:sz="4" w:space="0" w:color="auto"/>
+            </w:tcBorders>
+            <w:shd w:val="clear" w:color="auto" w:fill="auto"/>
+            <w:noWrap/>
+            <w:vAlign w:val="bottom"/>
+            <w:hideMark/>
+          </w:tcPr>
+          <w:p>
+            <w:pPr>
+              <w:spacing w:after="0" w:line="240" w:lineRule="auto"/>
+              <w:jc w:val="right"/>
+              <w:rPr>
+                <w:rFonts w:ascii="Calibri" w:eastAsia="Times New Roman" w:hAnsi="Calibri" w:cs="Calibri"/>
+                <w:color w:val="000000"/>
+                <w:lang w:eastAsia="en-ZA"/>
+              </w:rPr>
+            </w:pPr>
+            <w:r>
+              <w:rPr>
+                <w:rFonts w:ascii="Calibri" w:eastAsia="Times New Roman" w:hAnsi="Calibri" w:cs="Calibri"/>
+                <w:color w:val="000000"/>
+                <w:lang w:eastAsia="en-ZA"/>
+              </w:rPr>
+              <w:t>12.2</w:t>
+            </w:r>
+          </w:p>
+        </w:tc>
+        <w:tc>
+          <w:tcPr>
+            <w:tcW w:w="540" w:type="dxa"/>
+            <w:tcBorders>
+              <w:top w:val="nil"/>
+              <w:left w:val="nil"/>
+              <w:bottom w:val="single" w:sz="4" w:space="0" w:color="auto"/>
+              <w:right w:val="single" w:sz="4" w:space="0" w:color="auto"/>
+            </w:tcBorders>
+            <w:shd w:val="clear" w:color="auto" w:fill="auto"/>
+            <w:noWrap/>
+            <w:vAlign w:val="bottom"/>
+            <w:hideMark/>
+          </w:tcPr>
+          <w:p>
+            <w:pPr>
+              <w:spacing w:after="0" w:line="240" w:lineRule="auto"/>
+              <w:rPr>
+                <w:rFonts w:ascii="Calibri" w:eastAsia="Times New Roman" w:hAnsi="Calibri" w:cs="Calibri"/>
+                <w:color w:val="000000"/>
+                <w:lang w:eastAsia="en-ZA"/>
+              </w:rPr>
+            </w:pPr>
+            <w:r>
+              <w:rPr>
+                <w:rFonts w:ascii="Calibri" w:eastAsia="Times New Roman" w:hAnsi="Calibri" w:cs="Calibri"/>
+                <w:color w:val="000000"/>
+                <w:lang w:eastAsia="en-ZA"/>
+              </w:rPr>
+              <w:t>V</w:t>
+            </w:r>
+          </w:p>
+        </w:tc>
+        <w:tc>
+          <w:tcPr>
+            <w:tcW w:w="1620" w:type="dxa"/>
+            <w:tcBorders>
+              <w:top w:val="nil"/>
+              <w:left w:val="nil"/>
+              <w:bottom w:val="single" w:sz="4" w:space="0" w:color="auto"/>
+              <w:right w:val="single" w:sz="4" w:space="0" w:color="auto"/>
+            </w:tcBorders>
+            <w:shd w:val="clear" w:color="auto" w:fill="auto"/>
+            <w:noWrap/>
+            <w:vAlign w:val="bottom"/>
+            <w:hideMark/>
+          </w:tcPr>
+          <w:p>
+            <w:pPr>
+              <w:spacing w:after="0" w:line="240" w:lineRule="auto"/>
+              <w:jc w:val="right"/>
+              <w:rPr>
+                <w:rFonts w:ascii="Calibri" w:eastAsia="Times New Roman" w:hAnsi="Calibri" w:cs="Calibri"/>
+                <w:color w:val="000000"/>
+                <w:lang w:eastAsia="en-ZA"/>
+              </w:rPr>
+            </w:pPr>
+            <w:r>
+              <w:rPr>
+                <w:rFonts w:ascii="Calibri" w:eastAsia="Times New Roman" w:hAnsi="Calibri" w:cs="Calibri"/>
+                <w:color w:val="000000"/>
+                <w:lang w:eastAsia="en-ZA"/>
+              </w:rPr>
+              <w:t>3</w:t>
+            </w:r>
+          </w:p>
+        </w:tc>
+        <w:tc>
+          <w:tcPr>
+            <w:tcW w:w="460" w:type="dxa"/>
+            <w:gridSpan w:val="3"/>
+            <w:tcBorders>
+              <w:top w:val="nil"/>
+              <w:left w:val="nil"/>
+              <w:bottom w:val="single" w:sz="4" w:space="0" w:color="auto"/>
+              <w:right w:val="single" w:sz="4" w:space="0" w:color="auto"/>
+            </w:tcBorders>
+            <w:shd w:val="clear" w:color="auto" w:fill="auto"/>
+            <w:noWrap/>
+            <w:vAlign w:val="bottom"/>
+            <w:hideMark/>
+          </w:tcPr>
+          <w:p>
+            <w:pPr>
+              <w:spacing w:after="0" w:line="240" w:lineRule="auto"/>
+              <w:rPr>
+                <w:rFonts w:ascii="Calibri" w:eastAsia="Times New Roman" w:hAnsi="Calibri" w:cs="Calibri"/>
+                <w:color w:val="000000"/>
+                <w:lang w:eastAsia="en-ZA"/>
+              </w:rPr>
+            </w:pPr>
+            <w:r>
+              <w:rPr>
+                <w:rFonts w:ascii="Calibri" w:eastAsia="Times New Roman" w:hAnsi="Calibri" w:cs="Calibri"/>
+                <w:color w:val="000000"/>
+                <w:lang w:eastAsia="en-ZA"/>
+              </w:rPr>
+              <w:t>V</w:t>
+            </w:r>
+          </w:p>
+        </w:tc>
+        <w:tc>
+          <w:tcPr>
+            <w:tcW w:w="400" w:type="dxa"/>
+            <w:tcBorders>
+              <w:top w:val="nil"/>
+              <w:left w:val="nil"/>
+              <w:bottom w:val="nil"/>
+              <w:right w:val="nil"/>
+            </w:tcBorders>
+            <w:shd w:val="clear" w:color="auto" w:fill="auto"/>
+            <w:noWrap/>
+            <w:vAlign w:val="bottom"/>
+            <w:hideMark/>
+          </w:tcPr>
+          <w:p>
+            <w:pPr>
+              <w:spacing w:after="0" w:line="240" w:lineRule="auto"/>
+              <w:rPr>
+                <w:rFonts w:ascii="Calibri" w:eastAsia="Times New Roman" w:hAnsi="Calibri" w:cs="Calibri"/>
+                <w:color w:val="000000"/>
+                <w:lang w:eastAsia="en-ZA"/>
+              </w:rPr>
+            </w:pPr>
+          </w:p>
+        </w:tc>
+      </w:tr>
+      <w:tr>
+        <w:trPr>
+          <w:gridBefore w:val="2"/>
+          <w:gridAfter w:val="2"/>
+          <w:wBefore w:w="442" w:type="dxa"/>
+          <w:wAfter w:w="2579" w:type="dxa"/>
+          <w:trHeight w:val="288"/>
+        </w:trPr>
+        <w:tc>
+          <w:tcPr>
+            <w:tcW w:w="420" w:type="dxa"/>
+            <w:tcBorders>
+              <w:top w:val="nil"/>
+              <w:left w:val="nil"/>
+              <w:bottom w:val="nil"/>
+              <w:right w:val="nil"/>
+            </w:tcBorders>
+            <w:shd w:val="clear" w:color="auto" w:fill="auto"/>
+            <w:noWrap/>
+            <w:vAlign w:val="bottom"/>
+            <w:hideMark/>
+          </w:tcPr>
+          <w:p>
+            <w:pPr>
+              <w:spacing w:after="0" w:line="240" w:lineRule="auto"/>
+              <w:rPr>
+                <w:rFonts w:ascii="Times New Roman" w:eastAsia="Times New Roman" w:hAnsi="Times New Roman" w:cs="Times New Roman"/>
+                <w:sz w:val="20"/>
+                <w:szCs w:val="20"/>
+                <w:lang w:eastAsia="en-ZA"/>
+              </w:rPr>
+            </w:pPr>
+          </w:p>
+        </w:tc>
+        <w:tc>
+          <w:tcPr>
+            <w:tcW w:w="1680" w:type="dxa"/>
+            <w:gridSpan w:val="3"/>
+            <w:tcBorders>
+              <w:top w:val="nil"/>
+              <w:left w:val="single" w:sz="4" w:space="0" w:color="auto"/>
+              <w:bottom w:val="single" w:sz="4" w:space="0" w:color="auto"/>
+              <w:right w:val="single" w:sz="4" w:space="0" w:color="auto"/>
+            </w:tcBorders>
+            <w:shd w:val="clear" w:color="auto" w:fill="auto"/>
+            <w:noWrap/>
+            <w:vAlign w:val="bottom"/>
+            <w:hideMark/>
+          </w:tcPr>
+          <w:p>
+            <w:pPr>
+              <w:spacing w:after="0" w:line="240" w:lineRule="auto"/>
+              <w:jc w:val="right"/>
+              <w:rPr>
+                <w:rFonts w:ascii="Calibri" w:eastAsia="Times New Roman" w:hAnsi="Calibri" w:cs="Calibri"/>
+                <w:color w:val="000000"/>
+                <w:lang w:eastAsia="en-ZA"/>
+              </w:rPr>
+            </w:pPr>
+            <w:r>
+              <w:rPr>
+                <w:rFonts w:ascii="Calibri" w:eastAsia="Times New Roman" w:hAnsi="Calibri" w:cs="Calibri"/>
+                <w:color w:val="000000"/>
+                <w:lang w:eastAsia="en-ZA"/>
+              </w:rPr>
+              <w:t>12.4</w:t>
+            </w:r>
+          </w:p>
+        </w:tc>
+        <w:tc>
+          <w:tcPr>
+            <w:tcW w:w="540" w:type="dxa"/>
+            <w:tcBorders>
+              <w:top w:val="nil"/>
+              <w:left w:val="nil"/>
+              <w:bottom w:val="single" w:sz="4" w:space="0" w:color="auto"/>
+              <w:right w:val="single" w:sz="4" w:space="0" w:color="auto"/>
+            </w:tcBorders>
+            <w:shd w:val="clear" w:color="auto" w:fill="auto"/>
+            <w:noWrap/>
+            <w:vAlign w:val="bottom"/>
+            <w:hideMark/>
+          </w:tcPr>
+          <w:p>
+            <w:pPr>
+              <w:spacing w:after="0" w:line="240" w:lineRule="auto"/>
+              <w:rPr>
+                <w:rFonts w:ascii="Calibri" w:eastAsia="Times New Roman" w:hAnsi="Calibri" w:cs="Calibri"/>
+                <w:color w:val="000000"/>
+                <w:lang w:eastAsia="en-ZA"/>
+              </w:rPr>
+            </w:pPr>
+            <w:r>
+              <w:rPr>
+                <w:rFonts w:ascii="Calibri" w:eastAsia="Times New Roman" w:hAnsi="Calibri" w:cs="Calibri"/>
+                <w:color w:val="000000"/>
+                <w:lang w:eastAsia="en-ZA"/>
+              </w:rPr>
+              <w:t>V</w:t>
+            </w:r>
+          </w:p>
+        </w:tc>
+        <w:tc>
+          <w:tcPr>
+            <w:tcW w:w="1620" w:type="dxa"/>
+            <w:tcBorders>
+              <w:top w:val="nil"/>
+              <w:left w:val="nil"/>
+              <w:bottom w:val="single" w:sz="4" w:space="0" w:color="auto"/>
+              <w:right w:val="single" w:sz="4" w:space="0" w:color="auto"/>
+            </w:tcBorders>
+            <w:shd w:val="clear" w:color="auto" w:fill="auto"/>
+            <w:noWrap/>
+            <w:vAlign w:val="bottom"/>
+            <w:hideMark/>
+          </w:tcPr>
+          <w:p>
+            <w:pPr>
+              <w:spacing w:after="0" w:line="240" w:lineRule="auto"/>
+              <w:jc w:val="right"/>
+              <w:rPr>
+                <w:rFonts w:ascii="Calibri" w:eastAsia="Times New Roman" w:hAnsi="Calibri" w:cs="Calibri"/>
+                <w:color w:val="000000"/>
+                <w:lang w:eastAsia="en-ZA"/>
+              </w:rPr>
+            </w:pPr>
+            <w:r>
+              <w:rPr>
+                <w:rFonts w:ascii="Calibri" w:eastAsia="Times New Roman" w:hAnsi="Calibri" w:cs="Calibri"/>
+                <w:color w:val="000000"/>
+                <w:lang w:eastAsia="en-ZA"/>
+              </w:rPr>
+              <w:t>3.05</w:t>
+            </w:r>
+          </w:p>
+        </w:tc>
+        <w:tc>
+          <w:tcPr>
+            <w:tcW w:w="460" w:type="dxa"/>
+            <w:gridSpan w:val="3"/>
+            <w:tcBorders>
+              <w:top w:val="nil"/>
+              <w:left w:val="nil"/>
+              <w:bottom w:val="single" w:sz="4" w:space="0" w:color="auto"/>
+              <w:right w:val="single" w:sz="4" w:space="0" w:color="auto"/>
+            </w:tcBorders>
+            <w:shd w:val="clear" w:color="auto" w:fill="auto"/>
+            <w:noWrap/>
+            <w:vAlign w:val="bottom"/>
+            <w:hideMark/>
+          </w:tcPr>
+          <w:p>
+            <w:pPr>
+              <w:spacing w:after="0" w:line="240" w:lineRule="auto"/>
+              <w:rPr>
+                <w:rFonts w:ascii="Calibri" w:eastAsia="Times New Roman" w:hAnsi="Calibri" w:cs="Calibri"/>
+                <w:color w:val="000000"/>
+                <w:lang w:eastAsia="en-ZA"/>
+              </w:rPr>
+            </w:pPr>
+            <w:r>
+              <w:rPr>
+                <w:rFonts w:ascii="Calibri" w:eastAsia="Times New Roman" w:hAnsi="Calibri" w:cs="Calibri"/>
+                <w:color w:val="000000"/>
+                <w:lang w:eastAsia="en-ZA"/>
+              </w:rPr>
+              <w:t>V</w:t>
+            </w:r>
+          </w:p>
+        </w:tc>
+        <w:tc>
+          <w:tcPr>
+            <w:tcW w:w="400" w:type="dxa"/>
+            <w:tcBorders>
+              <w:top w:val="nil"/>
+              <w:left w:val="nil"/>
+              <w:bottom w:val="nil"/>
+              <w:right w:val="nil"/>
+            </w:tcBorders>
+            <w:shd w:val="clear" w:color="auto" w:fill="auto"/>
+            <w:noWrap/>
+            <w:vAlign w:val="bottom"/>
+            <w:hideMark/>
+          </w:tcPr>
+          <w:p>
+            <w:pPr>
+              <w:spacing w:after="0" w:line="240" w:lineRule="auto"/>
+              <w:rPr>
+                <w:rFonts w:ascii="Calibri" w:eastAsia="Times New Roman" w:hAnsi="Calibri" w:cs="Calibri"/>
+                <w:color w:val="000000"/>
+                <w:lang w:eastAsia="en-ZA"/>
+              </w:rPr>
+            </w:pPr>
+          </w:p>
+        </w:tc>
+      </w:tr>
+      <w:tr>
+        <w:trPr>
+          <w:gridBefore w:val="2"/>
+          <w:gridAfter w:val="2"/>
+          <w:wBefore w:w="442" w:type="dxa"/>
+          <w:wAfter w:w="2579" w:type="dxa"/>
+          <w:trHeight w:val="288"/>
+        </w:trPr>
+        <w:tc>
+          <w:tcPr>
+            <w:tcW w:w="420" w:type="dxa"/>
+            <w:tcBorders>
+              <w:top w:val="nil"/>
+              <w:left w:val="nil"/>
+              <w:bottom w:val="nil"/>
+              <w:right w:val="nil"/>
+            </w:tcBorders>
+            <w:shd w:val="clear" w:color="auto" w:fill="auto"/>
+            <w:noWrap/>
+            <w:vAlign w:val="bottom"/>
+            <w:hideMark/>
+          </w:tcPr>
+          <w:p>
+            <w:pPr>
+              <w:spacing w:after="0" w:line="240" w:lineRule="auto"/>
+              <w:rPr>
+                <w:rFonts w:ascii="Times New Roman" w:eastAsia="Times New Roman" w:hAnsi="Times New Roman" w:cs="Times New Roman"/>
+                <w:sz w:val="20"/>
+                <w:szCs w:val="20"/>
+                <w:lang w:eastAsia="en-ZA"/>
+              </w:rPr>
+            </w:pPr>
+          </w:p>
+        </w:tc>
+        <w:tc>
+          <w:tcPr>
+            <w:tcW w:w="1680" w:type="dxa"/>
+            <w:gridSpan w:val="3"/>
+            <w:tcBorders>
+              <w:top w:val="nil"/>
+              <w:left w:val="single" w:sz="4" w:space="0" w:color="auto"/>
+              <w:bottom w:val="single" w:sz="4" w:space="0" w:color="auto"/>
+              <w:right w:val="single" w:sz="4" w:space="0" w:color="auto"/>
+            </w:tcBorders>
+            <w:shd w:val="clear" w:color="auto" w:fill="auto"/>
+            <w:noWrap/>
+            <w:vAlign w:val="bottom"/>
+            <w:hideMark/>
+          </w:tcPr>
+          <w:p>
+            <w:pPr>
+              <w:spacing w:after="0" w:line="240" w:lineRule="auto"/>
+              <w:jc w:val="right"/>
+              <w:rPr>
+                <w:rFonts w:ascii="Calibri" w:eastAsia="Times New Roman" w:hAnsi="Calibri" w:cs="Calibri"/>
+                <w:color w:val="000000"/>
+                <w:highlight w:val="red"/>
+                <w:lang w:eastAsia="en-ZA"/>
+              </w:rPr>
+            </w:pPr>
+            <w:r>
+              <w:rPr>
+                <w:rFonts w:ascii="Calibri" w:eastAsia="Times New Roman" w:hAnsi="Calibri" w:cs="Calibri"/>
+                <w:color w:val="000000"/>
+                <w:highlight w:val="red"/>
+                <w:lang w:eastAsia="en-ZA"/>
+              </w:rPr>
+              <w:t>12.5</w:t>
+            </w:r>
+          </w:p>
+        </w:tc>
+        <w:tc>
+          <w:tcPr>
+            <w:tcW w:w="540" w:type="dxa"/>
+            <w:tcBorders>
+              <w:top w:val="nil"/>
+              <w:left w:val="nil"/>
+              <w:bottom w:val="single" w:sz="4" w:space="0" w:color="auto"/>
+              <w:right w:val="single" w:sz="4" w:space="0" w:color="auto"/>
+            </w:tcBorders>
+            <w:shd w:val="clear" w:color="auto" w:fill="auto"/>
+            <w:noWrap/>
+            <w:vAlign w:val="bottom"/>
+            <w:hideMark/>
+          </w:tcPr>
+          <w:p>
+            <w:pPr>
+              <w:spacing w:after="0" w:line="240" w:lineRule="auto"/>
+              <w:rPr>
+                <w:rFonts w:ascii="Calibri" w:eastAsia="Times New Roman" w:hAnsi="Calibri" w:cs="Calibri"/>
+                <w:color w:val="000000"/>
+                <w:highlight w:val="red"/>
+                <w:lang w:eastAsia="en-ZA"/>
+              </w:rPr>
+            </w:pPr>
+            <w:r>
+              <w:rPr>
+                <w:rFonts w:ascii="Calibri" w:eastAsia="Times New Roman" w:hAnsi="Calibri" w:cs="Calibri"/>
+                <w:color w:val="000000"/>
+                <w:highlight w:val="red"/>
+                <w:lang w:eastAsia="en-ZA"/>
+              </w:rPr>
+              <w:t>V</w:t>
+            </w:r>
+          </w:p>
+        </w:tc>
+        <w:tc>
+          <w:tcPr>
+            <w:tcW w:w="1620" w:type="dxa"/>
+            <w:tcBorders>
+              <w:top w:val="nil"/>
+              <w:left w:val="nil"/>
+              <w:bottom w:val="single" w:sz="4" w:space="0" w:color="auto"/>
+              <w:right w:val="single" w:sz="4" w:space="0" w:color="auto"/>
+            </w:tcBorders>
+            <w:shd w:val="clear" w:color="auto" w:fill="auto"/>
+            <w:noWrap/>
+            <w:vAlign w:val="bottom"/>
+            <w:hideMark/>
+          </w:tcPr>
+          <w:p>
+            <w:pPr>
+              <w:spacing w:after="0" w:line="240" w:lineRule="auto"/>
+              <w:jc w:val="right"/>
+              <w:rPr>
+                <w:rFonts w:ascii="Calibri" w:eastAsia="Times New Roman" w:hAnsi="Calibri" w:cs="Calibri"/>
+                <w:color w:val="000000"/>
+                <w:highlight w:val="red"/>
+                <w:lang w:eastAsia="en-ZA"/>
+              </w:rPr>
+            </w:pPr>
+            <w:r>
+              <w:rPr>
+                <w:rFonts w:ascii="Calibri" w:eastAsia="Times New Roman" w:hAnsi="Calibri" w:cs="Calibri"/>
+                <w:color w:val="000000"/>
+                <w:highlight w:val="red"/>
+                <w:lang w:eastAsia="en-ZA"/>
+              </w:rPr>
+              <w:t>3.09</w:t>
+            </w:r>
+          </w:p>
+        </w:tc>
+        <w:tc>
+          <w:tcPr>
+            <w:tcW w:w="460" w:type="dxa"/>
+            <w:gridSpan w:val="3"/>
+            <w:tcBorders>
+              <w:top w:val="nil"/>
+              <w:left w:val="nil"/>
+              <w:bottom w:val="single" w:sz="4" w:space="0" w:color="auto"/>
+              <w:right w:val="single" w:sz="4" w:space="0" w:color="auto"/>
+            </w:tcBorders>
+            <w:shd w:val="clear" w:color="auto" w:fill="auto"/>
+            <w:noWrap/>
+            <w:vAlign w:val="bottom"/>
+            <w:hideMark/>
+          </w:tcPr>
+          <w:p>
+            <w:pPr>
+              <w:spacing w:after="0" w:line="240" w:lineRule="auto"/>
+              <w:rPr>
+                <w:rFonts w:ascii="Calibri" w:eastAsia="Times New Roman" w:hAnsi="Calibri" w:cs="Calibri"/>
+                <w:color w:val="000000"/>
+                <w:highlight w:val="red"/>
+                <w:lang w:eastAsia="en-ZA"/>
+              </w:rPr>
+            </w:pPr>
+            <w:r>
+              <w:rPr>
+                <w:rFonts w:ascii="Calibri" w:eastAsia="Times New Roman" w:hAnsi="Calibri" w:cs="Calibri"/>
+                <w:color w:val="000000"/>
+                <w:highlight w:val="red"/>
+                <w:lang w:eastAsia="en-ZA"/>
+              </w:rPr>
+              <w:t>V</w:t>
+            </w:r>
+          </w:p>
+        </w:tc>
+        <w:tc>
+          <w:tcPr>
+            <w:tcW w:w="400" w:type="dxa"/>
+            <w:tcBorders>
+              <w:top w:val="nil"/>
+              <w:left w:val="nil"/>
+              <w:bottom w:val="nil"/>
+              <w:right w:val="nil"/>
+            </w:tcBorders>
+            <w:shd w:val="clear" w:color="auto" w:fill="auto"/>
+            <w:noWrap/>
+            <w:vAlign w:val="bottom"/>
+            <w:hideMark/>
+          </w:tcPr>
+          <w:p>
+            <w:pPr>
+              <w:spacing w:after="0" w:line="240" w:lineRule="auto"/>
+              <w:rPr>
+                <w:rFonts w:ascii="Calibri" w:eastAsia="Times New Roman" w:hAnsi="Calibri" w:cs="Calibri"/>
+                <w:color w:val="000000"/>
+                <w:lang w:eastAsia="en-ZA"/>
+              </w:rPr>
+            </w:pPr>
+          </w:p>
+        </w:tc>
+      </w:tr>
+      <w:tr>
+        <w:trPr>
+          <w:gridBefore w:val="2"/>
+          <w:gridAfter w:val="2"/>
+          <w:wBefore w:w="442" w:type="dxa"/>
+          <w:wAfter w:w="2579" w:type="dxa"/>
+          <w:trHeight w:val="288"/>
+        </w:trPr>
+        <w:tc>
+          <w:tcPr>
+            <w:tcW w:w="420" w:type="dxa"/>
+            <w:tcBorders>
+              <w:top w:val="nil"/>
+              <w:left w:val="nil"/>
+              <w:bottom w:val="nil"/>
+              <w:right w:val="nil"/>
+            </w:tcBorders>
+            <w:shd w:val="clear" w:color="auto" w:fill="auto"/>
+            <w:noWrap/>
+            <w:vAlign w:val="bottom"/>
+            <w:hideMark/>
+          </w:tcPr>
+          <w:p>
+            <w:pPr>
+              <w:spacing w:after="0" w:line="240" w:lineRule="auto"/>
+              <w:rPr>
+                <w:rFonts w:ascii="Times New Roman" w:eastAsia="Times New Roman" w:hAnsi="Times New Roman" w:cs="Times New Roman"/>
+                <w:sz w:val="20"/>
+                <w:szCs w:val="20"/>
+                <w:lang w:eastAsia="en-ZA"/>
+              </w:rPr>
+            </w:pPr>
+          </w:p>
+        </w:tc>
+        <w:tc>
+          <w:tcPr>
+            <w:tcW w:w="1680" w:type="dxa"/>
+            <w:gridSpan w:val="3"/>
+            <w:tcBorders>
+              <w:top w:val="nil"/>
+              <w:left w:val="single" w:sz="4" w:space="0" w:color="auto"/>
+              <w:bottom w:val="single" w:sz="4" w:space="0" w:color="auto"/>
+              <w:right w:val="single" w:sz="4" w:space="0" w:color="auto"/>
+            </w:tcBorders>
+            <w:shd w:val="clear" w:color="auto" w:fill="auto"/>
+            <w:noWrap/>
+            <w:vAlign w:val="bottom"/>
+            <w:hideMark/>
+          </w:tcPr>
+          <w:p>
+            <w:pPr>
+              <w:spacing w:after="0" w:line="240" w:lineRule="auto"/>
+              <w:jc w:val="right"/>
+              <w:rPr>
+                <w:rFonts w:ascii="Calibri" w:eastAsia="Times New Roman" w:hAnsi="Calibri" w:cs="Calibri"/>
+                <w:color w:val="000000"/>
+                <w:highlight w:val="red"/>
+                <w:lang w:eastAsia="en-ZA"/>
+              </w:rPr>
+            </w:pPr>
+            <w:r>
+              <w:rPr>
+                <w:rFonts w:ascii="Calibri" w:eastAsia="Times New Roman" w:hAnsi="Calibri" w:cs="Calibri"/>
+                <w:color w:val="000000"/>
+                <w:highlight w:val="red"/>
+                <w:lang w:eastAsia="en-ZA"/>
+              </w:rPr>
+              <w:t>12.6</w:t>
+            </w:r>
+          </w:p>
+        </w:tc>
+        <w:tc>
+          <w:tcPr>
+            <w:tcW w:w="540" w:type="dxa"/>
+            <w:tcBorders>
+              <w:top w:val="nil"/>
+              <w:left w:val="nil"/>
+              <w:bottom w:val="single" w:sz="4" w:space="0" w:color="auto"/>
+              <w:right w:val="single" w:sz="4" w:space="0" w:color="auto"/>
+            </w:tcBorders>
+            <w:shd w:val="clear" w:color="auto" w:fill="auto"/>
+            <w:noWrap/>
+            <w:vAlign w:val="bottom"/>
+            <w:hideMark/>
+          </w:tcPr>
+          <w:p>
+            <w:pPr>
+              <w:spacing w:after="0" w:line="240" w:lineRule="auto"/>
+              <w:rPr>
+                <w:rFonts w:ascii="Calibri" w:eastAsia="Times New Roman" w:hAnsi="Calibri" w:cs="Calibri"/>
+                <w:color w:val="000000"/>
+                <w:highlight w:val="red"/>
+                <w:lang w:eastAsia="en-ZA"/>
+              </w:rPr>
+            </w:pPr>
+            <w:r>
+              <w:rPr>
+                <w:rFonts w:ascii="Calibri" w:eastAsia="Times New Roman" w:hAnsi="Calibri" w:cs="Calibri"/>
+                <w:color w:val="000000"/>
+                <w:highlight w:val="red"/>
+                <w:lang w:eastAsia="en-ZA"/>
+              </w:rPr>
+              <w:t>V</w:t>
+            </w:r>
+          </w:p>
+        </w:tc>
+        <w:tc>
+          <w:tcPr>
+            <w:tcW w:w="1620" w:type="dxa"/>
+            <w:tcBorders>
+              <w:top w:val="nil"/>
+              <w:left w:val="nil"/>
+              <w:bottom w:val="single" w:sz="4" w:space="0" w:color="auto"/>
+              <w:right w:val="single" w:sz="4" w:space="0" w:color="auto"/>
+            </w:tcBorders>
+            <w:shd w:val="clear" w:color="auto" w:fill="auto"/>
+            <w:noWrap/>
+            <w:vAlign w:val="bottom"/>
+            <w:hideMark/>
+          </w:tcPr>
+          <w:p>
+            <w:pPr>
+              <w:spacing w:after="0" w:line="240" w:lineRule="auto"/>
+              <w:jc w:val="right"/>
+              <w:rPr>
+                <w:rFonts w:ascii="Calibri" w:eastAsia="Times New Roman" w:hAnsi="Calibri" w:cs="Calibri"/>
+                <w:color w:val="000000"/>
+                <w:highlight w:val="red"/>
+                <w:lang w:eastAsia="en-ZA"/>
+              </w:rPr>
+            </w:pPr>
+            <w:r>
+              <w:rPr>
+                <w:rFonts w:ascii="Calibri" w:eastAsia="Times New Roman" w:hAnsi="Calibri" w:cs="Calibri"/>
+                <w:color w:val="000000"/>
+                <w:highlight w:val="red"/>
+                <w:lang w:eastAsia="en-ZA"/>
+              </w:rPr>
+              <w:t>3.11</w:t>
+            </w:r>
+          </w:p>
+        </w:tc>
+        <w:tc>
+          <w:tcPr>
+            <w:tcW w:w="460" w:type="dxa"/>
+            <w:gridSpan w:val="3"/>
+            <w:tcBorders>
+              <w:top w:val="nil"/>
+              <w:left w:val="nil"/>
+              <w:bottom w:val="single" w:sz="4" w:space="0" w:color="auto"/>
+              <w:right w:val="single" w:sz="4" w:space="0" w:color="auto"/>
+            </w:tcBorders>
+            <w:shd w:val="clear" w:color="auto" w:fill="auto"/>
+            <w:noWrap/>
+            <w:vAlign w:val="bottom"/>
+            <w:hideMark/>
+          </w:tcPr>
+          <w:p>
+            <w:pPr>
+              <w:spacing w:after="0" w:line="240" w:lineRule="auto"/>
+              <w:rPr>
+                <w:rFonts w:ascii="Calibri" w:eastAsia="Times New Roman" w:hAnsi="Calibri" w:cs="Calibri"/>
+                <w:color w:val="000000"/>
+                <w:highlight w:val="red"/>
+                <w:lang w:eastAsia="en-ZA"/>
+              </w:rPr>
+            </w:pPr>
+            <w:r>
+              <w:rPr>
+                <w:rFonts w:ascii="Calibri" w:eastAsia="Times New Roman" w:hAnsi="Calibri" w:cs="Calibri"/>
+                <w:color w:val="000000"/>
+                <w:highlight w:val="red"/>
+                <w:lang w:eastAsia="en-ZA"/>
+              </w:rPr>
+              <w:t>V</w:t>
+            </w:r>
+          </w:p>
+        </w:tc>
+        <w:tc>
+          <w:tcPr>
+            <w:tcW w:w="400" w:type="dxa"/>
+            <w:tcBorders>
+              <w:top w:val="nil"/>
+              <w:left w:val="nil"/>
+              <w:bottom w:val="nil"/>
+              <w:right w:val="nil"/>
+            </w:tcBorders>
+            <w:shd w:val="clear" w:color="auto" w:fill="auto"/>
+            <w:noWrap/>
+            <w:vAlign w:val="bottom"/>
+            <w:hideMark/>
+          </w:tcPr>
+          <w:p>
+            <w:pPr>
+              <w:spacing w:after="0" w:line="240" w:lineRule="auto"/>
+              <w:rPr>
+                <w:rFonts w:ascii="Calibri" w:eastAsia="Times New Roman" w:hAnsi="Calibri" w:cs="Calibri"/>
+                <w:color w:val="000000"/>
+                <w:lang w:eastAsia="en-ZA"/>
+              </w:rPr>
+            </w:pPr>
+          </w:p>
+        </w:tc>
+      </w:tr>
+      <w:tr>
+        <w:trPr>
+          <w:gridBefore w:val="2"/>
+          <w:gridAfter w:val="2"/>
+          <w:wBefore w:w="442" w:type="dxa"/>
+          <w:wAfter w:w="2579" w:type="dxa"/>
+          <w:trHeight w:val="288"/>
+        </w:trPr>
+        <w:tc>
+          <w:tcPr>
+            <w:tcW w:w="420" w:type="dxa"/>
+            <w:tcBorders>
+              <w:top w:val="nil"/>
+              <w:left w:val="nil"/>
+              <w:bottom w:val="nil"/>
+              <w:right w:val="nil"/>
+            </w:tcBorders>
+            <w:shd w:val="clear" w:color="auto" w:fill="auto"/>
+            <w:noWrap/>
+            <w:vAlign w:val="bottom"/>
+            <w:hideMark/>
+          </w:tcPr>
+          <w:p>
+            <w:pPr>
+              <w:spacing w:after="0" w:line="240" w:lineRule="auto"/>
+              <w:rPr>
+                <w:rFonts w:ascii="Times New Roman" w:eastAsia="Times New Roman" w:hAnsi="Times New Roman" w:cs="Times New Roman"/>
+                <w:sz w:val="20"/>
+                <w:szCs w:val="20"/>
+                <w:lang w:eastAsia="en-ZA"/>
+              </w:rPr>
+            </w:pPr>
+          </w:p>
+        </w:tc>
+        <w:tc>
+          <w:tcPr>
+            <w:tcW w:w="1680" w:type="dxa"/>
+            <w:gridSpan w:val="3"/>
+            <w:tcBorders>
+              <w:top w:val="nil"/>
+              <w:left w:val="single" w:sz="4" w:space="0" w:color="auto"/>
+              <w:bottom w:val="single" w:sz="4" w:space="0" w:color="auto"/>
+              <w:right w:val="single" w:sz="4" w:space="0" w:color="auto"/>
+            </w:tcBorders>
+            <w:shd w:val="clear" w:color="auto" w:fill="auto"/>
+            <w:noWrap/>
+            <w:vAlign w:val="bottom"/>
+            <w:hideMark/>
+          </w:tcPr>
+          <w:p>
+            <w:pPr>
+              <w:spacing w:after="0" w:line="240" w:lineRule="auto"/>
+              <w:jc w:val="right"/>
+              <w:rPr>
+                <w:rFonts w:ascii="Calibri" w:eastAsia="Times New Roman" w:hAnsi="Calibri" w:cs="Calibri"/>
+                <w:color w:val="000000"/>
+                <w:highlight w:val="red"/>
+                <w:lang w:eastAsia="en-ZA"/>
+              </w:rPr>
+            </w:pPr>
+            <w:r>
+              <w:rPr>
+                <w:rFonts w:ascii="Calibri" w:eastAsia="Times New Roman" w:hAnsi="Calibri" w:cs="Calibri"/>
+                <w:color w:val="000000"/>
+                <w:highlight w:val="red"/>
+                <w:lang w:eastAsia="en-ZA"/>
+              </w:rPr>
+              <w:t>12.7</w:t>
+            </w:r>
+          </w:p>
+        </w:tc>
+        <w:tc>
+          <w:tcPr>
+            <w:tcW w:w="540" w:type="dxa"/>
+            <w:tcBorders>
+              <w:top w:val="nil"/>
+              <w:left w:val="nil"/>
+              <w:bottom w:val="single" w:sz="4" w:space="0" w:color="auto"/>
+              <w:right w:val="single" w:sz="4" w:space="0" w:color="auto"/>
+            </w:tcBorders>
+            <w:shd w:val="clear" w:color="auto" w:fill="auto"/>
+            <w:noWrap/>
+            <w:vAlign w:val="bottom"/>
+            <w:hideMark/>
+          </w:tcPr>
+          <w:p>
+            <w:pPr>
+              <w:spacing w:after="0" w:line="240" w:lineRule="auto"/>
+              <w:rPr>
+                <w:rFonts w:ascii="Calibri" w:eastAsia="Times New Roman" w:hAnsi="Calibri" w:cs="Calibri"/>
+                <w:color w:val="000000"/>
+                <w:highlight w:val="red"/>
+                <w:lang w:eastAsia="en-ZA"/>
+              </w:rPr>
+            </w:pPr>
+            <w:r>
+              <w:rPr>
+                <w:rFonts w:ascii="Calibri" w:eastAsia="Times New Roman" w:hAnsi="Calibri" w:cs="Calibri"/>
+                <w:color w:val="000000"/>
+                <w:highlight w:val="red"/>
+                <w:lang w:eastAsia="en-ZA"/>
+              </w:rPr>
+              <w:t>V</w:t>
+            </w:r>
+          </w:p>
+        </w:tc>
+        <w:tc>
+          <w:tcPr>
+            <w:tcW w:w="1620" w:type="dxa"/>
+            <w:tcBorders>
+              <w:top w:val="nil"/>
+              <w:left w:val="nil"/>
+              <w:bottom w:val="single" w:sz="4" w:space="0" w:color="auto"/>
+              <w:right w:val="single" w:sz="4" w:space="0" w:color="auto"/>
+            </w:tcBorders>
+            <w:shd w:val="clear" w:color="auto" w:fill="auto"/>
+            <w:noWrap/>
+            <w:vAlign w:val="bottom"/>
+            <w:hideMark/>
+          </w:tcPr>
+          <w:p>
+            <w:pPr>
+              <w:spacing w:after="0" w:line="240" w:lineRule="auto"/>
+              <w:jc w:val="right"/>
+              <w:rPr>
+                <w:rFonts w:ascii="Calibri" w:eastAsia="Times New Roman" w:hAnsi="Calibri" w:cs="Calibri"/>
+                <w:color w:val="000000"/>
+                <w:highlight w:val="red"/>
+                <w:lang w:eastAsia="en-ZA"/>
+              </w:rPr>
+            </w:pPr>
+            <w:r>
+              <w:rPr>
+                <w:rFonts w:ascii="Calibri" w:eastAsia="Times New Roman" w:hAnsi="Calibri" w:cs="Calibri"/>
+                <w:color w:val="000000"/>
+                <w:highlight w:val="red"/>
+                <w:lang w:eastAsia="en-ZA"/>
+              </w:rPr>
+              <w:t>3.14</w:t>
+            </w:r>
+          </w:p>
+        </w:tc>
+        <w:tc>
+          <w:tcPr>
+            <w:tcW w:w="460" w:type="dxa"/>
+            <w:gridSpan w:val="3"/>
+            <w:tcBorders>
+              <w:top w:val="nil"/>
+              <w:left w:val="nil"/>
+              <w:bottom w:val="single" w:sz="4" w:space="0" w:color="auto"/>
+              <w:right w:val="single" w:sz="4" w:space="0" w:color="auto"/>
+            </w:tcBorders>
+            <w:shd w:val="clear" w:color="auto" w:fill="auto"/>
+            <w:noWrap/>
+            <w:vAlign w:val="bottom"/>
+            <w:hideMark/>
+          </w:tcPr>
+          <w:p>
+            <w:pPr>
+              <w:spacing w:after="0" w:line="240" w:lineRule="auto"/>
+              <w:rPr>
+                <w:rFonts w:ascii="Calibri" w:eastAsia="Times New Roman" w:hAnsi="Calibri" w:cs="Calibri"/>
+                <w:color w:val="000000"/>
+                <w:highlight w:val="red"/>
+                <w:lang w:eastAsia="en-ZA"/>
+              </w:rPr>
+            </w:pPr>
+            <w:r>
+              <w:rPr>
+                <w:rFonts w:ascii="Calibri" w:eastAsia="Times New Roman" w:hAnsi="Calibri" w:cs="Calibri"/>
+                <w:color w:val="000000"/>
+                <w:highlight w:val="red"/>
+                <w:lang w:eastAsia="en-ZA"/>
+              </w:rPr>
+              <w:t>V</w:t>
+            </w:r>
+          </w:p>
+        </w:tc>
+        <w:tc>
+          <w:tcPr>
+            <w:tcW w:w="400" w:type="dxa"/>
+            <w:tcBorders>
+              <w:top w:val="nil"/>
+              <w:left w:val="nil"/>
+              <w:bottom w:val="nil"/>
+              <w:right w:val="nil"/>
+            </w:tcBorders>
+            <w:shd w:val="clear" w:color="auto" w:fill="auto"/>
+            <w:noWrap/>
+            <w:vAlign w:val="bottom"/>
+            <w:hideMark/>
+          </w:tcPr>
+          <w:p>
+            <w:pPr>
+              <w:spacing w:after="0" w:line="240" w:lineRule="auto"/>
+              <w:rPr>
+                <w:rFonts w:ascii="Calibri" w:eastAsia="Times New Roman" w:hAnsi="Calibri" w:cs="Calibri"/>
+                <w:color w:val="000000"/>
+                <w:lang w:eastAsia="en-ZA"/>
+              </w:rPr>
+            </w:pPr>
+          </w:p>
+        </w:tc>
+      </w:tr>
+      <w:tr>
+        <w:trPr>
+          <w:gridBefore w:val="2"/>
+          <w:gridAfter w:val="2"/>
+          <w:wBefore w:w="442" w:type="dxa"/>
+          <w:wAfter w:w="2579" w:type="dxa"/>
+          <w:trHeight w:val="288"/>
+        </w:trPr>
+        <w:tc>
+          <w:tcPr>
+            <w:tcW w:w="420" w:type="dxa"/>
+            <w:tcBorders>
+              <w:top w:val="nil"/>
+              <w:left w:val="nil"/>
+              <w:bottom w:val="nil"/>
+              <w:right w:val="nil"/>
+            </w:tcBorders>
+            <w:shd w:val="clear" w:color="auto" w:fill="auto"/>
+            <w:noWrap/>
+            <w:vAlign w:val="bottom"/>
+            <w:hideMark/>
+          </w:tcPr>
+          <w:p>
+            <w:pPr>
+              <w:spacing w:after="0" w:line="240" w:lineRule="auto"/>
+              <w:rPr>
+                <w:rFonts w:ascii="Times New Roman" w:eastAsia="Times New Roman" w:hAnsi="Times New Roman" w:cs="Times New Roman"/>
+                <w:sz w:val="20"/>
+                <w:szCs w:val="20"/>
+                <w:lang w:eastAsia="en-ZA"/>
+              </w:rPr>
+            </w:pPr>
+          </w:p>
+        </w:tc>
+        <w:tc>
+          <w:tcPr>
+            <w:tcW w:w="1680" w:type="dxa"/>
+            <w:gridSpan w:val="3"/>
+            <w:tcBorders>
+              <w:top w:val="nil"/>
+              <w:left w:val="single" w:sz="4" w:space="0" w:color="auto"/>
+              <w:bottom w:val="single" w:sz="4" w:space="0" w:color="auto"/>
+              <w:right w:val="single" w:sz="4" w:space="0" w:color="auto"/>
+            </w:tcBorders>
+            <w:shd w:val="clear" w:color="auto" w:fill="auto"/>
+            <w:noWrap/>
+            <w:vAlign w:val="bottom"/>
+            <w:hideMark/>
+          </w:tcPr>
+          <w:p>
+            <w:pPr>
+              <w:spacing w:after="0" w:line="240" w:lineRule="auto"/>
+              <w:jc w:val="right"/>
+              <w:rPr>
+                <w:rFonts w:ascii="Calibri" w:eastAsia="Times New Roman" w:hAnsi="Calibri" w:cs="Calibri"/>
+                <w:color w:val="000000"/>
+                <w:highlight w:val="red"/>
+                <w:lang w:eastAsia="en-ZA"/>
+              </w:rPr>
+            </w:pPr>
+            <w:r>
+              <w:rPr>
+                <w:rFonts w:ascii="Calibri" w:eastAsia="Times New Roman" w:hAnsi="Calibri" w:cs="Calibri"/>
+                <w:color w:val="000000"/>
+                <w:highlight w:val="red"/>
+                <w:lang w:eastAsia="en-ZA"/>
+              </w:rPr>
+              <w:t>12.8</w:t>
+            </w:r>
+          </w:p>
+        </w:tc>
+        <w:tc>
+          <w:tcPr>
+            <w:tcW w:w="540" w:type="dxa"/>
+            <w:tcBorders>
+              <w:top w:val="nil"/>
+              <w:left w:val="nil"/>
+              <w:bottom w:val="single" w:sz="4" w:space="0" w:color="auto"/>
+              <w:right w:val="single" w:sz="4" w:space="0" w:color="auto"/>
+            </w:tcBorders>
+            <w:shd w:val="clear" w:color="auto" w:fill="auto"/>
+            <w:noWrap/>
+            <w:vAlign w:val="bottom"/>
+            <w:hideMark/>
+          </w:tcPr>
+          <w:p>
+            <w:pPr>
+              <w:spacing w:after="0" w:line="240" w:lineRule="auto"/>
+              <w:rPr>
+                <w:rFonts w:ascii="Calibri" w:eastAsia="Times New Roman" w:hAnsi="Calibri" w:cs="Calibri"/>
+                <w:color w:val="000000"/>
+                <w:highlight w:val="red"/>
+                <w:lang w:eastAsia="en-ZA"/>
+              </w:rPr>
+            </w:pPr>
+            <w:r>
+              <w:rPr>
+                <w:rFonts w:ascii="Calibri" w:eastAsia="Times New Roman" w:hAnsi="Calibri" w:cs="Calibri"/>
+                <w:color w:val="000000"/>
+                <w:highlight w:val="red"/>
+                <w:lang w:eastAsia="en-ZA"/>
+              </w:rPr>
+              <w:t>V</w:t>
+            </w:r>
+          </w:p>
+        </w:tc>
+        <w:tc>
+          <w:tcPr>
+            <w:tcW w:w="1620" w:type="dxa"/>
+            <w:tcBorders>
+              <w:top w:val="nil"/>
+              <w:left w:val="nil"/>
+              <w:bottom w:val="single" w:sz="4" w:space="0" w:color="auto"/>
+              <w:right w:val="single" w:sz="4" w:space="0" w:color="auto"/>
+            </w:tcBorders>
+            <w:shd w:val="clear" w:color="auto" w:fill="auto"/>
+            <w:noWrap/>
+            <w:vAlign w:val="bottom"/>
+            <w:hideMark/>
+          </w:tcPr>
+          <w:p>
+            <w:pPr>
+              <w:spacing w:after="0" w:line="240" w:lineRule="auto"/>
+              <w:jc w:val="right"/>
+              <w:rPr>
+                <w:rFonts w:ascii="Calibri" w:eastAsia="Times New Roman" w:hAnsi="Calibri" w:cs="Calibri"/>
+                <w:color w:val="000000"/>
+                <w:highlight w:val="red"/>
+                <w:lang w:eastAsia="en-ZA"/>
+              </w:rPr>
+            </w:pPr>
+            <w:r>
+              <w:rPr>
+                <w:rFonts w:ascii="Calibri" w:eastAsia="Times New Roman" w:hAnsi="Calibri" w:cs="Calibri"/>
+                <w:color w:val="000000"/>
+                <w:highlight w:val="red"/>
+                <w:lang w:eastAsia="en-ZA"/>
+              </w:rPr>
+              <w:t>3.15</w:t>
+            </w:r>
+          </w:p>
+        </w:tc>
+        <w:tc>
+          <w:tcPr>
+            <w:tcW w:w="460" w:type="dxa"/>
+            <w:gridSpan w:val="3"/>
+            <w:tcBorders>
+              <w:top w:val="nil"/>
+              <w:left w:val="nil"/>
+              <w:bottom w:val="single" w:sz="4" w:space="0" w:color="auto"/>
+              <w:right w:val="single" w:sz="4" w:space="0" w:color="auto"/>
+            </w:tcBorders>
+            <w:shd w:val="clear" w:color="auto" w:fill="auto"/>
+            <w:noWrap/>
+            <w:vAlign w:val="bottom"/>
+            <w:hideMark/>
+          </w:tcPr>
+          <w:p>
+            <w:pPr>
+              <w:spacing w:after="0" w:line="240" w:lineRule="auto"/>
+              <w:rPr>
+                <w:rFonts w:ascii="Calibri" w:eastAsia="Times New Roman" w:hAnsi="Calibri" w:cs="Calibri"/>
+                <w:color w:val="000000"/>
+                <w:highlight w:val="red"/>
+                <w:lang w:eastAsia="en-ZA"/>
+              </w:rPr>
+            </w:pPr>
+            <w:r>
+              <w:rPr>
+                <w:rFonts w:ascii="Calibri" w:eastAsia="Times New Roman" w:hAnsi="Calibri" w:cs="Calibri"/>
+                <w:color w:val="000000"/>
+                <w:highlight w:val="red"/>
+                <w:lang w:eastAsia="en-ZA"/>
+              </w:rPr>
+              <w:t>V</w:t>
+            </w:r>
+          </w:p>
+        </w:tc>
+        <w:tc>
+          <w:tcPr>
+            <w:tcW w:w="400" w:type="dxa"/>
+            <w:tcBorders>
+              <w:top w:val="nil"/>
+              <w:left w:val="nil"/>
+              <w:bottom w:val="nil"/>
+              <w:right w:val="nil"/>
+            </w:tcBorders>
+            <w:shd w:val="clear" w:color="auto" w:fill="auto"/>
+            <w:noWrap/>
+            <w:vAlign w:val="bottom"/>
+            <w:hideMark/>
+          </w:tcPr>
+          <w:p>
+            <w:pPr>
+              <w:spacing w:after="0" w:line="240" w:lineRule="auto"/>
+              <w:rPr>
+                <w:rFonts w:ascii="Calibri" w:eastAsia="Times New Roman" w:hAnsi="Calibri" w:cs="Calibri"/>
+                <w:color w:val="000000"/>
+                <w:lang w:eastAsia="en-ZA"/>
+              </w:rPr>
+            </w:pPr>
+          </w:p>
+        </w:tc>
+      </w:tr>
+      <w:tr>
+        <w:trPr>
+          <w:gridBefore w:val="2"/>
+          <w:gridAfter w:val="2"/>
+          <w:wBefore w:w="442" w:type="dxa"/>
+          <w:wAfter w:w="2579" w:type="dxa"/>
+          <w:trHeight w:val="288"/>
+        </w:trPr>
+        <w:tc>
+          <w:tcPr>
+            <w:tcW w:w="420" w:type="dxa"/>
+            <w:tcBorders>
+              <w:top w:val="nil"/>
+              <w:left w:val="nil"/>
+              <w:bottom w:val="nil"/>
+              <w:right w:val="nil"/>
+            </w:tcBorders>
+            <w:shd w:val="clear" w:color="auto" w:fill="auto"/>
+            <w:noWrap/>
+            <w:vAlign w:val="bottom"/>
+            <w:hideMark/>
+          </w:tcPr>
+          <w:p>
+            <w:pPr>
+              <w:spacing w:after="0" w:line="240" w:lineRule="auto"/>
+              <w:rPr>
+                <w:rFonts w:ascii="Times New Roman" w:eastAsia="Times New Roman" w:hAnsi="Times New Roman" w:cs="Times New Roman"/>
+                <w:sz w:val="20"/>
+                <w:szCs w:val="20"/>
+                <w:lang w:eastAsia="en-ZA"/>
+              </w:rPr>
+            </w:pPr>
+          </w:p>
+        </w:tc>
+        <w:tc>
+          <w:tcPr>
+            <w:tcW w:w="1680" w:type="dxa"/>
+            <w:gridSpan w:val="3"/>
+            <w:tcBorders>
+              <w:top w:val="nil"/>
+              <w:left w:val="single" w:sz="4" w:space="0" w:color="auto"/>
+              <w:bottom w:val="single" w:sz="4" w:space="0" w:color="auto"/>
+              <w:right w:val="single" w:sz="4" w:space="0" w:color="auto"/>
+            </w:tcBorders>
+            <w:shd w:val="clear" w:color="auto" w:fill="auto"/>
+            <w:noWrap/>
+            <w:vAlign w:val="bottom"/>
+            <w:hideMark/>
+          </w:tcPr>
+          <w:p>
+            <w:pPr>
+              <w:spacing w:after="0" w:line="240" w:lineRule="auto"/>
+              <w:jc w:val="right"/>
+              <w:rPr>
+                <w:rFonts w:ascii="Calibri" w:eastAsia="Times New Roman" w:hAnsi="Calibri" w:cs="Calibri"/>
+                <w:color w:val="000000"/>
+                <w:highlight w:val="red"/>
+                <w:lang w:eastAsia="en-ZA"/>
+              </w:rPr>
+            </w:pPr>
+            <w:r>
+              <w:rPr>
+                <w:rFonts w:ascii="Calibri" w:eastAsia="Times New Roman" w:hAnsi="Calibri" w:cs="Calibri"/>
+                <w:color w:val="000000"/>
+                <w:highlight w:val="red"/>
+                <w:lang w:eastAsia="en-ZA"/>
+              </w:rPr>
+              <w:t>12.9</w:t>
+            </w:r>
+          </w:p>
+        </w:tc>
+        <w:tc>
+          <w:tcPr>
+            <w:tcW w:w="540" w:type="dxa"/>
+            <w:tcBorders>
+              <w:top w:val="nil"/>
+              <w:left w:val="nil"/>
+              <w:bottom w:val="single" w:sz="4" w:space="0" w:color="auto"/>
+              <w:right w:val="single" w:sz="4" w:space="0" w:color="auto"/>
+            </w:tcBorders>
+            <w:shd w:val="clear" w:color="auto" w:fill="auto"/>
+            <w:noWrap/>
+            <w:vAlign w:val="bottom"/>
+            <w:hideMark/>
+          </w:tcPr>
+          <w:p>
+            <w:pPr>
+              <w:spacing w:after="0" w:line="240" w:lineRule="auto"/>
+              <w:rPr>
+                <w:rFonts w:ascii="Calibri" w:eastAsia="Times New Roman" w:hAnsi="Calibri" w:cs="Calibri"/>
+                <w:color w:val="000000"/>
+                <w:highlight w:val="red"/>
+                <w:lang w:eastAsia="en-ZA"/>
+              </w:rPr>
+            </w:pPr>
+            <w:r>
+              <w:rPr>
+                <w:rFonts w:ascii="Calibri" w:eastAsia="Times New Roman" w:hAnsi="Calibri" w:cs="Calibri"/>
+                <w:color w:val="000000"/>
+                <w:highlight w:val="red"/>
+                <w:lang w:eastAsia="en-ZA"/>
+              </w:rPr>
+              <w:t>V</w:t>
+            </w:r>
+          </w:p>
+        </w:tc>
+        <w:tc>
+          <w:tcPr>
+            <w:tcW w:w="1620" w:type="dxa"/>
+            <w:tcBorders>
+              <w:top w:val="nil"/>
+              <w:left w:val="nil"/>
+              <w:bottom w:val="single" w:sz="4" w:space="0" w:color="auto"/>
+              <w:right w:val="single" w:sz="4" w:space="0" w:color="auto"/>
+            </w:tcBorders>
+            <w:shd w:val="clear" w:color="auto" w:fill="auto"/>
+            <w:noWrap/>
+            <w:vAlign w:val="bottom"/>
+            <w:hideMark/>
+          </w:tcPr>
+          <w:p>
+            <w:pPr>
+              <w:spacing w:after="0" w:line="240" w:lineRule="auto"/>
+              <w:jc w:val="right"/>
+              <w:rPr>
+                <w:rFonts w:ascii="Calibri" w:eastAsia="Times New Roman" w:hAnsi="Calibri" w:cs="Calibri"/>
+                <w:color w:val="000000"/>
+                <w:highlight w:val="red"/>
+                <w:lang w:eastAsia="en-ZA"/>
+              </w:rPr>
+            </w:pPr>
+            <w:r>
+              <w:rPr>
+                <w:rFonts w:ascii="Calibri" w:eastAsia="Times New Roman" w:hAnsi="Calibri" w:cs="Calibri"/>
+                <w:color w:val="000000"/>
+                <w:highlight w:val="red"/>
+                <w:lang w:eastAsia="en-ZA"/>
+              </w:rPr>
+              <w:t>3.19</w:t>
+            </w:r>
+          </w:p>
+        </w:tc>
+        <w:tc>
+          <w:tcPr>
+            <w:tcW w:w="460" w:type="dxa"/>
+            <w:gridSpan w:val="3"/>
+            <w:tcBorders>
+              <w:top w:val="nil"/>
+              <w:left w:val="nil"/>
+              <w:bottom w:val="single" w:sz="4" w:space="0" w:color="auto"/>
+              <w:right w:val="single" w:sz="4" w:space="0" w:color="auto"/>
+            </w:tcBorders>
+            <w:shd w:val="clear" w:color="auto" w:fill="auto"/>
+            <w:noWrap/>
+            <w:vAlign w:val="bottom"/>
+            <w:hideMark/>
+          </w:tcPr>
+          <w:p>
+            <w:pPr>
+              <w:spacing w:after="0" w:line="240" w:lineRule="auto"/>
+              <w:rPr>
+                <w:rFonts w:ascii="Calibri" w:eastAsia="Times New Roman" w:hAnsi="Calibri" w:cs="Calibri"/>
+                <w:color w:val="000000"/>
+                <w:highlight w:val="red"/>
+                <w:lang w:eastAsia="en-ZA"/>
+              </w:rPr>
+            </w:pPr>
+            <w:r>
+              <w:rPr>
+                <w:rFonts w:ascii="Calibri" w:eastAsia="Times New Roman" w:hAnsi="Calibri" w:cs="Calibri"/>
+                <w:color w:val="000000"/>
+                <w:highlight w:val="red"/>
+                <w:lang w:eastAsia="en-ZA"/>
+              </w:rPr>
+              <w:t>V</w:t>
+            </w:r>
+          </w:p>
+        </w:tc>
+        <w:tc>
+          <w:tcPr>
+            <w:tcW w:w="400" w:type="dxa"/>
+            <w:tcBorders>
+              <w:top w:val="nil"/>
+              <w:left w:val="nil"/>
+              <w:bottom w:val="nil"/>
+              <w:right w:val="nil"/>
+            </w:tcBorders>
+            <w:shd w:val="clear" w:color="auto" w:fill="auto"/>
+            <w:noWrap/>
+            <w:vAlign w:val="bottom"/>
+            <w:hideMark/>
+          </w:tcPr>
+          <w:p>
+            <w:pPr>
+              <w:spacing w:after="0" w:line="240" w:lineRule="auto"/>
+              <w:rPr>
+                <w:rFonts w:ascii="Calibri" w:eastAsia="Times New Roman" w:hAnsi="Calibri" w:cs="Calibri"/>
+                <w:color w:val="000000"/>
+                <w:lang w:eastAsia="en-ZA"/>
+              </w:rPr>
+            </w:pPr>
+          </w:p>
+        </w:tc>
+      </w:tr>
+      <w:tr>
+        <w:trPr>
+          <w:gridBefore w:val="2"/>
+          <w:gridAfter w:val="2"/>
+          <w:wBefore w:w="442" w:type="dxa"/>
+          <w:wAfter w:w="2579" w:type="dxa"/>
+          <w:trHeight w:val="288"/>
+        </w:trPr>
+        <w:tc>
+          <w:tcPr>
+            <w:tcW w:w="420" w:type="dxa"/>
+            <w:tcBorders>
+              <w:top w:val="nil"/>
+              <w:left w:val="nil"/>
+              <w:bottom w:val="nil"/>
+              <w:right w:val="nil"/>
+            </w:tcBorders>
+            <w:shd w:val="clear" w:color="auto" w:fill="auto"/>
+            <w:noWrap/>
+            <w:vAlign w:val="bottom"/>
+            <w:hideMark/>
+          </w:tcPr>
+          <w:p>
+            <w:pPr>
+              <w:spacing w:after="0" w:line="240" w:lineRule="auto"/>
+              <w:rPr>
+                <w:rFonts w:ascii="Times New Roman" w:eastAsia="Times New Roman" w:hAnsi="Times New Roman" w:cs="Times New Roman"/>
+                <w:sz w:val="20"/>
+                <w:szCs w:val="20"/>
+                <w:lang w:eastAsia="en-ZA"/>
+              </w:rPr>
+            </w:pPr>
+          </w:p>
+        </w:tc>
+        <w:tc>
+          <w:tcPr>
+            <w:tcW w:w="1680" w:type="dxa"/>
+            <w:gridSpan w:val="3"/>
+            <w:tcBorders>
+              <w:top w:val="nil"/>
+              <w:left w:val="single" w:sz="4" w:space="0" w:color="auto"/>
+              <w:bottom w:val="single" w:sz="4" w:space="0" w:color="auto"/>
+              <w:right w:val="single" w:sz="4" w:space="0" w:color="auto"/>
+            </w:tcBorders>
+            <w:shd w:val="clear" w:color="auto" w:fill="auto"/>
+            <w:noWrap/>
+            <w:vAlign w:val="bottom"/>
+            <w:hideMark/>
+          </w:tcPr>
+          <w:p>
+            <w:pPr>
+              <w:spacing w:after="0" w:line="240" w:lineRule="auto"/>
+              <w:jc w:val="right"/>
+              <w:rPr>
+                <w:rFonts w:ascii="Calibri" w:eastAsia="Times New Roman" w:hAnsi="Calibri" w:cs="Calibri"/>
+                <w:color w:val="000000"/>
+                <w:highlight w:val="cyan"/>
+                <w:lang w:eastAsia="en-ZA"/>
+              </w:rPr>
+            </w:pPr>
+            <w:r>
+              <w:rPr>
+                <w:rFonts w:ascii="Calibri" w:eastAsia="Times New Roman" w:hAnsi="Calibri" w:cs="Calibri"/>
+                <w:color w:val="000000"/>
+                <w:highlight w:val="cyan"/>
+                <w:lang w:eastAsia="en-ZA"/>
+              </w:rPr>
+              <w:t>13</w:t>
+            </w:r>
+          </w:p>
+        </w:tc>
+        <w:tc>
+          <w:tcPr>
+            <w:tcW w:w="540" w:type="dxa"/>
+            <w:tcBorders>
+              <w:top w:val="nil"/>
+              <w:left w:val="nil"/>
+              <w:bottom w:val="single" w:sz="4" w:space="0" w:color="auto"/>
+              <w:right w:val="single" w:sz="4" w:space="0" w:color="auto"/>
+            </w:tcBorders>
+            <w:shd w:val="clear" w:color="auto" w:fill="auto"/>
+            <w:noWrap/>
+            <w:vAlign w:val="bottom"/>
+            <w:hideMark/>
+          </w:tcPr>
+          <w:p>
+            <w:pPr>
+              <w:spacing w:after="0" w:line="240" w:lineRule="auto"/>
+              <w:rPr>
+                <w:rFonts w:ascii="Calibri" w:eastAsia="Times New Roman" w:hAnsi="Calibri" w:cs="Calibri"/>
+                <w:color w:val="000000"/>
+                <w:highlight w:val="cyan"/>
+                <w:lang w:eastAsia="en-ZA"/>
+              </w:rPr>
+            </w:pPr>
+            <w:r>
+              <w:rPr>
+                <w:rFonts w:ascii="Calibri" w:eastAsia="Times New Roman" w:hAnsi="Calibri" w:cs="Calibri"/>
+                <w:color w:val="000000"/>
+                <w:highlight w:val="cyan"/>
+                <w:lang w:eastAsia="en-ZA"/>
+              </w:rPr>
+              <w:t>V</w:t>
+            </w:r>
+          </w:p>
+        </w:tc>
+        <w:tc>
+          <w:tcPr>
+            <w:tcW w:w="1620" w:type="dxa"/>
+            <w:tcBorders>
+              <w:top w:val="nil"/>
+              <w:left w:val="nil"/>
+              <w:bottom w:val="single" w:sz="4" w:space="0" w:color="auto"/>
+              <w:right w:val="single" w:sz="4" w:space="0" w:color="auto"/>
+            </w:tcBorders>
+            <w:shd w:val="clear" w:color="auto" w:fill="auto"/>
+            <w:noWrap/>
+            <w:vAlign w:val="bottom"/>
+            <w:hideMark/>
+          </w:tcPr>
+          <w:p>
+            <w:pPr>
+              <w:spacing w:after="0" w:line="240" w:lineRule="auto"/>
+              <w:jc w:val="right"/>
+              <w:rPr>
+                <w:rFonts w:ascii="Calibri" w:eastAsia="Times New Roman" w:hAnsi="Calibri" w:cs="Calibri"/>
+                <w:color w:val="000000"/>
+                <w:highlight w:val="cyan"/>
+                <w:lang w:eastAsia="en-ZA"/>
+              </w:rPr>
+            </w:pPr>
+            <w:r>
+              <w:rPr>
+                <w:rFonts w:ascii="Calibri" w:eastAsia="Times New Roman" w:hAnsi="Calibri" w:cs="Calibri"/>
+                <w:color w:val="000000"/>
+                <w:highlight w:val="cyan"/>
+                <w:lang w:eastAsia="en-ZA"/>
+              </w:rPr>
+              <w:t>3.21</w:t>
+            </w:r>
+          </w:p>
+        </w:tc>
+        <w:tc>
+          <w:tcPr>
+            <w:tcW w:w="460" w:type="dxa"/>
+            <w:gridSpan w:val="3"/>
+            <w:tcBorders>
+              <w:top w:val="nil"/>
+              <w:left w:val="nil"/>
+              <w:bottom w:val="single" w:sz="4" w:space="0" w:color="auto"/>
+              <w:right w:val="single" w:sz="4" w:space="0" w:color="auto"/>
+            </w:tcBorders>
+            <w:shd w:val="clear" w:color="auto" w:fill="auto"/>
+            <w:noWrap/>
+            <w:vAlign w:val="bottom"/>
+            <w:hideMark/>
+          </w:tcPr>
+          <w:p>
+            <w:pPr>
+              <w:spacing w:after="0" w:line="240" w:lineRule="auto"/>
+              <w:rPr>
+                <w:rFonts w:ascii="Calibri" w:eastAsia="Times New Roman" w:hAnsi="Calibri" w:cs="Calibri"/>
+                <w:color w:val="000000"/>
+                <w:highlight w:val="cyan"/>
+                <w:lang w:eastAsia="en-ZA"/>
+              </w:rPr>
+            </w:pPr>
+            <w:r>
+              <w:rPr>
+                <w:rFonts w:ascii="Calibri" w:eastAsia="Times New Roman" w:hAnsi="Calibri" w:cs="Calibri"/>
+                <w:color w:val="000000"/>
+                <w:highlight w:val="cyan"/>
+                <w:lang w:eastAsia="en-ZA"/>
+              </w:rPr>
+              <w:t>V</w:t>
+            </w:r>
+          </w:p>
+        </w:tc>
+        <w:tc>
+          <w:tcPr>
+            <w:tcW w:w="400" w:type="dxa"/>
+            <w:tcBorders>
+              <w:top w:val="nil"/>
+              <w:left w:val="nil"/>
+              <w:bottom w:val="nil"/>
+              <w:right w:val="nil"/>
+            </w:tcBorders>
+            <w:shd w:val="clear" w:color="auto" w:fill="auto"/>
+            <w:noWrap/>
+            <w:vAlign w:val="bottom"/>
+            <w:hideMark/>
+          </w:tcPr>
+          <w:p>
+            <w:pPr>
+              <w:spacing w:after="0" w:line="240" w:lineRule="auto"/>
+              <w:rPr>
+                <w:rFonts w:ascii="Calibri" w:eastAsia="Times New Roman" w:hAnsi="Calibri" w:cs="Calibri"/>
+                <w:color w:val="000000"/>
+                <w:lang w:eastAsia="en-ZA"/>
+              </w:rPr>
+            </w:pPr>
+          </w:p>
+        </w:tc>
+      </w:tr>
+      <w:tr>
+        <w:trPr>
+          <w:gridBefore w:val="2"/>
+          <w:gridAfter w:val="2"/>
+          <w:wBefore w:w="442" w:type="dxa"/>
+          <w:wAfter w:w="2579" w:type="dxa"/>
+          <w:trHeight w:val="288"/>
+        </w:trPr>
+        <w:tc>
+          <w:tcPr>
+            <w:tcW w:w="420" w:type="dxa"/>
+            <w:tcBorders>
+              <w:top w:val="nil"/>
+              <w:left w:val="nil"/>
+              <w:bottom w:val="nil"/>
+              <w:right w:val="nil"/>
+            </w:tcBorders>
+            <w:shd w:val="clear" w:color="auto" w:fill="auto"/>
+            <w:noWrap/>
+            <w:vAlign w:val="bottom"/>
+            <w:hideMark/>
+          </w:tcPr>
+          <w:p>
+            <w:pPr>
+              <w:spacing w:after="0" w:line="240" w:lineRule="auto"/>
+              <w:rPr>
+                <w:rFonts w:ascii="Times New Roman" w:eastAsia="Times New Roman" w:hAnsi="Times New Roman" w:cs="Times New Roman"/>
+                <w:sz w:val="20"/>
+                <w:szCs w:val="20"/>
+                <w:lang w:eastAsia="en-ZA"/>
+              </w:rPr>
+            </w:pPr>
+          </w:p>
+        </w:tc>
+        <w:tc>
+          <w:tcPr>
+            <w:tcW w:w="1680" w:type="dxa"/>
+            <w:gridSpan w:val="3"/>
+            <w:tcBorders>
+              <w:top w:val="nil"/>
+              <w:left w:val="single" w:sz="4" w:space="0" w:color="auto"/>
+              <w:bottom w:val="single" w:sz="4" w:space="0" w:color="auto"/>
+              <w:right w:val="single" w:sz="4" w:space="0" w:color="auto"/>
+            </w:tcBorders>
+            <w:shd w:val="clear" w:color="auto" w:fill="auto"/>
+            <w:noWrap/>
+            <w:vAlign w:val="bottom"/>
+            <w:hideMark/>
+          </w:tcPr>
+          <w:p>
+            <w:pPr>
+              <w:spacing w:after="0" w:line="240" w:lineRule="auto"/>
+              <w:jc w:val="right"/>
+              <w:rPr>
+                <w:rFonts w:ascii="Calibri" w:eastAsia="Times New Roman" w:hAnsi="Calibri" w:cs="Calibri"/>
+                <w:color w:val="000000"/>
+                <w:lang w:eastAsia="en-ZA"/>
+              </w:rPr>
+            </w:pPr>
+            <w:r>
+              <w:rPr>
+                <w:rFonts w:ascii="Calibri" w:eastAsia="Times New Roman" w:hAnsi="Calibri" w:cs="Calibri"/>
+                <w:color w:val="000000"/>
+                <w:lang w:eastAsia="en-ZA"/>
+              </w:rPr>
+              <w:t>13.1</w:t>
+            </w:r>
+          </w:p>
+        </w:tc>
+        <w:tc>
+          <w:tcPr>
+            <w:tcW w:w="540" w:type="dxa"/>
+            <w:tcBorders>
+              <w:top w:val="nil"/>
+              <w:left w:val="nil"/>
+              <w:bottom w:val="single" w:sz="4" w:space="0" w:color="auto"/>
+              <w:right w:val="single" w:sz="4" w:space="0" w:color="auto"/>
+            </w:tcBorders>
+            <w:shd w:val="clear" w:color="auto" w:fill="auto"/>
+            <w:noWrap/>
+            <w:vAlign w:val="bottom"/>
+            <w:hideMark/>
+          </w:tcPr>
+          <w:p>
+            <w:pPr>
+              <w:spacing w:after="0" w:line="240" w:lineRule="auto"/>
+              <w:rPr>
+                <w:rFonts w:ascii="Calibri" w:eastAsia="Times New Roman" w:hAnsi="Calibri" w:cs="Calibri"/>
+                <w:color w:val="000000"/>
+                <w:lang w:eastAsia="en-ZA"/>
+              </w:rPr>
+            </w:pPr>
+            <w:r>
+              <w:rPr>
+                <w:rFonts w:ascii="Calibri" w:eastAsia="Times New Roman" w:hAnsi="Calibri" w:cs="Calibri"/>
+                <w:color w:val="000000"/>
+                <w:lang w:eastAsia="en-ZA"/>
+              </w:rPr>
+              <w:t>V</w:t>
+            </w:r>
+          </w:p>
+        </w:tc>
+        <w:tc>
+          <w:tcPr>
+            <w:tcW w:w="1620" w:type="dxa"/>
+            <w:tcBorders>
+              <w:top w:val="nil"/>
+              <w:left w:val="nil"/>
+              <w:bottom w:val="single" w:sz="4" w:space="0" w:color="auto"/>
+              <w:right w:val="single" w:sz="4" w:space="0" w:color="auto"/>
+            </w:tcBorders>
+            <w:shd w:val="clear" w:color="auto" w:fill="auto"/>
+            <w:noWrap/>
+            <w:vAlign w:val="bottom"/>
+            <w:hideMark/>
+          </w:tcPr>
+          <w:p>
+            <w:pPr>
+              <w:spacing w:after="0" w:line="240" w:lineRule="auto"/>
+              <w:jc w:val="right"/>
+              <w:rPr>
+                <w:rFonts w:ascii="Calibri" w:eastAsia="Times New Roman" w:hAnsi="Calibri" w:cs="Calibri"/>
+                <w:color w:val="000000"/>
+                <w:lang w:eastAsia="en-ZA"/>
+              </w:rPr>
+            </w:pPr>
+            <w:r>
+              <w:rPr>
+                <w:rFonts w:ascii="Calibri" w:eastAsia="Times New Roman" w:hAnsi="Calibri" w:cs="Calibri"/>
+                <w:color w:val="000000"/>
+                <w:lang w:eastAsia="en-ZA"/>
+              </w:rPr>
+              <w:t>3.24</w:t>
+            </w:r>
+          </w:p>
+        </w:tc>
+        <w:tc>
+          <w:tcPr>
+            <w:tcW w:w="460" w:type="dxa"/>
+            <w:gridSpan w:val="3"/>
+            <w:tcBorders>
+              <w:top w:val="nil"/>
+              <w:left w:val="nil"/>
+              <w:bottom w:val="single" w:sz="4" w:space="0" w:color="auto"/>
+              <w:right w:val="single" w:sz="4" w:space="0" w:color="auto"/>
+            </w:tcBorders>
+            <w:shd w:val="clear" w:color="auto" w:fill="auto"/>
+            <w:noWrap/>
+            <w:vAlign w:val="bottom"/>
+            <w:hideMark/>
+          </w:tcPr>
+          <w:p>
+            <w:pPr>
+              <w:spacing w:after="0" w:line="240" w:lineRule="auto"/>
+              <w:rPr>
+                <w:rFonts w:ascii="Calibri" w:eastAsia="Times New Roman" w:hAnsi="Calibri" w:cs="Calibri"/>
+                <w:color w:val="000000"/>
+                <w:lang w:eastAsia="en-ZA"/>
+              </w:rPr>
+            </w:pPr>
+            <w:r>
+              <w:rPr>
+                <w:rFonts w:ascii="Calibri" w:eastAsia="Times New Roman" w:hAnsi="Calibri" w:cs="Calibri"/>
+                <w:color w:val="000000"/>
+                <w:lang w:eastAsia="en-ZA"/>
+              </w:rPr>
+              <w:t>V</w:t>
+            </w:r>
+          </w:p>
+        </w:tc>
+        <w:tc>
+          <w:tcPr>
+            <w:tcW w:w="400" w:type="dxa"/>
+            <w:tcBorders>
+              <w:top w:val="nil"/>
+              <w:left w:val="nil"/>
+              <w:bottom w:val="nil"/>
+              <w:right w:val="nil"/>
+            </w:tcBorders>
+            <w:shd w:val="clear" w:color="auto" w:fill="auto"/>
+            <w:noWrap/>
+            <w:vAlign w:val="bottom"/>
+            <w:hideMark/>
+          </w:tcPr>
+          <w:p>
+            <w:pPr>
+              <w:spacing w:after="0" w:line="240" w:lineRule="auto"/>
+              <w:rPr>
+                <w:rFonts w:ascii="Calibri" w:eastAsia="Times New Roman" w:hAnsi="Calibri" w:cs="Calibri"/>
+                <w:color w:val="000000"/>
+                <w:lang w:eastAsia="en-ZA"/>
+              </w:rPr>
+            </w:pPr>
+          </w:p>
+        </w:tc>
+      </w:tr>
+      <w:tr>
+        <w:trPr>
+          <w:gridBefore w:val="2"/>
+          <w:gridAfter w:val="2"/>
+          <w:wBefore w:w="442" w:type="dxa"/>
+          <w:wAfter w:w="2579" w:type="dxa"/>
+          <w:trHeight w:val="288"/>
+        </w:trPr>
+        <w:tc>
+          <w:tcPr>
+            <w:tcW w:w="420" w:type="dxa"/>
+            <w:tcBorders>
+              <w:top w:val="nil"/>
+              <w:left w:val="nil"/>
+              <w:bottom w:val="nil"/>
+              <w:right w:val="nil"/>
+            </w:tcBorders>
+            <w:shd w:val="clear" w:color="auto" w:fill="auto"/>
+            <w:noWrap/>
+            <w:vAlign w:val="bottom"/>
+            <w:hideMark/>
+          </w:tcPr>
+          <w:p>
+            <w:pPr>
+              <w:spacing w:after="0" w:line="240" w:lineRule="auto"/>
+              <w:rPr>
+                <w:rFonts w:ascii="Times New Roman" w:eastAsia="Times New Roman" w:hAnsi="Times New Roman" w:cs="Times New Roman"/>
+                <w:sz w:val="20"/>
+                <w:szCs w:val="20"/>
+                <w:lang w:eastAsia="en-ZA"/>
+              </w:rPr>
+            </w:pPr>
+          </w:p>
+        </w:tc>
+        <w:tc>
+          <w:tcPr>
+            <w:tcW w:w="1680" w:type="dxa"/>
+            <w:gridSpan w:val="3"/>
+            <w:tcBorders>
+              <w:top w:val="nil"/>
+              <w:left w:val="single" w:sz="4" w:space="0" w:color="auto"/>
+              <w:bottom w:val="single" w:sz="4" w:space="0" w:color="auto"/>
+              <w:right w:val="single" w:sz="4" w:space="0" w:color="auto"/>
+            </w:tcBorders>
+            <w:shd w:val="clear" w:color="auto" w:fill="auto"/>
+            <w:noWrap/>
+            <w:vAlign w:val="bottom"/>
+            <w:hideMark/>
+          </w:tcPr>
+          <w:p>
+            <w:pPr>
+              <w:spacing w:after="0" w:line="240" w:lineRule="auto"/>
+              <w:jc w:val="right"/>
+              <w:rPr>
+                <w:rFonts w:ascii="Calibri" w:eastAsia="Times New Roman" w:hAnsi="Calibri" w:cs="Calibri"/>
+                <w:color w:val="000000"/>
+                <w:lang w:eastAsia="en-ZA"/>
+              </w:rPr>
+            </w:pPr>
+            <w:r>
+              <w:rPr>
+                <w:rFonts w:ascii="Calibri" w:eastAsia="Times New Roman" w:hAnsi="Calibri" w:cs="Calibri"/>
+                <w:color w:val="000000"/>
+                <w:lang w:eastAsia="en-ZA"/>
+              </w:rPr>
+              <w:t>13.2</w:t>
+            </w:r>
+          </w:p>
+        </w:tc>
+        <w:tc>
+          <w:tcPr>
+            <w:tcW w:w="540" w:type="dxa"/>
+            <w:tcBorders>
+              <w:top w:val="nil"/>
+              <w:left w:val="nil"/>
+              <w:bottom w:val="single" w:sz="4" w:space="0" w:color="auto"/>
+              <w:right w:val="single" w:sz="4" w:space="0" w:color="auto"/>
+            </w:tcBorders>
+            <w:shd w:val="clear" w:color="auto" w:fill="auto"/>
+            <w:noWrap/>
+            <w:vAlign w:val="bottom"/>
+            <w:hideMark/>
+          </w:tcPr>
+          <w:p>
+            <w:pPr>
+              <w:spacing w:after="0" w:line="240" w:lineRule="auto"/>
+              <w:rPr>
+                <w:rFonts w:ascii="Calibri" w:eastAsia="Times New Roman" w:hAnsi="Calibri" w:cs="Calibri"/>
+                <w:color w:val="000000"/>
+                <w:lang w:eastAsia="en-ZA"/>
+              </w:rPr>
+            </w:pPr>
+            <w:r>
+              <w:rPr>
+                <w:rFonts w:ascii="Calibri" w:eastAsia="Times New Roman" w:hAnsi="Calibri" w:cs="Calibri"/>
+                <w:color w:val="000000"/>
+                <w:lang w:eastAsia="en-ZA"/>
+              </w:rPr>
+              <w:t>V</w:t>
+            </w:r>
+          </w:p>
+        </w:tc>
+        <w:tc>
+          <w:tcPr>
+            <w:tcW w:w="1620" w:type="dxa"/>
+            <w:tcBorders>
+              <w:top w:val="nil"/>
+              <w:left w:val="nil"/>
+              <w:bottom w:val="single" w:sz="4" w:space="0" w:color="auto"/>
+              <w:right w:val="single" w:sz="4" w:space="0" w:color="auto"/>
+            </w:tcBorders>
+            <w:shd w:val="clear" w:color="auto" w:fill="auto"/>
+            <w:noWrap/>
+            <w:vAlign w:val="bottom"/>
+            <w:hideMark/>
+          </w:tcPr>
+          <w:p>
+            <w:pPr>
+              <w:spacing w:after="0" w:line="240" w:lineRule="auto"/>
+              <w:jc w:val="right"/>
+              <w:rPr>
+                <w:rFonts w:ascii="Calibri" w:eastAsia="Times New Roman" w:hAnsi="Calibri" w:cs="Calibri"/>
+                <w:color w:val="000000"/>
+                <w:lang w:eastAsia="en-ZA"/>
+              </w:rPr>
+            </w:pPr>
+            <w:r>
+              <w:rPr>
+                <w:rFonts w:ascii="Calibri" w:eastAsia="Times New Roman" w:hAnsi="Calibri" w:cs="Calibri"/>
+                <w:color w:val="000000"/>
+                <w:lang w:eastAsia="en-ZA"/>
+              </w:rPr>
+              <w:t>3.25</w:t>
+            </w:r>
+          </w:p>
+        </w:tc>
+        <w:tc>
+          <w:tcPr>
+            <w:tcW w:w="460" w:type="dxa"/>
+            <w:gridSpan w:val="3"/>
+            <w:tcBorders>
+              <w:top w:val="nil"/>
+              <w:left w:val="nil"/>
+              <w:bottom w:val="single" w:sz="4" w:space="0" w:color="auto"/>
+              <w:right w:val="single" w:sz="4" w:space="0" w:color="auto"/>
+            </w:tcBorders>
+            <w:shd w:val="clear" w:color="auto" w:fill="auto"/>
+            <w:noWrap/>
+            <w:vAlign w:val="bottom"/>
+            <w:hideMark/>
+          </w:tcPr>
+          <w:p>
+            <w:pPr>
+              <w:spacing w:after="0" w:line="240" w:lineRule="auto"/>
+              <w:rPr>
+                <w:rFonts w:ascii="Calibri" w:eastAsia="Times New Roman" w:hAnsi="Calibri" w:cs="Calibri"/>
+                <w:color w:val="000000"/>
+                <w:lang w:eastAsia="en-ZA"/>
+              </w:rPr>
+            </w:pPr>
+            <w:r>
+              <w:rPr>
+                <w:rFonts w:ascii="Calibri" w:eastAsia="Times New Roman" w:hAnsi="Calibri" w:cs="Calibri"/>
+                <w:color w:val="000000"/>
+                <w:lang w:eastAsia="en-ZA"/>
+              </w:rPr>
+              <w:t>V</w:t>
+            </w:r>
+          </w:p>
+        </w:tc>
+        <w:tc>
+          <w:tcPr>
+            <w:tcW w:w="400" w:type="dxa"/>
+            <w:tcBorders>
+              <w:top w:val="nil"/>
+              <w:left w:val="nil"/>
+              <w:bottom w:val="nil"/>
+              <w:right w:val="nil"/>
+            </w:tcBorders>
+            <w:shd w:val="clear" w:color="auto" w:fill="auto"/>
+            <w:noWrap/>
+            <w:vAlign w:val="bottom"/>
+            <w:hideMark/>
+          </w:tcPr>
+          <w:p>
+            <w:pPr>
+              <w:spacing w:after="0" w:line="240" w:lineRule="auto"/>
+              <w:rPr>
+                <w:rFonts w:ascii="Calibri" w:eastAsia="Times New Roman" w:hAnsi="Calibri" w:cs="Calibri"/>
+                <w:color w:val="000000"/>
+                <w:lang w:eastAsia="en-ZA"/>
+              </w:rPr>
+            </w:pPr>
+          </w:p>
+        </w:tc>
+      </w:tr>
+      <w:tr>
+        <w:trPr>
+          <w:gridBefore w:val="2"/>
+          <w:gridAfter w:val="2"/>
+          <w:wBefore w:w="442" w:type="dxa"/>
+          <w:wAfter w:w="2579" w:type="dxa"/>
+          <w:trHeight w:val="288"/>
+        </w:trPr>
+        <w:tc>
+          <w:tcPr>
+            <w:tcW w:w="420" w:type="dxa"/>
+            <w:tcBorders>
+              <w:top w:val="nil"/>
+              <w:left w:val="nil"/>
+              <w:bottom w:val="nil"/>
+              <w:right w:val="nil"/>
+            </w:tcBorders>
+            <w:shd w:val="clear" w:color="auto" w:fill="auto"/>
+            <w:noWrap/>
+            <w:vAlign w:val="bottom"/>
+            <w:hideMark/>
+          </w:tcPr>
+          <w:p>
+            <w:pPr>
+              <w:spacing w:after="0" w:line="240" w:lineRule="auto"/>
+              <w:rPr>
+                <w:rFonts w:ascii="Times New Roman" w:eastAsia="Times New Roman" w:hAnsi="Times New Roman" w:cs="Times New Roman"/>
+                <w:sz w:val="20"/>
+                <w:szCs w:val="20"/>
+                <w:lang w:eastAsia="en-ZA"/>
+              </w:rPr>
+            </w:pPr>
+          </w:p>
+        </w:tc>
+        <w:tc>
+          <w:tcPr>
+            <w:tcW w:w="1680" w:type="dxa"/>
+            <w:gridSpan w:val="3"/>
+            <w:tcBorders>
+              <w:top w:val="nil"/>
+              <w:left w:val="single" w:sz="4" w:space="0" w:color="auto"/>
+              <w:bottom w:val="single" w:sz="4" w:space="0" w:color="auto"/>
+              <w:right w:val="single" w:sz="4" w:space="0" w:color="auto"/>
+            </w:tcBorders>
+            <w:shd w:val="clear" w:color="auto" w:fill="auto"/>
+            <w:noWrap/>
+            <w:vAlign w:val="bottom"/>
+            <w:hideMark/>
+          </w:tcPr>
+          <w:p>
+            <w:pPr>
+              <w:spacing w:after="0" w:line="240" w:lineRule="auto"/>
+              <w:jc w:val="right"/>
+              <w:rPr>
+                <w:rFonts w:ascii="Calibri" w:eastAsia="Times New Roman" w:hAnsi="Calibri" w:cs="Calibri"/>
+                <w:color w:val="000000"/>
+                <w:lang w:eastAsia="en-ZA"/>
+              </w:rPr>
+            </w:pPr>
+            <w:r>
+              <w:rPr>
+                <w:rFonts w:ascii="Calibri" w:eastAsia="Times New Roman" w:hAnsi="Calibri" w:cs="Calibri"/>
+                <w:color w:val="000000"/>
+                <w:lang w:eastAsia="en-ZA"/>
+              </w:rPr>
+              <w:t>13.3</w:t>
+            </w:r>
+          </w:p>
+        </w:tc>
+        <w:tc>
+          <w:tcPr>
+            <w:tcW w:w="540" w:type="dxa"/>
+            <w:tcBorders>
+              <w:top w:val="nil"/>
+              <w:left w:val="nil"/>
+              <w:bottom w:val="single" w:sz="4" w:space="0" w:color="auto"/>
+              <w:right w:val="single" w:sz="4" w:space="0" w:color="auto"/>
+            </w:tcBorders>
+            <w:shd w:val="clear" w:color="auto" w:fill="auto"/>
+            <w:noWrap/>
+            <w:vAlign w:val="bottom"/>
+            <w:hideMark/>
+          </w:tcPr>
+          <w:p>
+            <w:pPr>
+              <w:spacing w:after="0" w:line="240" w:lineRule="auto"/>
+              <w:rPr>
+                <w:rFonts w:ascii="Calibri" w:eastAsia="Times New Roman" w:hAnsi="Calibri" w:cs="Calibri"/>
+                <w:color w:val="000000"/>
+                <w:lang w:eastAsia="en-ZA"/>
+              </w:rPr>
+            </w:pPr>
+            <w:r>
+              <w:rPr>
+                <w:rFonts w:ascii="Calibri" w:eastAsia="Times New Roman" w:hAnsi="Calibri" w:cs="Calibri"/>
+                <w:color w:val="000000"/>
+                <w:lang w:eastAsia="en-ZA"/>
+              </w:rPr>
+              <w:t>V</w:t>
+            </w:r>
+          </w:p>
+        </w:tc>
+        <w:tc>
+          <w:tcPr>
+            <w:tcW w:w="1620" w:type="dxa"/>
+            <w:tcBorders>
+              <w:top w:val="nil"/>
+              <w:left w:val="nil"/>
+              <w:bottom w:val="single" w:sz="4" w:space="0" w:color="auto"/>
+              <w:right w:val="single" w:sz="4" w:space="0" w:color="auto"/>
+            </w:tcBorders>
+            <w:shd w:val="clear" w:color="auto" w:fill="auto"/>
+            <w:noWrap/>
+            <w:vAlign w:val="bottom"/>
+            <w:hideMark/>
+          </w:tcPr>
+          <w:p>
+            <w:pPr>
+              <w:spacing w:after="0" w:line="240" w:lineRule="auto"/>
+              <w:jc w:val="right"/>
+              <w:rPr>
+                <w:rFonts w:ascii="Calibri" w:eastAsia="Times New Roman" w:hAnsi="Calibri" w:cs="Calibri"/>
+                <w:color w:val="000000"/>
+                <w:lang w:eastAsia="en-ZA"/>
+              </w:rPr>
+            </w:pPr>
+            <w:r>
+              <w:rPr>
+                <w:rFonts w:ascii="Calibri" w:eastAsia="Times New Roman" w:hAnsi="Calibri" w:cs="Calibri"/>
+                <w:color w:val="000000"/>
+                <w:lang w:eastAsia="en-ZA"/>
+              </w:rPr>
+              <w:t>3.25</w:t>
+            </w:r>
+          </w:p>
+        </w:tc>
+        <w:tc>
+          <w:tcPr>
+            <w:tcW w:w="460" w:type="dxa"/>
+            <w:gridSpan w:val="3"/>
+            <w:tcBorders>
+              <w:top w:val="nil"/>
+              <w:left w:val="nil"/>
+              <w:bottom w:val="single" w:sz="4" w:space="0" w:color="auto"/>
+              <w:right w:val="single" w:sz="4" w:space="0" w:color="auto"/>
+            </w:tcBorders>
+            <w:shd w:val="clear" w:color="auto" w:fill="auto"/>
+            <w:noWrap/>
+            <w:vAlign w:val="bottom"/>
+            <w:hideMark/>
+          </w:tcPr>
+          <w:p>
+            <w:pPr>
+              <w:spacing w:after="0" w:line="240" w:lineRule="auto"/>
+              <w:rPr>
+                <w:rFonts w:ascii="Calibri" w:eastAsia="Times New Roman" w:hAnsi="Calibri" w:cs="Calibri"/>
+                <w:color w:val="000000"/>
+                <w:lang w:eastAsia="en-ZA"/>
+              </w:rPr>
+            </w:pPr>
+            <w:r>
+              <w:rPr>
+                <w:rFonts w:ascii="Calibri" w:eastAsia="Times New Roman" w:hAnsi="Calibri" w:cs="Calibri"/>
+                <w:color w:val="000000"/>
+                <w:lang w:eastAsia="en-ZA"/>
+              </w:rPr>
+              <w:t>V</w:t>
+            </w:r>
+          </w:p>
+        </w:tc>
+        <w:tc>
+          <w:tcPr>
+            <w:tcW w:w="400" w:type="dxa"/>
+            <w:tcBorders>
+              <w:top w:val="nil"/>
+              <w:left w:val="nil"/>
+              <w:bottom w:val="nil"/>
+              <w:right w:val="nil"/>
+            </w:tcBorders>
+            <w:shd w:val="clear" w:color="auto" w:fill="auto"/>
+            <w:noWrap/>
+            <w:vAlign w:val="bottom"/>
+            <w:hideMark/>
+          </w:tcPr>
+          <w:p>
+            <w:pPr>
+              <w:spacing w:after="0" w:line="240" w:lineRule="auto"/>
+              <w:rPr>
+                <w:rFonts w:ascii="Calibri" w:eastAsia="Times New Roman" w:hAnsi="Calibri" w:cs="Calibri"/>
+                <w:color w:val="000000"/>
+                <w:lang w:eastAsia="en-ZA"/>
+              </w:rPr>
+            </w:pPr>
+          </w:p>
+        </w:tc>
+      </w:tr>
+      <w:tr>
+        <w:trPr>
+          <w:gridBefore w:val="2"/>
+          <w:gridAfter w:val="2"/>
+          <w:wBefore w:w="442" w:type="dxa"/>
+          <w:wAfter w:w="2579" w:type="dxa"/>
+          <w:trHeight w:val="288"/>
+        </w:trPr>
+        <w:tc>
+          <w:tcPr>
+            <w:tcW w:w="420" w:type="dxa"/>
+            <w:tcBorders>
+              <w:top w:val="nil"/>
+              <w:left w:val="nil"/>
+              <w:bottom w:val="nil"/>
+              <w:right w:val="nil"/>
+            </w:tcBorders>
+            <w:shd w:val="clear" w:color="auto" w:fill="auto"/>
+            <w:noWrap/>
+            <w:vAlign w:val="bottom"/>
+            <w:hideMark/>
+          </w:tcPr>
+          <w:p>
+            <w:pPr>
+              <w:spacing w:after="0" w:line="240" w:lineRule="auto"/>
+              <w:rPr>
+                <w:rFonts w:ascii="Times New Roman" w:eastAsia="Times New Roman" w:hAnsi="Times New Roman" w:cs="Times New Roman"/>
+                <w:sz w:val="20"/>
+                <w:szCs w:val="20"/>
+                <w:lang w:eastAsia="en-ZA"/>
+              </w:rPr>
+            </w:pPr>
+          </w:p>
+        </w:tc>
+        <w:tc>
+          <w:tcPr>
+            <w:tcW w:w="1680" w:type="dxa"/>
+            <w:gridSpan w:val="3"/>
+            <w:tcBorders>
+              <w:top w:val="nil"/>
+              <w:left w:val="single" w:sz="4" w:space="0" w:color="auto"/>
+              <w:bottom w:val="single" w:sz="4" w:space="0" w:color="auto"/>
+              <w:right w:val="single" w:sz="4" w:space="0" w:color="auto"/>
+            </w:tcBorders>
+            <w:shd w:val="clear" w:color="auto" w:fill="auto"/>
+            <w:noWrap/>
+            <w:vAlign w:val="bottom"/>
+            <w:hideMark/>
+          </w:tcPr>
+          <w:p>
+            <w:pPr>
+              <w:spacing w:after="0" w:line="240" w:lineRule="auto"/>
+              <w:jc w:val="right"/>
+              <w:rPr>
+                <w:rFonts w:ascii="Calibri" w:eastAsia="Times New Roman" w:hAnsi="Calibri" w:cs="Calibri"/>
+                <w:color w:val="000000"/>
+                <w:lang w:eastAsia="en-ZA"/>
+              </w:rPr>
+            </w:pPr>
+            <w:r>
+              <w:rPr>
+                <w:rFonts w:ascii="Calibri" w:eastAsia="Times New Roman" w:hAnsi="Calibri" w:cs="Calibri"/>
+                <w:color w:val="000000"/>
+                <w:lang w:eastAsia="en-ZA"/>
+              </w:rPr>
+              <w:t>13.4</w:t>
+            </w:r>
+          </w:p>
+        </w:tc>
+        <w:tc>
+          <w:tcPr>
+            <w:tcW w:w="540" w:type="dxa"/>
+            <w:tcBorders>
+              <w:top w:val="nil"/>
+              <w:left w:val="nil"/>
+              <w:bottom w:val="single" w:sz="4" w:space="0" w:color="auto"/>
+              <w:right w:val="single" w:sz="4" w:space="0" w:color="auto"/>
+            </w:tcBorders>
+            <w:shd w:val="clear" w:color="auto" w:fill="auto"/>
+            <w:noWrap/>
+            <w:vAlign w:val="bottom"/>
+            <w:hideMark/>
+          </w:tcPr>
+          <w:p>
+            <w:pPr>
+              <w:spacing w:after="0" w:line="240" w:lineRule="auto"/>
+              <w:rPr>
+                <w:rFonts w:ascii="Calibri" w:eastAsia="Times New Roman" w:hAnsi="Calibri" w:cs="Calibri"/>
+                <w:color w:val="000000"/>
+                <w:lang w:eastAsia="en-ZA"/>
+              </w:rPr>
+            </w:pPr>
+            <w:r>
+              <w:rPr>
+                <w:rFonts w:ascii="Calibri" w:eastAsia="Times New Roman" w:hAnsi="Calibri" w:cs="Calibri"/>
+                <w:color w:val="000000"/>
+                <w:lang w:eastAsia="en-ZA"/>
+              </w:rPr>
+              <w:t>V</w:t>
+            </w:r>
+          </w:p>
+        </w:tc>
+        <w:tc>
+          <w:tcPr>
+            <w:tcW w:w="1620" w:type="dxa"/>
+            <w:tcBorders>
+              <w:top w:val="nil"/>
+              <w:left w:val="nil"/>
+              <w:bottom w:val="single" w:sz="4" w:space="0" w:color="auto"/>
+              <w:right w:val="single" w:sz="4" w:space="0" w:color="auto"/>
+            </w:tcBorders>
+            <w:shd w:val="clear" w:color="auto" w:fill="auto"/>
+            <w:noWrap/>
+            <w:vAlign w:val="bottom"/>
+            <w:hideMark/>
+          </w:tcPr>
+          <w:p>
+            <w:pPr>
+              <w:spacing w:after="0" w:line="240" w:lineRule="auto"/>
+              <w:jc w:val="right"/>
+              <w:rPr>
+                <w:rFonts w:ascii="Calibri" w:eastAsia="Times New Roman" w:hAnsi="Calibri" w:cs="Calibri"/>
+                <w:color w:val="000000"/>
+                <w:lang w:eastAsia="en-ZA"/>
+              </w:rPr>
+            </w:pPr>
+            <w:r>
+              <w:rPr>
+                <w:rFonts w:ascii="Calibri" w:eastAsia="Times New Roman" w:hAnsi="Calibri" w:cs="Calibri"/>
+                <w:color w:val="000000"/>
+                <w:lang w:eastAsia="en-ZA"/>
+              </w:rPr>
+              <w:t>3.3</w:t>
+            </w:r>
+          </w:p>
+        </w:tc>
+        <w:tc>
+          <w:tcPr>
+            <w:tcW w:w="460" w:type="dxa"/>
+            <w:gridSpan w:val="3"/>
+            <w:tcBorders>
+              <w:top w:val="nil"/>
+              <w:left w:val="nil"/>
+              <w:bottom w:val="single" w:sz="4" w:space="0" w:color="auto"/>
+              <w:right w:val="single" w:sz="4" w:space="0" w:color="auto"/>
+            </w:tcBorders>
+            <w:shd w:val="clear" w:color="auto" w:fill="auto"/>
+            <w:noWrap/>
+            <w:vAlign w:val="bottom"/>
+            <w:hideMark/>
+          </w:tcPr>
+          <w:p>
+            <w:pPr>
+              <w:spacing w:after="0" w:line="240" w:lineRule="auto"/>
+              <w:rPr>
+                <w:rFonts w:ascii="Calibri" w:eastAsia="Times New Roman" w:hAnsi="Calibri" w:cs="Calibri"/>
+                <w:color w:val="000000"/>
+                <w:lang w:eastAsia="en-ZA"/>
+              </w:rPr>
+            </w:pPr>
+            <w:r>
+              <w:rPr>
+                <w:rFonts w:ascii="Calibri" w:eastAsia="Times New Roman" w:hAnsi="Calibri" w:cs="Calibri"/>
+                <w:color w:val="000000"/>
+                <w:lang w:eastAsia="en-ZA"/>
+              </w:rPr>
+              <w:t>V</w:t>
+            </w:r>
+          </w:p>
+        </w:tc>
+        <w:tc>
+          <w:tcPr>
+            <w:tcW w:w="400" w:type="dxa"/>
+            <w:tcBorders>
+              <w:top w:val="nil"/>
+              <w:left w:val="nil"/>
+              <w:bottom w:val="nil"/>
+              <w:right w:val="nil"/>
+            </w:tcBorders>
+            <w:shd w:val="clear" w:color="auto" w:fill="auto"/>
+            <w:noWrap/>
+            <w:vAlign w:val="bottom"/>
+            <w:hideMark/>
+          </w:tcPr>
+          <w:p>
+            <w:pPr>
+              <w:spacing w:after="0" w:line="240" w:lineRule="auto"/>
+              <w:rPr>
+                <w:rFonts w:ascii="Calibri" w:eastAsia="Times New Roman" w:hAnsi="Calibri" w:cs="Calibri"/>
+                <w:color w:val="000000"/>
+                <w:lang w:eastAsia="en-ZA"/>
+              </w:rPr>
+            </w:pPr>
+          </w:p>
+        </w:tc>
+      </w:tr>
+      <w:tr>
+        <w:trPr>
+          <w:gridBefore w:val="2"/>
+          <w:gridAfter w:val="2"/>
+          <w:wBefore w:w="442" w:type="dxa"/>
+          <w:wAfter w:w="2579" w:type="dxa"/>
+          <w:trHeight w:val="288"/>
+        </w:trPr>
+        <w:tc>
+          <w:tcPr>
+            <w:tcW w:w="420" w:type="dxa"/>
+            <w:tcBorders>
+              <w:top w:val="nil"/>
+              <w:left w:val="nil"/>
+              <w:bottom w:val="nil"/>
+              <w:right w:val="nil"/>
+            </w:tcBorders>
+            <w:shd w:val="clear" w:color="auto" w:fill="auto"/>
+            <w:noWrap/>
+            <w:vAlign w:val="bottom"/>
+            <w:hideMark/>
+          </w:tcPr>
+          <w:p>
+            <w:pPr>
+              <w:spacing w:after="0" w:line="240" w:lineRule="auto"/>
+              <w:rPr>
+                <w:rFonts w:ascii="Times New Roman" w:eastAsia="Times New Roman" w:hAnsi="Times New Roman" w:cs="Times New Roman"/>
+                <w:sz w:val="20"/>
+                <w:szCs w:val="20"/>
+                <w:lang w:eastAsia="en-ZA"/>
+              </w:rPr>
+            </w:pPr>
+          </w:p>
+        </w:tc>
+        <w:tc>
+          <w:tcPr>
+            <w:tcW w:w="1680" w:type="dxa"/>
+            <w:gridSpan w:val="3"/>
+            <w:tcBorders>
+              <w:top w:val="nil"/>
+              <w:left w:val="single" w:sz="4" w:space="0" w:color="auto"/>
+              <w:bottom w:val="single" w:sz="4" w:space="0" w:color="auto"/>
+              <w:right w:val="single" w:sz="4" w:space="0" w:color="auto"/>
+            </w:tcBorders>
+            <w:shd w:val="clear" w:color="auto" w:fill="auto"/>
+            <w:noWrap/>
+            <w:vAlign w:val="bottom"/>
+            <w:hideMark/>
+          </w:tcPr>
+          <w:p>
+            <w:pPr>
+              <w:spacing w:after="0" w:line="240" w:lineRule="auto"/>
+              <w:jc w:val="right"/>
+              <w:rPr>
+                <w:rFonts w:ascii="Calibri" w:eastAsia="Times New Roman" w:hAnsi="Calibri" w:cs="Calibri"/>
+                <w:color w:val="000000"/>
+                <w:lang w:eastAsia="en-ZA"/>
+              </w:rPr>
+            </w:pPr>
+            <w:r>
+              <w:rPr>
+                <w:rFonts w:ascii="Calibri" w:eastAsia="Times New Roman" w:hAnsi="Calibri" w:cs="Calibri"/>
+                <w:color w:val="000000"/>
+                <w:lang w:eastAsia="en-ZA"/>
+              </w:rPr>
+              <w:t>13.5</w:t>
+            </w:r>
+          </w:p>
+        </w:tc>
+        <w:tc>
+          <w:tcPr>
+            <w:tcW w:w="540" w:type="dxa"/>
+            <w:tcBorders>
+              <w:top w:val="nil"/>
+              <w:left w:val="nil"/>
+              <w:bottom w:val="single" w:sz="4" w:space="0" w:color="auto"/>
+              <w:right w:val="single" w:sz="4" w:space="0" w:color="auto"/>
+            </w:tcBorders>
+            <w:shd w:val="clear" w:color="auto" w:fill="auto"/>
+            <w:noWrap/>
+            <w:vAlign w:val="bottom"/>
+            <w:hideMark/>
+          </w:tcPr>
+          <w:p>
+            <w:pPr>
+              <w:spacing w:after="0" w:line="240" w:lineRule="auto"/>
+              <w:rPr>
+                <w:rFonts w:ascii="Calibri" w:eastAsia="Times New Roman" w:hAnsi="Calibri" w:cs="Calibri"/>
+                <w:color w:val="000000"/>
+                <w:lang w:eastAsia="en-ZA"/>
+              </w:rPr>
+            </w:pPr>
+            <w:r>
+              <w:rPr>
+                <w:rFonts w:ascii="Calibri" w:eastAsia="Times New Roman" w:hAnsi="Calibri" w:cs="Calibri"/>
+                <w:color w:val="000000"/>
+                <w:lang w:eastAsia="en-ZA"/>
+              </w:rPr>
+              <w:t>V</w:t>
+            </w:r>
+          </w:p>
+        </w:tc>
+        <w:tc>
+          <w:tcPr>
+            <w:tcW w:w="1620" w:type="dxa"/>
+            <w:tcBorders>
+              <w:top w:val="nil"/>
+              <w:left w:val="nil"/>
+              <w:bottom w:val="single" w:sz="4" w:space="0" w:color="auto"/>
+              <w:right w:val="single" w:sz="4" w:space="0" w:color="auto"/>
+            </w:tcBorders>
+            <w:shd w:val="clear" w:color="auto" w:fill="auto"/>
+            <w:noWrap/>
+            <w:vAlign w:val="bottom"/>
+            <w:hideMark/>
+          </w:tcPr>
+          <w:p>
+            <w:pPr>
+              <w:spacing w:after="0" w:line="240" w:lineRule="auto"/>
+              <w:jc w:val="right"/>
+              <w:rPr>
+                <w:rFonts w:ascii="Calibri" w:eastAsia="Times New Roman" w:hAnsi="Calibri" w:cs="Calibri"/>
+                <w:color w:val="000000"/>
+                <w:lang w:eastAsia="en-ZA"/>
+              </w:rPr>
+            </w:pPr>
+            <w:r>
+              <w:rPr>
+                <w:rFonts w:ascii="Calibri" w:eastAsia="Times New Roman" w:hAnsi="Calibri" w:cs="Calibri"/>
+                <w:color w:val="000000"/>
+                <w:lang w:eastAsia="en-ZA"/>
+              </w:rPr>
+              <w:t>3.32</w:t>
+            </w:r>
+          </w:p>
+        </w:tc>
+        <w:tc>
+          <w:tcPr>
+            <w:tcW w:w="460" w:type="dxa"/>
+            <w:gridSpan w:val="3"/>
+            <w:tcBorders>
+              <w:top w:val="nil"/>
+              <w:left w:val="nil"/>
+              <w:bottom w:val="single" w:sz="4" w:space="0" w:color="auto"/>
+              <w:right w:val="single" w:sz="4" w:space="0" w:color="auto"/>
+            </w:tcBorders>
+            <w:shd w:val="clear" w:color="auto" w:fill="auto"/>
+            <w:noWrap/>
+            <w:vAlign w:val="bottom"/>
+            <w:hideMark/>
+          </w:tcPr>
+          <w:p>
+            <w:pPr>
+              <w:spacing w:after="0" w:line="240" w:lineRule="auto"/>
+              <w:rPr>
+                <w:rFonts w:ascii="Calibri" w:eastAsia="Times New Roman" w:hAnsi="Calibri" w:cs="Calibri"/>
+                <w:color w:val="000000"/>
+                <w:lang w:eastAsia="en-ZA"/>
+              </w:rPr>
+            </w:pPr>
+            <w:r>
+              <w:rPr>
+                <w:rFonts w:ascii="Calibri" w:eastAsia="Times New Roman" w:hAnsi="Calibri" w:cs="Calibri"/>
+                <w:color w:val="000000"/>
+                <w:lang w:eastAsia="en-ZA"/>
+              </w:rPr>
+              <w:t>V</w:t>
+            </w:r>
+          </w:p>
+        </w:tc>
+        <w:tc>
+          <w:tcPr>
+            <w:tcW w:w="400" w:type="dxa"/>
+            <w:tcBorders>
+              <w:top w:val="nil"/>
+              <w:left w:val="nil"/>
+              <w:bottom w:val="nil"/>
+              <w:right w:val="nil"/>
+            </w:tcBorders>
+            <w:shd w:val="clear" w:color="auto" w:fill="auto"/>
+            <w:noWrap/>
+            <w:vAlign w:val="bottom"/>
+            <w:hideMark/>
+          </w:tcPr>
+          <w:p>
+            <w:pPr>
+              <w:spacing w:after="0" w:line="240" w:lineRule="auto"/>
+              <w:rPr>
+                <w:rFonts w:ascii="Calibri" w:eastAsia="Times New Roman" w:hAnsi="Calibri" w:cs="Calibri"/>
+                <w:color w:val="000000"/>
+                <w:lang w:eastAsia="en-ZA"/>
+              </w:rPr>
+            </w:pPr>
+          </w:p>
+        </w:tc>
+      </w:tr>
+      <w:tr>
+        <w:trPr>
+          <w:gridBefore w:val="2"/>
+          <w:gridAfter w:val="2"/>
+          <w:wBefore w:w="442" w:type="dxa"/>
+          <w:wAfter w:w="2579" w:type="dxa"/>
+          <w:trHeight w:val="288"/>
+        </w:trPr>
+        <w:tc>
+          <w:tcPr>
+            <w:tcW w:w="420" w:type="dxa"/>
+            <w:tcBorders>
+              <w:top w:val="nil"/>
+              <w:left w:val="nil"/>
+              <w:bottom w:val="nil"/>
+              <w:right w:val="nil"/>
+            </w:tcBorders>
+            <w:shd w:val="clear" w:color="auto" w:fill="auto"/>
+            <w:noWrap/>
+            <w:vAlign w:val="bottom"/>
+            <w:hideMark/>
+          </w:tcPr>
+          <w:p>
+            <w:pPr>
+              <w:spacing w:after="0" w:line="240" w:lineRule="auto"/>
+              <w:rPr>
+                <w:rFonts w:ascii="Times New Roman" w:eastAsia="Times New Roman" w:hAnsi="Times New Roman" w:cs="Times New Roman"/>
+                <w:sz w:val="20"/>
+                <w:szCs w:val="20"/>
+                <w:lang w:eastAsia="en-ZA"/>
+              </w:rPr>
+            </w:pPr>
+          </w:p>
+        </w:tc>
+        <w:tc>
+          <w:tcPr>
+            <w:tcW w:w="1680" w:type="dxa"/>
+            <w:gridSpan w:val="3"/>
+            <w:tcBorders>
+              <w:top w:val="nil"/>
+              <w:left w:val="single" w:sz="4" w:space="0" w:color="auto"/>
+              <w:bottom w:val="single" w:sz="4" w:space="0" w:color="auto"/>
+              <w:right w:val="single" w:sz="4" w:space="0" w:color="auto"/>
+            </w:tcBorders>
+            <w:shd w:val="clear" w:color="auto" w:fill="auto"/>
+            <w:noWrap/>
+            <w:vAlign w:val="bottom"/>
+            <w:hideMark/>
+          </w:tcPr>
+          <w:p>
+            <w:pPr>
+              <w:spacing w:after="0" w:line="240" w:lineRule="auto"/>
+              <w:jc w:val="right"/>
+              <w:rPr>
+                <w:rFonts w:ascii="Calibri" w:eastAsia="Times New Roman" w:hAnsi="Calibri" w:cs="Calibri"/>
+                <w:color w:val="000000"/>
+                <w:highlight w:val="magenta"/>
+                <w:lang w:eastAsia="en-ZA"/>
+              </w:rPr>
+            </w:pPr>
+            <w:r>
+              <w:rPr>
+                <w:rFonts w:ascii="Calibri" w:eastAsia="Times New Roman" w:hAnsi="Calibri" w:cs="Calibri"/>
+                <w:color w:val="000000"/>
+                <w:highlight w:val="magenta"/>
+                <w:lang w:eastAsia="en-ZA"/>
+              </w:rPr>
+              <w:t>13.6</w:t>
+            </w:r>
+          </w:p>
+        </w:tc>
+        <w:tc>
+          <w:tcPr>
+            <w:tcW w:w="540" w:type="dxa"/>
+            <w:tcBorders>
+              <w:top w:val="nil"/>
+              <w:left w:val="nil"/>
+              <w:bottom w:val="single" w:sz="4" w:space="0" w:color="auto"/>
+              <w:right w:val="single" w:sz="4" w:space="0" w:color="auto"/>
+            </w:tcBorders>
+            <w:shd w:val="clear" w:color="auto" w:fill="auto"/>
+            <w:noWrap/>
+            <w:vAlign w:val="bottom"/>
+            <w:hideMark/>
+          </w:tcPr>
+          <w:p>
+            <w:pPr>
+              <w:spacing w:after="0" w:line="240" w:lineRule="auto"/>
+              <w:rPr>
+                <w:rFonts w:ascii="Calibri" w:eastAsia="Times New Roman" w:hAnsi="Calibri" w:cs="Calibri"/>
+                <w:color w:val="000000"/>
+                <w:highlight w:val="magenta"/>
+                <w:lang w:eastAsia="en-ZA"/>
+              </w:rPr>
+            </w:pPr>
+            <w:r>
+              <w:rPr>
+                <w:rFonts w:ascii="Calibri" w:eastAsia="Times New Roman" w:hAnsi="Calibri" w:cs="Calibri"/>
+                <w:color w:val="000000"/>
+                <w:highlight w:val="magenta"/>
+                <w:lang w:eastAsia="en-ZA"/>
+              </w:rPr>
+              <w:t>V</w:t>
+            </w:r>
+          </w:p>
+        </w:tc>
+        <w:tc>
+          <w:tcPr>
+            <w:tcW w:w="1620" w:type="dxa"/>
+            <w:tcBorders>
+              <w:top w:val="nil"/>
+              <w:left w:val="nil"/>
+              <w:bottom w:val="single" w:sz="4" w:space="0" w:color="auto"/>
+              <w:right w:val="single" w:sz="4" w:space="0" w:color="auto"/>
+            </w:tcBorders>
+            <w:shd w:val="clear" w:color="auto" w:fill="auto"/>
+            <w:noWrap/>
+            <w:vAlign w:val="bottom"/>
+            <w:hideMark/>
+          </w:tcPr>
+          <w:p>
+            <w:pPr>
+              <w:spacing w:after="0" w:line="240" w:lineRule="auto"/>
+              <w:jc w:val="right"/>
+              <w:rPr>
+                <w:rFonts w:ascii="Calibri" w:eastAsia="Times New Roman" w:hAnsi="Calibri" w:cs="Calibri"/>
+                <w:color w:val="000000"/>
+                <w:highlight w:val="magenta"/>
+                <w:lang w:eastAsia="en-ZA"/>
+              </w:rPr>
+            </w:pPr>
+            <w:r>
+              <w:rPr>
+                <w:rFonts w:ascii="Calibri" w:eastAsia="Times New Roman" w:hAnsi="Calibri" w:cs="Calibri"/>
+                <w:color w:val="000000"/>
+                <w:highlight w:val="magenta"/>
+                <w:lang w:eastAsia="en-ZA"/>
+              </w:rPr>
+              <w:t>3.35</w:t>
+            </w:r>
+          </w:p>
+        </w:tc>
+        <w:tc>
+          <w:tcPr>
+            <w:tcW w:w="460" w:type="dxa"/>
+            <w:gridSpan w:val="3"/>
+            <w:tcBorders>
+              <w:top w:val="nil"/>
+              <w:left w:val="nil"/>
+              <w:bottom w:val="single" w:sz="4" w:space="0" w:color="auto"/>
+              <w:right w:val="single" w:sz="4" w:space="0" w:color="auto"/>
+            </w:tcBorders>
+            <w:shd w:val="clear" w:color="auto" w:fill="auto"/>
+            <w:noWrap/>
+            <w:vAlign w:val="bottom"/>
+            <w:hideMark/>
+          </w:tcPr>
+          <w:p>
+            <w:pPr>
+              <w:spacing w:after="0" w:line="240" w:lineRule="auto"/>
+              <w:rPr>
+                <w:rFonts w:ascii="Calibri" w:eastAsia="Times New Roman" w:hAnsi="Calibri" w:cs="Calibri"/>
+                <w:color w:val="000000"/>
+                <w:highlight w:val="magenta"/>
+                <w:lang w:eastAsia="en-ZA"/>
+              </w:rPr>
+            </w:pPr>
+            <w:r>
+              <w:rPr>
+                <w:rFonts w:ascii="Calibri" w:eastAsia="Times New Roman" w:hAnsi="Calibri" w:cs="Calibri"/>
+                <w:color w:val="000000"/>
+                <w:highlight w:val="magenta"/>
+                <w:lang w:eastAsia="en-ZA"/>
+              </w:rPr>
+              <w:t>V</w:t>
+            </w:r>
+          </w:p>
+        </w:tc>
+        <w:tc>
+          <w:tcPr>
+            <w:tcW w:w="400" w:type="dxa"/>
+            <w:tcBorders>
+              <w:top w:val="nil"/>
+              <w:left w:val="nil"/>
+              <w:bottom w:val="nil"/>
+              <w:right w:val="nil"/>
+            </w:tcBorders>
+            <w:shd w:val="clear" w:color="auto" w:fill="auto"/>
+            <w:noWrap/>
+            <w:vAlign w:val="bottom"/>
+            <w:hideMark/>
+          </w:tcPr>
+          <w:p>
+            <w:pPr>
+              <w:spacing w:after="0" w:line="240" w:lineRule="auto"/>
+              <w:rPr>
+                <w:rFonts w:ascii="Calibri" w:eastAsia="Times New Roman" w:hAnsi="Calibri" w:cs="Calibri"/>
+                <w:color w:val="000000"/>
+                <w:lang w:eastAsia="en-ZA"/>
+              </w:rPr>
+            </w:pPr>
+          </w:p>
+        </w:tc>
+      </w:tr>
+      <w:tr>
+        <w:trPr>
+          <w:gridBefore w:val="2"/>
+          <w:gridAfter w:val="2"/>
+          <w:wBefore w:w="442" w:type="dxa"/>
+          <w:wAfter w:w="2579" w:type="dxa"/>
+          <w:trHeight w:val="288"/>
+        </w:trPr>
+        <w:tc>
+          <w:tcPr>
+            <w:tcW w:w="420" w:type="dxa"/>
+            <w:tcBorders>
+              <w:top w:val="nil"/>
+              <w:left w:val="nil"/>
+              <w:bottom w:val="nil"/>
+              <w:right w:val="nil"/>
+            </w:tcBorders>
+            <w:shd w:val="clear" w:color="auto" w:fill="auto"/>
+            <w:noWrap/>
+            <w:vAlign w:val="bottom"/>
+            <w:hideMark/>
+          </w:tcPr>
+          <w:p>
+            <w:pPr>
+              <w:spacing w:after="0" w:line="240" w:lineRule="auto"/>
+              <w:rPr>
+                <w:rFonts w:ascii="Times New Roman" w:eastAsia="Times New Roman" w:hAnsi="Times New Roman" w:cs="Times New Roman"/>
+                <w:sz w:val="20"/>
+                <w:szCs w:val="20"/>
+                <w:lang w:eastAsia="en-ZA"/>
+              </w:rPr>
+            </w:pPr>
+          </w:p>
+        </w:tc>
+        <w:tc>
+          <w:tcPr>
+            <w:tcW w:w="1680" w:type="dxa"/>
+            <w:gridSpan w:val="3"/>
+            <w:tcBorders>
+              <w:top w:val="nil"/>
+              <w:left w:val="single" w:sz="4" w:space="0" w:color="auto"/>
+              <w:bottom w:val="single" w:sz="4" w:space="0" w:color="auto"/>
+              <w:right w:val="single" w:sz="4" w:space="0" w:color="auto"/>
+            </w:tcBorders>
+            <w:shd w:val="clear" w:color="auto" w:fill="auto"/>
+            <w:noWrap/>
+            <w:vAlign w:val="bottom"/>
+            <w:hideMark/>
+          </w:tcPr>
+          <w:p>
+            <w:pPr>
+              <w:spacing w:after="0" w:line="240" w:lineRule="auto"/>
+              <w:jc w:val="right"/>
+              <w:rPr>
+                <w:rFonts w:ascii="Calibri" w:eastAsia="Times New Roman" w:hAnsi="Calibri" w:cs="Calibri"/>
+                <w:color w:val="000000"/>
+                <w:lang w:eastAsia="en-ZA"/>
+              </w:rPr>
+            </w:pPr>
+            <w:r>
+              <w:rPr>
+                <w:rFonts w:ascii="Calibri" w:eastAsia="Times New Roman" w:hAnsi="Calibri" w:cs="Calibri"/>
+                <w:color w:val="000000"/>
+                <w:lang w:eastAsia="en-ZA"/>
+              </w:rPr>
+              <w:t>13.7</w:t>
+            </w:r>
+          </w:p>
+        </w:tc>
+        <w:tc>
+          <w:tcPr>
+            <w:tcW w:w="540" w:type="dxa"/>
+            <w:tcBorders>
+              <w:top w:val="nil"/>
+              <w:left w:val="nil"/>
+              <w:bottom w:val="single" w:sz="4" w:space="0" w:color="auto"/>
+              <w:right w:val="single" w:sz="4" w:space="0" w:color="auto"/>
+            </w:tcBorders>
+            <w:shd w:val="clear" w:color="auto" w:fill="auto"/>
+            <w:noWrap/>
+            <w:vAlign w:val="bottom"/>
+            <w:hideMark/>
+          </w:tcPr>
+          <w:p>
+            <w:pPr>
+              <w:spacing w:after="0" w:line="240" w:lineRule="auto"/>
+              <w:rPr>
+                <w:rFonts w:ascii="Calibri" w:eastAsia="Times New Roman" w:hAnsi="Calibri" w:cs="Calibri"/>
+                <w:color w:val="000000"/>
+                <w:lang w:eastAsia="en-ZA"/>
+              </w:rPr>
+            </w:pPr>
+            <w:r>
+              <w:rPr>
+                <w:rFonts w:ascii="Calibri" w:eastAsia="Times New Roman" w:hAnsi="Calibri" w:cs="Calibri"/>
+                <w:color w:val="000000"/>
+                <w:lang w:eastAsia="en-ZA"/>
+              </w:rPr>
+              <w:t>V</w:t>
+            </w:r>
+          </w:p>
+        </w:tc>
+        <w:tc>
+          <w:tcPr>
+            <w:tcW w:w="1620" w:type="dxa"/>
+            <w:tcBorders>
+              <w:top w:val="nil"/>
+              <w:left w:val="nil"/>
+              <w:bottom w:val="single" w:sz="4" w:space="0" w:color="auto"/>
+              <w:right w:val="single" w:sz="4" w:space="0" w:color="auto"/>
+            </w:tcBorders>
+            <w:shd w:val="clear" w:color="auto" w:fill="auto"/>
+            <w:noWrap/>
+            <w:vAlign w:val="bottom"/>
+            <w:hideMark/>
+          </w:tcPr>
+          <w:p>
+            <w:pPr>
+              <w:spacing w:after="0" w:line="240" w:lineRule="auto"/>
+              <w:jc w:val="right"/>
+              <w:rPr>
+                <w:rFonts w:ascii="Calibri" w:eastAsia="Times New Roman" w:hAnsi="Calibri" w:cs="Calibri"/>
+                <w:color w:val="000000"/>
+                <w:lang w:eastAsia="en-ZA"/>
+              </w:rPr>
+            </w:pPr>
+            <w:r>
+              <w:rPr>
+                <w:rFonts w:ascii="Calibri" w:eastAsia="Times New Roman" w:hAnsi="Calibri" w:cs="Calibri"/>
+                <w:color w:val="000000"/>
+                <w:lang w:eastAsia="en-ZA"/>
+              </w:rPr>
+              <w:t>3.38</w:t>
+            </w:r>
+          </w:p>
+        </w:tc>
+        <w:tc>
+          <w:tcPr>
+            <w:tcW w:w="460" w:type="dxa"/>
+            <w:gridSpan w:val="3"/>
+            <w:tcBorders>
+              <w:top w:val="nil"/>
+              <w:left w:val="nil"/>
+              <w:bottom w:val="single" w:sz="4" w:space="0" w:color="auto"/>
+              <w:right w:val="single" w:sz="4" w:space="0" w:color="auto"/>
+            </w:tcBorders>
+            <w:shd w:val="clear" w:color="auto" w:fill="auto"/>
+            <w:noWrap/>
+            <w:vAlign w:val="bottom"/>
+            <w:hideMark/>
+          </w:tcPr>
+          <w:p>
+            <w:pPr>
+              <w:spacing w:after="0" w:line="240" w:lineRule="auto"/>
+              <w:rPr>
+                <w:rFonts w:ascii="Calibri" w:eastAsia="Times New Roman" w:hAnsi="Calibri" w:cs="Calibri"/>
+                <w:color w:val="000000"/>
+                <w:lang w:eastAsia="en-ZA"/>
+              </w:rPr>
+            </w:pPr>
+            <w:r>
+              <w:rPr>
+                <w:rFonts w:ascii="Calibri" w:eastAsia="Times New Roman" w:hAnsi="Calibri" w:cs="Calibri"/>
+                <w:color w:val="000000"/>
+                <w:lang w:eastAsia="en-ZA"/>
+              </w:rPr>
+              <w:t>V</w:t>
+            </w:r>
+          </w:p>
+        </w:tc>
+        <w:tc>
+          <w:tcPr>
+            <w:tcW w:w="400" w:type="dxa"/>
+            <w:tcBorders>
+              <w:top w:val="nil"/>
+              <w:left w:val="nil"/>
+              <w:bottom w:val="nil"/>
+              <w:right w:val="nil"/>
+            </w:tcBorders>
+            <w:shd w:val="clear" w:color="auto" w:fill="auto"/>
+            <w:noWrap/>
+            <w:vAlign w:val="bottom"/>
+            <w:hideMark/>
+          </w:tcPr>
+          <w:p>
+            <w:pPr>
+              <w:spacing w:after="0" w:line="240" w:lineRule="auto"/>
+              <w:rPr>
+                <w:rFonts w:ascii="Calibri" w:eastAsia="Times New Roman" w:hAnsi="Calibri" w:cs="Calibri"/>
+                <w:color w:val="000000"/>
+                <w:lang w:eastAsia="en-ZA"/>
+              </w:rPr>
+            </w:pPr>
+          </w:p>
+        </w:tc>
+      </w:tr>
+      <w:tr>
+        <w:trPr>
+          <w:gridBefore w:val="2"/>
+          <w:gridAfter w:val="2"/>
+          <w:wBefore w:w="442" w:type="dxa"/>
+          <w:wAfter w:w="2579" w:type="dxa"/>
+          <w:trHeight w:val="288"/>
+        </w:trPr>
+        <w:tc>
+          <w:tcPr>
+            <w:tcW w:w="420" w:type="dxa"/>
+            <w:tcBorders>
+              <w:top w:val="nil"/>
+              <w:left w:val="nil"/>
+              <w:bottom w:val="nil"/>
+              <w:right w:val="nil"/>
+            </w:tcBorders>
+            <w:shd w:val="clear" w:color="auto" w:fill="auto"/>
+            <w:noWrap/>
+            <w:vAlign w:val="bottom"/>
+            <w:hideMark/>
+          </w:tcPr>
+          <w:p>
+            <w:pPr>
+              <w:spacing w:after="0" w:line="240" w:lineRule="auto"/>
+              <w:rPr>
+                <w:rFonts w:ascii="Times New Roman" w:eastAsia="Times New Roman" w:hAnsi="Times New Roman" w:cs="Times New Roman"/>
+                <w:sz w:val="20"/>
+                <w:szCs w:val="20"/>
+                <w:lang w:eastAsia="en-ZA"/>
+              </w:rPr>
+            </w:pPr>
+          </w:p>
+        </w:tc>
+        <w:tc>
+          <w:tcPr>
+            <w:tcW w:w="1680" w:type="dxa"/>
+            <w:gridSpan w:val="3"/>
+            <w:tcBorders>
+              <w:top w:val="nil"/>
+              <w:left w:val="single" w:sz="4" w:space="0" w:color="auto"/>
+              <w:bottom w:val="single" w:sz="4" w:space="0" w:color="auto"/>
+              <w:right w:val="single" w:sz="4" w:space="0" w:color="auto"/>
+            </w:tcBorders>
+            <w:shd w:val="clear" w:color="auto" w:fill="auto"/>
+            <w:noWrap/>
+            <w:vAlign w:val="bottom"/>
+            <w:hideMark/>
+          </w:tcPr>
+          <w:p>
+            <w:pPr>
+              <w:spacing w:after="0" w:line="240" w:lineRule="auto"/>
+              <w:jc w:val="right"/>
+              <w:rPr>
+                <w:rFonts w:ascii="Calibri" w:eastAsia="Times New Roman" w:hAnsi="Calibri" w:cs="Calibri"/>
+                <w:color w:val="000000"/>
+                <w:highlight w:val="green"/>
+                <w:lang w:eastAsia="en-ZA"/>
+              </w:rPr>
+            </w:pPr>
+            <w:r>
+              <w:rPr>
+                <w:rFonts w:ascii="Calibri" w:eastAsia="Times New Roman" w:hAnsi="Calibri" w:cs="Calibri"/>
+                <w:color w:val="000000"/>
+                <w:highlight w:val="green"/>
+                <w:lang w:eastAsia="en-ZA"/>
+              </w:rPr>
+              <w:t>13.8</w:t>
+            </w:r>
+          </w:p>
+        </w:tc>
+        <w:tc>
+          <w:tcPr>
+            <w:tcW w:w="540" w:type="dxa"/>
+            <w:tcBorders>
+              <w:top w:val="nil"/>
+              <w:left w:val="nil"/>
+              <w:bottom w:val="single" w:sz="4" w:space="0" w:color="auto"/>
+              <w:right w:val="single" w:sz="4" w:space="0" w:color="auto"/>
+            </w:tcBorders>
+            <w:shd w:val="clear" w:color="auto" w:fill="auto"/>
+            <w:noWrap/>
+            <w:vAlign w:val="bottom"/>
+            <w:hideMark/>
+          </w:tcPr>
+          <w:p>
+            <w:pPr>
+              <w:spacing w:after="0" w:line="240" w:lineRule="auto"/>
+              <w:rPr>
+                <w:rFonts w:ascii="Calibri" w:eastAsia="Times New Roman" w:hAnsi="Calibri" w:cs="Calibri"/>
+                <w:color w:val="000000"/>
+                <w:highlight w:val="green"/>
+                <w:lang w:eastAsia="en-ZA"/>
+              </w:rPr>
+            </w:pPr>
+            <w:r>
+              <w:rPr>
+                <w:rFonts w:ascii="Calibri" w:eastAsia="Times New Roman" w:hAnsi="Calibri" w:cs="Calibri"/>
+                <w:color w:val="000000"/>
+                <w:highlight w:val="green"/>
+                <w:lang w:eastAsia="en-ZA"/>
+              </w:rPr>
+              <w:t>V</w:t>
+            </w:r>
+          </w:p>
+        </w:tc>
+        <w:tc>
+          <w:tcPr>
+            <w:tcW w:w="1620" w:type="dxa"/>
+            <w:tcBorders>
+              <w:top w:val="nil"/>
+              <w:left w:val="nil"/>
+              <w:bottom w:val="single" w:sz="4" w:space="0" w:color="auto"/>
+              <w:right w:val="single" w:sz="4" w:space="0" w:color="auto"/>
+            </w:tcBorders>
+            <w:shd w:val="clear" w:color="auto" w:fill="auto"/>
+            <w:noWrap/>
+            <w:vAlign w:val="bottom"/>
+            <w:hideMark/>
+          </w:tcPr>
+          <w:p>
+            <w:pPr>
+              <w:spacing w:after="0" w:line="240" w:lineRule="auto"/>
+              <w:jc w:val="right"/>
+              <w:rPr>
+                <w:rFonts w:ascii="Calibri" w:eastAsia="Times New Roman" w:hAnsi="Calibri" w:cs="Calibri"/>
+                <w:color w:val="000000"/>
+                <w:highlight w:val="green"/>
+                <w:lang w:eastAsia="en-ZA"/>
+              </w:rPr>
+            </w:pPr>
+            <w:r>
+              <w:rPr>
+                <w:rFonts w:ascii="Calibri" w:eastAsia="Times New Roman" w:hAnsi="Calibri" w:cs="Calibri"/>
+                <w:color w:val="000000"/>
+                <w:highlight w:val="green"/>
+                <w:lang w:eastAsia="en-ZA"/>
+              </w:rPr>
+              <w:t>3.41</w:t>
+            </w:r>
+          </w:p>
+        </w:tc>
+        <w:tc>
+          <w:tcPr>
+            <w:tcW w:w="460" w:type="dxa"/>
+            <w:gridSpan w:val="3"/>
+            <w:tcBorders>
+              <w:top w:val="nil"/>
+              <w:left w:val="nil"/>
+              <w:bottom w:val="single" w:sz="4" w:space="0" w:color="auto"/>
+              <w:right w:val="single" w:sz="4" w:space="0" w:color="auto"/>
+            </w:tcBorders>
+            <w:shd w:val="clear" w:color="auto" w:fill="auto"/>
+            <w:noWrap/>
+            <w:vAlign w:val="bottom"/>
+            <w:hideMark/>
+          </w:tcPr>
+          <w:p>
+            <w:pPr>
+              <w:spacing w:after="0" w:line="240" w:lineRule="auto"/>
+              <w:rPr>
+                <w:rFonts w:ascii="Calibri" w:eastAsia="Times New Roman" w:hAnsi="Calibri" w:cs="Calibri"/>
+                <w:color w:val="000000"/>
+                <w:highlight w:val="green"/>
+                <w:lang w:eastAsia="en-ZA"/>
+              </w:rPr>
+            </w:pPr>
+            <w:r>
+              <w:rPr>
+                <w:rFonts w:ascii="Calibri" w:eastAsia="Times New Roman" w:hAnsi="Calibri" w:cs="Calibri"/>
+                <w:color w:val="000000"/>
+                <w:highlight w:val="green"/>
+                <w:lang w:eastAsia="en-ZA"/>
+              </w:rPr>
+              <w:t>V</w:t>
+            </w:r>
+          </w:p>
+        </w:tc>
+        <w:tc>
+          <w:tcPr>
+            <w:tcW w:w="400" w:type="dxa"/>
+            <w:tcBorders>
+              <w:top w:val="nil"/>
+              <w:left w:val="nil"/>
+              <w:bottom w:val="nil"/>
+              <w:right w:val="nil"/>
+            </w:tcBorders>
+            <w:shd w:val="clear" w:color="auto" w:fill="auto"/>
+            <w:noWrap/>
+            <w:vAlign w:val="bottom"/>
+            <w:hideMark/>
+          </w:tcPr>
+          <w:p>
+            <w:pPr>
+              <w:spacing w:after="0" w:line="240" w:lineRule="auto"/>
+              <w:rPr>
+                <w:rFonts w:ascii="Calibri" w:eastAsia="Times New Roman" w:hAnsi="Calibri" w:cs="Calibri"/>
+                <w:color w:val="000000"/>
+                <w:lang w:eastAsia="en-ZA"/>
+              </w:rPr>
+            </w:pPr>
+          </w:p>
+        </w:tc>
+      </w:tr>
+      <w:tr>
+        <w:trPr>
+          <w:gridBefore w:val="2"/>
+          <w:gridAfter w:val="2"/>
+          <w:wBefore w:w="442" w:type="dxa"/>
+          <w:wAfter w:w="2579" w:type="dxa"/>
+          <w:trHeight w:val="288"/>
+        </w:trPr>
+        <w:tc>
+          <w:tcPr>
+            <w:tcW w:w="420" w:type="dxa"/>
+            <w:tcBorders>
+              <w:top w:val="nil"/>
+              <w:left w:val="nil"/>
+              <w:bottom w:val="nil"/>
+              <w:right w:val="nil"/>
+            </w:tcBorders>
+            <w:shd w:val="clear" w:color="auto" w:fill="auto"/>
+            <w:noWrap/>
+            <w:vAlign w:val="bottom"/>
+            <w:hideMark/>
+          </w:tcPr>
+          <w:p>
+            <w:pPr>
+              <w:spacing w:after="0" w:line="240" w:lineRule="auto"/>
+              <w:rPr>
+                <w:rFonts w:ascii="Times New Roman" w:eastAsia="Times New Roman" w:hAnsi="Times New Roman" w:cs="Times New Roman"/>
+                <w:sz w:val="20"/>
+                <w:szCs w:val="20"/>
+                <w:lang w:eastAsia="en-ZA"/>
+              </w:rPr>
+            </w:pPr>
+          </w:p>
+        </w:tc>
+        <w:tc>
+          <w:tcPr>
+            <w:tcW w:w="1680" w:type="dxa"/>
+            <w:gridSpan w:val="3"/>
+            <w:tcBorders>
+              <w:top w:val="nil"/>
+              <w:left w:val="single" w:sz="4" w:space="0" w:color="auto"/>
+              <w:bottom w:val="single" w:sz="4" w:space="0" w:color="auto"/>
+              <w:right w:val="single" w:sz="4" w:space="0" w:color="auto"/>
+            </w:tcBorders>
+            <w:shd w:val="clear" w:color="auto" w:fill="auto"/>
+            <w:noWrap/>
+            <w:vAlign w:val="bottom"/>
+            <w:hideMark/>
+          </w:tcPr>
+          <w:p>
+            <w:pPr>
+              <w:spacing w:after="0" w:line="240" w:lineRule="auto"/>
+              <w:jc w:val="right"/>
+              <w:rPr>
+                <w:rFonts w:ascii="Calibri" w:eastAsia="Times New Roman" w:hAnsi="Calibri" w:cs="Calibri"/>
+                <w:color w:val="000000"/>
+                <w:lang w:eastAsia="en-ZA"/>
+              </w:rPr>
+            </w:pPr>
+            <w:r>
+              <w:rPr>
+                <w:rFonts w:ascii="Calibri" w:eastAsia="Times New Roman" w:hAnsi="Calibri" w:cs="Calibri"/>
+                <w:color w:val="000000"/>
+                <w:lang w:eastAsia="en-ZA"/>
+              </w:rPr>
+              <w:t>13.9</w:t>
+            </w:r>
+          </w:p>
+        </w:tc>
+        <w:tc>
+          <w:tcPr>
+            <w:tcW w:w="540" w:type="dxa"/>
+            <w:tcBorders>
+              <w:top w:val="nil"/>
+              <w:left w:val="nil"/>
+              <w:bottom w:val="single" w:sz="4" w:space="0" w:color="auto"/>
+              <w:right w:val="single" w:sz="4" w:space="0" w:color="auto"/>
+            </w:tcBorders>
+            <w:shd w:val="clear" w:color="auto" w:fill="auto"/>
+            <w:noWrap/>
+            <w:vAlign w:val="bottom"/>
+            <w:hideMark/>
+          </w:tcPr>
+          <w:p>
+            <w:pPr>
+              <w:spacing w:after="0" w:line="240" w:lineRule="auto"/>
+              <w:rPr>
+                <w:rFonts w:ascii="Calibri" w:eastAsia="Times New Roman" w:hAnsi="Calibri" w:cs="Calibri"/>
+                <w:color w:val="000000"/>
+                <w:lang w:eastAsia="en-ZA"/>
+              </w:rPr>
+            </w:pPr>
+            <w:r>
+              <w:rPr>
+                <w:rFonts w:ascii="Calibri" w:eastAsia="Times New Roman" w:hAnsi="Calibri" w:cs="Calibri"/>
+                <w:color w:val="000000"/>
+                <w:lang w:eastAsia="en-ZA"/>
+              </w:rPr>
+              <w:t>V</w:t>
+            </w:r>
+          </w:p>
+        </w:tc>
+        <w:tc>
+          <w:tcPr>
+            <w:tcW w:w="1620" w:type="dxa"/>
+            <w:tcBorders>
+              <w:top w:val="nil"/>
+              <w:left w:val="nil"/>
+              <w:bottom w:val="single" w:sz="4" w:space="0" w:color="auto"/>
+              <w:right w:val="single" w:sz="4" w:space="0" w:color="auto"/>
+            </w:tcBorders>
+            <w:shd w:val="clear" w:color="auto" w:fill="auto"/>
+            <w:noWrap/>
+            <w:vAlign w:val="bottom"/>
+            <w:hideMark/>
+          </w:tcPr>
+          <w:p>
+            <w:pPr>
+              <w:spacing w:after="0" w:line="240" w:lineRule="auto"/>
+              <w:jc w:val="right"/>
+              <w:rPr>
+                <w:rFonts w:ascii="Calibri" w:eastAsia="Times New Roman" w:hAnsi="Calibri" w:cs="Calibri"/>
+                <w:color w:val="000000"/>
+                <w:lang w:eastAsia="en-ZA"/>
+              </w:rPr>
+            </w:pPr>
+            <w:r>
+              <w:rPr>
+                <w:rFonts w:ascii="Calibri" w:eastAsia="Times New Roman" w:hAnsi="Calibri" w:cs="Calibri"/>
+                <w:color w:val="000000"/>
+                <w:lang w:eastAsia="en-ZA"/>
+              </w:rPr>
+              <w:t>3.43</w:t>
+            </w:r>
+          </w:p>
+        </w:tc>
+        <w:tc>
+          <w:tcPr>
+            <w:tcW w:w="460" w:type="dxa"/>
+            <w:gridSpan w:val="3"/>
+            <w:tcBorders>
+              <w:top w:val="nil"/>
+              <w:left w:val="nil"/>
+              <w:bottom w:val="single" w:sz="4" w:space="0" w:color="auto"/>
+              <w:right w:val="single" w:sz="4" w:space="0" w:color="auto"/>
+            </w:tcBorders>
+            <w:shd w:val="clear" w:color="auto" w:fill="auto"/>
+            <w:noWrap/>
+            <w:vAlign w:val="bottom"/>
+            <w:hideMark/>
+          </w:tcPr>
+          <w:p>
+            <w:pPr>
+              <w:spacing w:after="0" w:line="240" w:lineRule="auto"/>
+              <w:rPr>
+                <w:rFonts w:ascii="Calibri" w:eastAsia="Times New Roman" w:hAnsi="Calibri" w:cs="Calibri"/>
+                <w:color w:val="000000"/>
+                <w:lang w:eastAsia="en-ZA"/>
+              </w:rPr>
+            </w:pPr>
+            <w:r>
+              <w:rPr>
+                <w:rFonts w:ascii="Calibri" w:eastAsia="Times New Roman" w:hAnsi="Calibri" w:cs="Calibri"/>
+                <w:color w:val="000000"/>
+                <w:lang w:eastAsia="en-ZA"/>
+              </w:rPr>
+              <w:t>V</w:t>
+            </w:r>
+          </w:p>
+        </w:tc>
+        <w:tc>
+          <w:tcPr>
+            <w:tcW w:w="400" w:type="dxa"/>
+            <w:tcBorders>
+              <w:top w:val="nil"/>
+              <w:left w:val="nil"/>
+              <w:bottom w:val="nil"/>
+              <w:right w:val="nil"/>
+            </w:tcBorders>
+            <w:shd w:val="clear" w:color="auto" w:fill="auto"/>
+            <w:noWrap/>
+            <w:vAlign w:val="bottom"/>
+            <w:hideMark/>
+          </w:tcPr>
+          <w:p>
+            <w:pPr>
+              <w:spacing w:after="0" w:line="240" w:lineRule="auto"/>
+              <w:rPr>
+                <w:rFonts w:ascii="Calibri" w:eastAsia="Times New Roman" w:hAnsi="Calibri" w:cs="Calibri"/>
+                <w:color w:val="000000"/>
+                <w:lang w:eastAsia="en-ZA"/>
+              </w:rPr>
+            </w:pPr>
+          </w:p>
+        </w:tc>
+      </w:tr>
+      <w:tr>
+        <w:trPr>
+          <w:gridBefore w:val="2"/>
+          <w:gridAfter w:val="2"/>
+          <w:wBefore w:w="442" w:type="dxa"/>
+          <w:wAfter w:w="2579" w:type="dxa"/>
+          <w:trHeight w:val="288"/>
+        </w:trPr>
+        <w:tc>
+          <w:tcPr>
+            <w:tcW w:w="420" w:type="dxa"/>
+            <w:tcBorders>
+              <w:top w:val="nil"/>
+              <w:left w:val="nil"/>
+              <w:bottom w:val="nil"/>
+              <w:right w:val="nil"/>
+            </w:tcBorders>
+            <w:shd w:val="clear" w:color="auto" w:fill="auto"/>
+            <w:noWrap/>
+            <w:vAlign w:val="bottom"/>
+            <w:hideMark/>
+          </w:tcPr>
+          <w:p>
+            <w:pPr>
+              <w:spacing w:after="0" w:line="240" w:lineRule="auto"/>
+              <w:rPr>
+                <w:rFonts w:ascii="Times New Roman" w:eastAsia="Times New Roman" w:hAnsi="Times New Roman" w:cs="Times New Roman"/>
+                <w:sz w:val="20"/>
+                <w:szCs w:val="20"/>
+                <w:lang w:eastAsia="en-ZA"/>
+              </w:rPr>
+            </w:pPr>
+          </w:p>
+        </w:tc>
+        <w:tc>
+          <w:tcPr>
+            <w:tcW w:w="1680" w:type="dxa"/>
+            <w:gridSpan w:val="3"/>
+            <w:tcBorders>
+              <w:top w:val="nil"/>
+              <w:left w:val="single" w:sz="4" w:space="0" w:color="auto"/>
+              <w:bottom w:val="single" w:sz="4" w:space="0" w:color="auto"/>
+              <w:right w:val="single" w:sz="4" w:space="0" w:color="auto"/>
+            </w:tcBorders>
+            <w:shd w:val="clear" w:color="auto" w:fill="auto"/>
+            <w:noWrap/>
+            <w:vAlign w:val="bottom"/>
+            <w:hideMark/>
+          </w:tcPr>
+          <w:p>
+            <w:pPr>
+              <w:spacing w:after="0" w:line="240" w:lineRule="auto"/>
+              <w:jc w:val="right"/>
+              <w:rPr>
+                <w:rFonts w:ascii="Calibri" w:eastAsia="Times New Roman" w:hAnsi="Calibri" w:cs="Calibri"/>
+                <w:color w:val="000000"/>
+                <w:lang w:eastAsia="en-ZA"/>
+              </w:rPr>
+            </w:pPr>
+            <w:r>
+              <w:rPr>
+                <w:rFonts w:ascii="Calibri" w:eastAsia="Times New Roman" w:hAnsi="Calibri" w:cs="Calibri"/>
+                <w:color w:val="000000"/>
+                <w:lang w:eastAsia="en-ZA"/>
+              </w:rPr>
+              <w:t>14</w:t>
+            </w:r>
+          </w:p>
+        </w:tc>
+        <w:tc>
+          <w:tcPr>
+            <w:tcW w:w="540" w:type="dxa"/>
+            <w:tcBorders>
+              <w:top w:val="nil"/>
+              <w:left w:val="nil"/>
+              <w:bottom w:val="single" w:sz="4" w:space="0" w:color="auto"/>
+              <w:right w:val="single" w:sz="4" w:space="0" w:color="auto"/>
+            </w:tcBorders>
+            <w:shd w:val="clear" w:color="auto" w:fill="auto"/>
+            <w:noWrap/>
+            <w:vAlign w:val="bottom"/>
+            <w:hideMark/>
+          </w:tcPr>
+          <w:p>
+            <w:pPr>
+              <w:spacing w:after="0" w:line="240" w:lineRule="auto"/>
+              <w:rPr>
+                <w:rFonts w:ascii="Calibri" w:eastAsia="Times New Roman" w:hAnsi="Calibri" w:cs="Calibri"/>
+                <w:color w:val="000000"/>
+                <w:lang w:eastAsia="en-ZA"/>
+              </w:rPr>
+            </w:pPr>
+            <w:r>
+              <w:rPr>
+                <w:rFonts w:ascii="Calibri" w:eastAsia="Times New Roman" w:hAnsi="Calibri" w:cs="Calibri"/>
+                <w:color w:val="000000"/>
+                <w:lang w:eastAsia="en-ZA"/>
+              </w:rPr>
+              <w:t>V</w:t>
+            </w:r>
+          </w:p>
+        </w:tc>
+        <w:tc>
+          <w:tcPr>
+            <w:tcW w:w="1620" w:type="dxa"/>
+            <w:tcBorders>
+              <w:top w:val="nil"/>
+              <w:left w:val="nil"/>
+              <w:bottom w:val="single" w:sz="4" w:space="0" w:color="auto"/>
+              <w:right w:val="single" w:sz="4" w:space="0" w:color="auto"/>
+            </w:tcBorders>
+            <w:shd w:val="clear" w:color="auto" w:fill="auto"/>
+            <w:noWrap/>
+            <w:vAlign w:val="bottom"/>
+            <w:hideMark/>
+          </w:tcPr>
+          <w:p>
+            <w:pPr>
+              <w:spacing w:after="0" w:line="240" w:lineRule="auto"/>
+              <w:jc w:val="right"/>
+              <w:rPr>
+                <w:rFonts w:ascii="Calibri" w:eastAsia="Times New Roman" w:hAnsi="Calibri" w:cs="Calibri"/>
+                <w:color w:val="000000"/>
+                <w:lang w:eastAsia="en-ZA"/>
+              </w:rPr>
+            </w:pPr>
+            <w:r>
+              <w:rPr>
+                <w:rFonts w:ascii="Calibri" w:eastAsia="Times New Roman" w:hAnsi="Calibri" w:cs="Calibri"/>
+                <w:color w:val="000000"/>
+                <w:lang w:eastAsia="en-ZA"/>
+              </w:rPr>
+              <w:t>3.44</w:t>
+            </w:r>
+          </w:p>
+        </w:tc>
+        <w:tc>
+          <w:tcPr>
+            <w:tcW w:w="460" w:type="dxa"/>
+            <w:gridSpan w:val="3"/>
+            <w:tcBorders>
+              <w:top w:val="nil"/>
+              <w:left w:val="nil"/>
+              <w:bottom w:val="single" w:sz="4" w:space="0" w:color="auto"/>
+              <w:right w:val="single" w:sz="4" w:space="0" w:color="auto"/>
+            </w:tcBorders>
+            <w:shd w:val="clear" w:color="auto" w:fill="auto"/>
+            <w:noWrap/>
+            <w:vAlign w:val="bottom"/>
+            <w:hideMark/>
+          </w:tcPr>
+          <w:p>
+            <w:pPr>
+              <w:spacing w:after="0" w:line="240" w:lineRule="auto"/>
+              <w:rPr>
+                <w:rFonts w:ascii="Calibri" w:eastAsia="Times New Roman" w:hAnsi="Calibri" w:cs="Calibri"/>
+                <w:color w:val="000000"/>
+                <w:lang w:eastAsia="en-ZA"/>
+              </w:rPr>
+            </w:pPr>
+            <w:r>
+              <w:rPr>
+                <w:rFonts w:ascii="Calibri" w:eastAsia="Times New Roman" w:hAnsi="Calibri" w:cs="Calibri"/>
+                <w:color w:val="000000"/>
+                <w:lang w:eastAsia="en-ZA"/>
+              </w:rPr>
+              <w:t>V</w:t>
+            </w:r>
+          </w:p>
+        </w:tc>
+        <w:tc>
+          <w:tcPr>
+            <w:tcW w:w="400" w:type="dxa"/>
+            <w:tcBorders>
+              <w:top w:val="nil"/>
+              <w:left w:val="nil"/>
+              <w:bottom w:val="nil"/>
+              <w:right w:val="nil"/>
+            </w:tcBorders>
+            <w:shd w:val="clear" w:color="auto" w:fill="auto"/>
+            <w:noWrap/>
+            <w:vAlign w:val="bottom"/>
+            <w:hideMark/>
+          </w:tcPr>
+          <w:p>
+            <w:pPr>
+              <w:spacing w:after="0" w:line="240" w:lineRule="auto"/>
+              <w:rPr>
+                <w:rFonts w:ascii="Calibri" w:eastAsia="Times New Roman" w:hAnsi="Calibri" w:cs="Calibri"/>
+                <w:color w:val="000000"/>
+                <w:lang w:eastAsia="en-ZA"/>
+              </w:rPr>
+            </w:pPr>
+          </w:p>
+        </w:tc>
+      </w:tr>
+      <w:tr>
+        <w:trPr>
+          <w:gridBefore w:val="2"/>
+          <w:gridAfter w:val="2"/>
+          <w:wBefore w:w="442" w:type="dxa"/>
+          <w:wAfter w:w="2579" w:type="dxa"/>
+          <w:trHeight w:val="288"/>
+        </w:trPr>
+        <w:tc>
+          <w:tcPr>
+            <w:tcW w:w="420" w:type="dxa"/>
+            <w:tcBorders>
+              <w:top w:val="nil"/>
+              <w:left w:val="nil"/>
+              <w:bottom w:val="nil"/>
+              <w:right w:val="nil"/>
+            </w:tcBorders>
+            <w:shd w:val="clear" w:color="auto" w:fill="auto"/>
+            <w:noWrap/>
+            <w:vAlign w:val="bottom"/>
+            <w:hideMark/>
+          </w:tcPr>
+          <w:p>
+            <w:pPr>
+              <w:spacing w:after="0" w:line="240" w:lineRule="auto"/>
+              <w:rPr>
+                <w:rFonts w:ascii="Times New Roman" w:eastAsia="Times New Roman" w:hAnsi="Times New Roman" w:cs="Times New Roman"/>
+                <w:sz w:val="20"/>
+                <w:szCs w:val="20"/>
+                <w:lang w:eastAsia="en-ZA"/>
+              </w:rPr>
+            </w:pPr>
+          </w:p>
+        </w:tc>
+        <w:tc>
+          <w:tcPr>
+            <w:tcW w:w="1680" w:type="dxa"/>
+            <w:gridSpan w:val="3"/>
+            <w:tcBorders>
+              <w:top w:val="nil"/>
+              <w:left w:val="single" w:sz="4" w:space="0" w:color="auto"/>
+              <w:bottom w:val="single" w:sz="4" w:space="0" w:color="auto"/>
+              <w:right w:val="single" w:sz="4" w:space="0" w:color="auto"/>
+            </w:tcBorders>
+            <w:shd w:val="clear" w:color="auto" w:fill="auto"/>
+            <w:noWrap/>
+            <w:vAlign w:val="bottom"/>
+            <w:hideMark/>
+          </w:tcPr>
+          <w:p>
+            <w:pPr>
+              <w:spacing w:after="0" w:line="240" w:lineRule="auto"/>
+              <w:jc w:val="right"/>
+              <w:rPr>
+                <w:rFonts w:ascii="Calibri" w:eastAsia="Times New Roman" w:hAnsi="Calibri" w:cs="Calibri"/>
+                <w:color w:val="000000"/>
+                <w:lang w:eastAsia="en-ZA"/>
+              </w:rPr>
+            </w:pPr>
+            <w:r>
+              <w:rPr>
+                <w:rFonts w:ascii="Calibri" w:eastAsia="Times New Roman" w:hAnsi="Calibri" w:cs="Calibri"/>
+                <w:color w:val="000000"/>
+                <w:lang w:eastAsia="en-ZA"/>
+              </w:rPr>
+              <w:t>14.1</w:t>
+            </w:r>
+          </w:p>
+        </w:tc>
+        <w:tc>
+          <w:tcPr>
+            <w:tcW w:w="540" w:type="dxa"/>
+            <w:tcBorders>
+              <w:top w:val="nil"/>
+              <w:left w:val="nil"/>
+              <w:bottom w:val="single" w:sz="4" w:space="0" w:color="auto"/>
+              <w:right w:val="single" w:sz="4" w:space="0" w:color="auto"/>
+            </w:tcBorders>
+            <w:shd w:val="clear" w:color="auto" w:fill="auto"/>
+            <w:noWrap/>
+            <w:vAlign w:val="bottom"/>
+            <w:hideMark/>
+          </w:tcPr>
+          <w:p>
+            <w:pPr>
+              <w:spacing w:after="0" w:line="240" w:lineRule="auto"/>
+              <w:rPr>
+                <w:rFonts w:ascii="Calibri" w:eastAsia="Times New Roman" w:hAnsi="Calibri" w:cs="Calibri"/>
+                <w:color w:val="000000"/>
+                <w:lang w:eastAsia="en-ZA"/>
+              </w:rPr>
+            </w:pPr>
+            <w:r>
+              <w:rPr>
+                <w:rFonts w:ascii="Calibri" w:eastAsia="Times New Roman" w:hAnsi="Calibri" w:cs="Calibri"/>
+                <w:color w:val="000000"/>
+                <w:lang w:eastAsia="en-ZA"/>
+              </w:rPr>
+              <w:t>V</w:t>
+            </w:r>
+          </w:p>
+        </w:tc>
+        <w:tc>
+          <w:tcPr>
+            <w:tcW w:w="1620" w:type="dxa"/>
+            <w:tcBorders>
+              <w:top w:val="nil"/>
+              <w:left w:val="nil"/>
+              <w:bottom w:val="single" w:sz="4" w:space="0" w:color="auto"/>
+              <w:right w:val="single" w:sz="4" w:space="0" w:color="auto"/>
+            </w:tcBorders>
+            <w:shd w:val="clear" w:color="auto" w:fill="auto"/>
+            <w:noWrap/>
+            <w:vAlign w:val="bottom"/>
+            <w:hideMark/>
+          </w:tcPr>
+          <w:p>
+            <w:pPr>
+              <w:spacing w:after="0" w:line="240" w:lineRule="auto"/>
+              <w:jc w:val="right"/>
+              <w:rPr>
+                <w:rFonts w:ascii="Calibri" w:eastAsia="Times New Roman" w:hAnsi="Calibri" w:cs="Calibri"/>
+                <w:color w:val="000000"/>
+                <w:lang w:eastAsia="en-ZA"/>
+              </w:rPr>
+            </w:pPr>
+            <w:r>
+              <w:rPr>
+                <w:rFonts w:ascii="Calibri" w:eastAsia="Times New Roman" w:hAnsi="Calibri" w:cs="Calibri"/>
+                <w:color w:val="000000"/>
+                <w:lang w:eastAsia="en-ZA"/>
+              </w:rPr>
+              <w:t>3.45</w:t>
+            </w:r>
+          </w:p>
+        </w:tc>
+        <w:tc>
+          <w:tcPr>
+            <w:tcW w:w="460" w:type="dxa"/>
+            <w:gridSpan w:val="3"/>
+            <w:tcBorders>
+              <w:top w:val="nil"/>
+              <w:left w:val="nil"/>
+              <w:bottom w:val="single" w:sz="4" w:space="0" w:color="auto"/>
+              <w:right w:val="single" w:sz="4" w:space="0" w:color="auto"/>
+            </w:tcBorders>
+            <w:shd w:val="clear" w:color="auto" w:fill="auto"/>
+            <w:noWrap/>
+            <w:vAlign w:val="bottom"/>
+            <w:hideMark/>
+          </w:tcPr>
+          <w:p>
+            <w:pPr>
+              <w:spacing w:after="0" w:line="240" w:lineRule="auto"/>
+              <w:rPr>
+                <w:rFonts w:ascii="Calibri" w:eastAsia="Times New Roman" w:hAnsi="Calibri" w:cs="Calibri"/>
+                <w:color w:val="000000"/>
+                <w:lang w:eastAsia="en-ZA"/>
+              </w:rPr>
+            </w:pPr>
+            <w:r>
+              <w:rPr>
+                <w:rFonts w:ascii="Calibri" w:eastAsia="Times New Roman" w:hAnsi="Calibri" w:cs="Calibri"/>
+                <w:color w:val="000000"/>
+                <w:lang w:eastAsia="en-ZA"/>
+              </w:rPr>
+              <w:t>V</w:t>
+            </w:r>
+          </w:p>
+        </w:tc>
+        <w:tc>
+          <w:tcPr>
+            <w:tcW w:w="400" w:type="dxa"/>
+            <w:tcBorders>
+              <w:top w:val="nil"/>
+              <w:left w:val="nil"/>
+              <w:bottom w:val="nil"/>
+              <w:right w:val="nil"/>
+            </w:tcBorders>
+            <w:shd w:val="clear" w:color="auto" w:fill="auto"/>
+            <w:noWrap/>
+            <w:vAlign w:val="bottom"/>
+            <w:hideMark/>
+          </w:tcPr>
+          <w:p>
+            <w:pPr>
+              <w:spacing w:after="0" w:line="240" w:lineRule="auto"/>
+              <w:rPr>
+                <w:rFonts w:ascii="Calibri" w:eastAsia="Times New Roman" w:hAnsi="Calibri" w:cs="Calibri"/>
+                <w:color w:val="000000"/>
+                <w:lang w:eastAsia="en-ZA"/>
+              </w:rPr>
+            </w:pPr>
+          </w:p>
+        </w:tc>
+      </w:tr>
+      <w:tr>
+        <w:trPr>
+          <w:gridBefore w:val="2"/>
+          <w:gridAfter w:val="2"/>
+          <w:wBefore w:w="442" w:type="dxa"/>
+          <w:wAfter w:w="2579" w:type="dxa"/>
+          <w:trHeight w:val="288"/>
+        </w:trPr>
+        <w:tc>
+          <w:tcPr>
+            <w:tcW w:w="420" w:type="dxa"/>
+            <w:tcBorders>
+              <w:top w:val="nil"/>
+              <w:left w:val="nil"/>
+              <w:bottom w:val="nil"/>
+              <w:right w:val="nil"/>
+            </w:tcBorders>
+            <w:shd w:val="clear" w:color="auto" w:fill="auto"/>
+            <w:noWrap/>
+            <w:vAlign w:val="bottom"/>
+            <w:hideMark/>
+          </w:tcPr>
+          <w:p>
+            <w:pPr>
+              <w:spacing w:after="0" w:line="240" w:lineRule="auto"/>
+              <w:rPr>
+                <w:rFonts w:ascii="Times New Roman" w:eastAsia="Times New Roman" w:hAnsi="Times New Roman" w:cs="Times New Roman"/>
+                <w:sz w:val="20"/>
+                <w:szCs w:val="20"/>
+                <w:lang w:eastAsia="en-ZA"/>
+              </w:rPr>
+            </w:pPr>
+          </w:p>
+        </w:tc>
+        <w:tc>
+          <w:tcPr>
+            <w:tcW w:w="1680" w:type="dxa"/>
+            <w:gridSpan w:val="3"/>
+            <w:tcBorders>
+              <w:top w:val="nil"/>
+              <w:left w:val="single" w:sz="4" w:space="0" w:color="auto"/>
+              <w:bottom w:val="single" w:sz="4" w:space="0" w:color="auto"/>
+              <w:right w:val="single" w:sz="4" w:space="0" w:color="auto"/>
+            </w:tcBorders>
+            <w:shd w:val="clear" w:color="auto" w:fill="auto"/>
+            <w:noWrap/>
+            <w:vAlign w:val="bottom"/>
+            <w:hideMark/>
+          </w:tcPr>
+          <w:p>
+            <w:pPr>
+              <w:spacing w:after="0" w:line="240" w:lineRule="auto"/>
+              <w:jc w:val="right"/>
+              <w:rPr>
+                <w:rFonts w:ascii="Calibri" w:eastAsia="Times New Roman" w:hAnsi="Calibri" w:cs="Calibri"/>
+                <w:color w:val="000000"/>
+                <w:lang w:eastAsia="en-ZA"/>
+              </w:rPr>
+            </w:pPr>
+            <w:r>
+              <w:rPr>
+                <w:rFonts w:ascii="Calibri" w:eastAsia="Times New Roman" w:hAnsi="Calibri" w:cs="Calibri"/>
+                <w:color w:val="000000"/>
+                <w:lang w:eastAsia="en-ZA"/>
+              </w:rPr>
+              <w:t>14.2</w:t>
+            </w:r>
+          </w:p>
+        </w:tc>
+        <w:tc>
+          <w:tcPr>
+            <w:tcW w:w="540" w:type="dxa"/>
+            <w:tcBorders>
+              <w:top w:val="nil"/>
+              <w:left w:val="nil"/>
+              <w:bottom w:val="single" w:sz="4" w:space="0" w:color="auto"/>
+              <w:right w:val="single" w:sz="4" w:space="0" w:color="auto"/>
+            </w:tcBorders>
+            <w:shd w:val="clear" w:color="auto" w:fill="auto"/>
+            <w:noWrap/>
+            <w:vAlign w:val="bottom"/>
+            <w:hideMark/>
+          </w:tcPr>
+          <w:p>
+            <w:pPr>
+              <w:spacing w:after="0" w:line="240" w:lineRule="auto"/>
+              <w:rPr>
+                <w:rFonts w:ascii="Calibri" w:eastAsia="Times New Roman" w:hAnsi="Calibri" w:cs="Calibri"/>
+                <w:color w:val="000000"/>
+                <w:lang w:eastAsia="en-ZA"/>
+              </w:rPr>
+            </w:pPr>
+            <w:r>
+              <w:rPr>
+                <w:rFonts w:ascii="Calibri" w:eastAsia="Times New Roman" w:hAnsi="Calibri" w:cs="Calibri"/>
+                <w:color w:val="000000"/>
+                <w:lang w:eastAsia="en-ZA"/>
+              </w:rPr>
+              <w:t>V</w:t>
+            </w:r>
+          </w:p>
+        </w:tc>
+        <w:tc>
+          <w:tcPr>
+            <w:tcW w:w="1620" w:type="dxa"/>
+            <w:tcBorders>
+              <w:top w:val="nil"/>
+              <w:left w:val="nil"/>
+              <w:bottom w:val="single" w:sz="4" w:space="0" w:color="auto"/>
+              <w:right w:val="single" w:sz="4" w:space="0" w:color="auto"/>
+            </w:tcBorders>
+            <w:shd w:val="clear" w:color="auto" w:fill="auto"/>
+            <w:noWrap/>
+            <w:vAlign w:val="bottom"/>
+            <w:hideMark/>
+          </w:tcPr>
+          <w:p>
+            <w:pPr>
+              <w:spacing w:after="0" w:line="240" w:lineRule="auto"/>
+              <w:jc w:val="right"/>
+              <w:rPr>
+                <w:rFonts w:ascii="Calibri" w:eastAsia="Times New Roman" w:hAnsi="Calibri" w:cs="Calibri"/>
+                <w:color w:val="000000"/>
+                <w:lang w:eastAsia="en-ZA"/>
+              </w:rPr>
+            </w:pPr>
+            <w:r>
+              <w:rPr>
+                <w:rFonts w:ascii="Calibri" w:eastAsia="Times New Roman" w:hAnsi="Calibri" w:cs="Calibri"/>
+                <w:color w:val="000000"/>
+                <w:lang w:eastAsia="en-ZA"/>
+              </w:rPr>
+              <w:t>3.48</w:t>
+            </w:r>
+          </w:p>
+        </w:tc>
+        <w:tc>
+          <w:tcPr>
+            <w:tcW w:w="460" w:type="dxa"/>
+            <w:gridSpan w:val="3"/>
+            <w:tcBorders>
+              <w:top w:val="nil"/>
+              <w:left w:val="nil"/>
+              <w:bottom w:val="single" w:sz="4" w:space="0" w:color="auto"/>
+              <w:right w:val="single" w:sz="4" w:space="0" w:color="auto"/>
+            </w:tcBorders>
+            <w:shd w:val="clear" w:color="auto" w:fill="auto"/>
+            <w:noWrap/>
+            <w:vAlign w:val="bottom"/>
+            <w:hideMark/>
+          </w:tcPr>
+          <w:p>
+            <w:pPr>
+              <w:spacing w:after="0" w:line="240" w:lineRule="auto"/>
+              <w:rPr>
+                <w:rFonts w:ascii="Calibri" w:eastAsia="Times New Roman" w:hAnsi="Calibri" w:cs="Calibri"/>
+                <w:color w:val="000000"/>
+                <w:lang w:eastAsia="en-ZA"/>
+              </w:rPr>
+            </w:pPr>
+            <w:r>
+              <w:rPr>
+                <w:rFonts w:ascii="Calibri" w:eastAsia="Times New Roman" w:hAnsi="Calibri" w:cs="Calibri"/>
+                <w:color w:val="000000"/>
+                <w:lang w:eastAsia="en-ZA"/>
+              </w:rPr>
+              <w:t>V</w:t>
+            </w:r>
+          </w:p>
+        </w:tc>
+        <w:tc>
+          <w:tcPr>
+            <w:tcW w:w="400" w:type="dxa"/>
+            <w:tcBorders>
+              <w:top w:val="nil"/>
+              <w:left w:val="nil"/>
+              <w:bottom w:val="nil"/>
+              <w:right w:val="nil"/>
+            </w:tcBorders>
+            <w:shd w:val="clear" w:color="auto" w:fill="auto"/>
+            <w:noWrap/>
+            <w:vAlign w:val="bottom"/>
+            <w:hideMark/>
+          </w:tcPr>
+          <w:p>
+            <w:pPr>
+              <w:spacing w:after="0" w:line="240" w:lineRule="auto"/>
+              <w:rPr>
+                <w:rFonts w:ascii="Calibri" w:eastAsia="Times New Roman" w:hAnsi="Calibri" w:cs="Calibri"/>
+                <w:color w:val="000000"/>
+                <w:lang w:eastAsia="en-ZA"/>
+              </w:rPr>
+            </w:pPr>
+          </w:p>
+        </w:tc>
+      </w:tr>
+      <w:tr>
+        <w:trPr>
+          <w:gridBefore w:val="2"/>
+          <w:gridAfter w:val="2"/>
+          <w:wBefore w:w="442" w:type="dxa"/>
+          <w:wAfter w:w="2579" w:type="dxa"/>
+          <w:trHeight w:val="288"/>
+        </w:trPr>
+        <w:tc>
+          <w:tcPr>
+            <w:tcW w:w="420" w:type="dxa"/>
+            <w:tcBorders>
+              <w:top w:val="nil"/>
+              <w:left w:val="nil"/>
+              <w:bottom w:val="nil"/>
+              <w:right w:val="nil"/>
+            </w:tcBorders>
+            <w:shd w:val="clear" w:color="auto" w:fill="auto"/>
+            <w:noWrap/>
+            <w:vAlign w:val="bottom"/>
+            <w:hideMark/>
+          </w:tcPr>
+          <w:p>
+            <w:pPr>
+              <w:spacing w:after="0" w:line="240" w:lineRule="auto"/>
+              <w:rPr>
+                <w:rFonts w:ascii="Times New Roman" w:eastAsia="Times New Roman" w:hAnsi="Times New Roman" w:cs="Times New Roman"/>
+                <w:sz w:val="20"/>
+                <w:szCs w:val="20"/>
+                <w:lang w:eastAsia="en-ZA"/>
+              </w:rPr>
+            </w:pPr>
+          </w:p>
+        </w:tc>
+        <w:tc>
+          <w:tcPr>
+            <w:tcW w:w="1680" w:type="dxa"/>
+            <w:gridSpan w:val="3"/>
+            <w:tcBorders>
+              <w:top w:val="nil"/>
+              <w:left w:val="nil"/>
+              <w:bottom w:val="nil"/>
+              <w:right w:val="nil"/>
+            </w:tcBorders>
+            <w:shd w:val="clear" w:color="auto" w:fill="auto"/>
+            <w:noWrap/>
+            <w:vAlign w:val="bottom"/>
+            <w:hideMark/>
+          </w:tcPr>
+          <w:p>
+            <w:pPr>
+              <w:spacing w:after="0" w:line="240" w:lineRule="auto"/>
+              <w:rPr>
+                <w:rFonts w:ascii="Times New Roman" w:eastAsia="Times New Roman" w:hAnsi="Times New Roman" w:cs="Times New Roman"/>
+                <w:sz w:val="20"/>
+                <w:szCs w:val="20"/>
+                <w:lang w:eastAsia="en-ZA"/>
+              </w:rPr>
+            </w:pPr>
+          </w:p>
+        </w:tc>
+        <w:tc>
+          <w:tcPr>
+            <w:tcW w:w="540" w:type="dxa"/>
+            <w:tcBorders>
+              <w:top w:val="nil"/>
+              <w:left w:val="nil"/>
+              <w:bottom w:val="nil"/>
+              <w:right w:val="nil"/>
+            </w:tcBorders>
+            <w:shd w:val="clear" w:color="auto" w:fill="auto"/>
+            <w:noWrap/>
+            <w:vAlign w:val="bottom"/>
+            <w:hideMark/>
+          </w:tcPr>
+          <w:p>
+            <w:pPr>
+              <w:spacing w:after="0" w:line="240" w:lineRule="auto"/>
+              <w:rPr>
+                <w:rFonts w:ascii="Times New Roman" w:eastAsia="Times New Roman" w:hAnsi="Times New Roman" w:cs="Times New Roman"/>
+                <w:sz w:val="20"/>
+                <w:szCs w:val="20"/>
+                <w:lang w:eastAsia="en-ZA"/>
+              </w:rPr>
+            </w:pPr>
+          </w:p>
+        </w:tc>
+        <w:tc>
+          <w:tcPr>
+            <w:tcW w:w="1620" w:type="dxa"/>
+            <w:tcBorders>
+              <w:top w:val="nil"/>
+              <w:left w:val="nil"/>
+              <w:bottom w:val="nil"/>
+              <w:right w:val="nil"/>
+            </w:tcBorders>
+            <w:shd w:val="clear" w:color="auto" w:fill="auto"/>
+            <w:noWrap/>
+            <w:vAlign w:val="bottom"/>
+            <w:hideMark/>
+          </w:tcPr>
+          <w:p>
+            <w:pPr>
+              <w:spacing w:after="0" w:line="240" w:lineRule="auto"/>
+              <w:rPr>
+                <w:rFonts w:ascii="Times New Roman" w:eastAsia="Times New Roman" w:hAnsi="Times New Roman" w:cs="Times New Roman"/>
+                <w:sz w:val="20"/>
+                <w:szCs w:val="20"/>
+                <w:lang w:eastAsia="en-ZA"/>
+              </w:rPr>
+            </w:pPr>
+          </w:p>
+        </w:tc>
+        <w:tc>
+          <w:tcPr>
+            <w:tcW w:w="460" w:type="dxa"/>
+            <w:gridSpan w:val="3"/>
+            <w:tcBorders>
+              <w:top w:val="nil"/>
+              <w:left w:val="nil"/>
+              <w:bottom w:val="nil"/>
+              <w:right w:val="nil"/>
+            </w:tcBorders>
+            <w:shd w:val="clear" w:color="auto" w:fill="auto"/>
+            <w:noWrap/>
+            <w:vAlign w:val="bottom"/>
+            <w:hideMark/>
+          </w:tcPr>
+          <w:p>
+            <w:pPr>
+              <w:spacing w:after="0" w:line="240" w:lineRule="auto"/>
+              <w:rPr>
+                <w:rFonts w:ascii="Times New Roman" w:eastAsia="Times New Roman" w:hAnsi="Times New Roman" w:cs="Times New Roman"/>
+                <w:sz w:val="20"/>
+                <w:szCs w:val="20"/>
+                <w:lang w:eastAsia="en-ZA"/>
+              </w:rPr>
+            </w:pPr>
+          </w:p>
+        </w:tc>
+        <w:tc>
+          <w:tcPr>
+            <w:tcW w:w="400" w:type="dxa"/>
+            <w:tcBorders>
+              <w:top w:val="nil"/>
+              <w:left w:val="nil"/>
+              <w:bottom w:val="nil"/>
+              <w:right w:val="nil"/>
+            </w:tcBorders>
+            <w:shd w:val="clear" w:color="auto" w:fill="auto"/>
+            <w:noWrap/>
+            <w:vAlign w:val="bottom"/>
+            <w:hideMark/>
+          </w:tcPr>
+          <w:p>
+            <w:pPr>
+              <w:spacing w:after="0" w:line="240" w:lineRule="auto"/>
+              <w:rPr>
+                <w:rFonts w:ascii="Times New Roman" w:eastAsia="Times New Roman" w:hAnsi="Times New Roman" w:cs="Times New Roman"/>
+                <w:sz w:val="20"/>
+                <w:szCs w:val="20"/>
+                <w:lang w:eastAsia="en-ZA"/>
+              </w:rPr>
+            </w:pPr>
+          </w:p>
+        </w:tc>
+      </w:tr>
+      <w:tr>
+        <w:trPr>
+          <w:trHeight w:val="360"/>
+        </w:trPr>
+        <w:tc>
+          <w:tcPr>
+            <w:tcW w:w="360" w:type="dxa"/>
+            <w:tcBorders>
+              <w:top w:val="nil"/>
+              <w:left w:val="nil"/>
+              <w:bottom w:val="nil"/>
+              <w:right w:val="nil"/>
+            </w:tcBorders>
+            <w:shd w:val="clear" w:color="auto" w:fill="auto"/>
+            <w:noWrap/>
+            <w:vAlign w:val="bottom"/>
+            <w:hideMark/>
+          </w:tcPr>
+          <w:p>
+            <w:pPr>
+              <w:spacing w:after="0" w:line="240" w:lineRule="auto"/>
+              <w:rPr>
+                <w:rFonts w:ascii="Times New Roman" w:eastAsia="Times New Roman" w:hAnsi="Times New Roman" w:cs="Times New Roman"/>
+                <w:sz w:val="20"/>
+                <w:szCs w:val="20"/>
+                <w:lang w:eastAsia="en-ZA"/>
+              </w:rPr>
+            </w:pPr>
+          </w:p>
+        </w:tc>
+        <w:tc>
+          <w:tcPr>
+            <w:tcW w:w="1741" w:type="dxa"/>
+            <w:gridSpan w:val="3"/>
+            <w:tcBorders>
+              <w:top w:val="single" w:sz="4" w:space="0" w:color="auto"/>
+              <w:left w:val="single" w:sz="4" w:space="0" w:color="auto"/>
+              <w:bottom w:val="single" w:sz="4" w:space="0" w:color="auto"/>
+              <w:right w:val="single" w:sz="4" w:space="0" w:color="auto"/>
+            </w:tcBorders>
+            <w:shd w:val="clear" w:color="auto" w:fill="auto"/>
+            <w:noWrap/>
+            <w:vAlign w:val="bottom"/>
+            <w:hideMark/>
+          </w:tcPr>
+          <w:p>
+            <w:pPr>
+              <w:spacing w:after="0" w:line="240" w:lineRule="auto"/>
+              <w:rPr>
+                <w:rFonts w:ascii="Calibri" w:eastAsia="Times New Roman" w:hAnsi="Calibri" w:cs="Calibri"/>
+                <w:b/>
+                <w:bCs/>
+                <w:color w:val="000000"/>
+                <w:sz w:val="28"/>
+                <w:szCs w:val="28"/>
+                <w:lang w:eastAsia="en-ZA"/>
+              </w:rPr>
+            </w:pPr>
+            <w:r>
+              <w:rPr>
+                <w:rFonts w:ascii="Calibri" w:eastAsia="Times New Roman" w:hAnsi="Calibri" w:cs="Calibri"/>
+                <w:b/>
+                <w:bCs/>
+                <w:color w:val="000000"/>
+                <w:sz w:val="28"/>
+                <w:szCs w:val="28"/>
+                <w:lang w:eastAsia="en-ZA"/>
+              </w:rPr>
+              <w:t>Temperature</w:t>
+            </w:r>
+          </w:p>
+        </w:tc>
+        <w:tc>
+          <w:tcPr>
+            <w:tcW w:w="420" w:type="dxa"/>
+            <w:tcBorders>
+              <w:top w:val="single" w:sz="4" w:space="0" w:color="auto"/>
+              <w:left w:val="nil"/>
+              <w:bottom w:val="single" w:sz="4" w:space="0" w:color="auto"/>
+              <w:right w:val="single" w:sz="4" w:space="0" w:color="auto"/>
+            </w:tcBorders>
+            <w:shd w:val="clear" w:color="auto" w:fill="auto"/>
+            <w:noWrap/>
+            <w:vAlign w:val="bottom"/>
+            <w:hideMark/>
+          </w:tcPr>
+          <w:p>
+            <w:pPr>
+              <w:spacing w:after="0" w:line="240" w:lineRule="auto"/>
+              <w:rPr>
+                <w:rFonts w:ascii="Calibri" w:eastAsia="Times New Roman" w:hAnsi="Calibri" w:cs="Calibri"/>
+                <w:b/>
+                <w:bCs/>
+                <w:color w:val="000000"/>
+                <w:sz w:val="28"/>
+                <w:szCs w:val="28"/>
+                <w:lang w:eastAsia="en-ZA"/>
+              </w:rPr>
+            </w:pPr>
+            <w:r>
+              <w:rPr>
+                <w:rFonts w:ascii="Calibri" w:eastAsia="Times New Roman" w:hAnsi="Calibri" w:cs="Calibri"/>
+                <w:b/>
+                <w:bCs/>
+                <w:color w:val="000000"/>
+                <w:sz w:val="28"/>
+                <w:szCs w:val="28"/>
+                <w:lang w:eastAsia="en-ZA"/>
+              </w:rPr>
+              <w:t> </w:t>
+            </w:r>
+          </w:p>
+        </w:tc>
+        <w:tc>
+          <w:tcPr>
+            <w:tcW w:w="2340" w:type="dxa"/>
+            <w:gridSpan w:val="4"/>
+            <w:tcBorders>
+              <w:top w:val="single" w:sz="4" w:space="0" w:color="auto"/>
+              <w:left w:val="nil"/>
+              <w:bottom w:val="single" w:sz="4" w:space="0" w:color="auto"/>
+              <w:right w:val="single" w:sz="4" w:space="0" w:color="auto"/>
+            </w:tcBorders>
+            <w:shd w:val="clear" w:color="auto" w:fill="auto"/>
+            <w:noWrap/>
+            <w:vAlign w:val="bottom"/>
+            <w:hideMark/>
+          </w:tcPr>
+          <w:p>
+            <w:pPr>
+              <w:spacing w:after="0" w:line="240" w:lineRule="auto"/>
+              <w:rPr>
+                <w:rFonts w:ascii="Calibri" w:eastAsia="Times New Roman" w:hAnsi="Calibri" w:cs="Calibri"/>
+                <w:b/>
+                <w:bCs/>
+                <w:color w:val="000000"/>
+                <w:sz w:val="28"/>
+                <w:szCs w:val="28"/>
+                <w:lang w:eastAsia="en-ZA"/>
+              </w:rPr>
+            </w:pPr>
+            <w:r>
+              <w:rPr>
+                <w:rFonts w:ascii="Calibri" w:eastAsia="Times New Roman" w:hAnsi="Calibri" w:cs="Calibri"/>
+                <w:b/>
+                <w:bCs/>
+                <w:color w:val="000000"/>
+                <w:sz w:val="28"/>
+                <w:szCs w:val="28"/>
+                <w:lang w:eastAsia="en-ZA"/>
+              </w:rPr>
+              <w:t xml:space="preserve">Charge voltage </w:t>
+            </w:r>
+          </w:p>
+        </w:tc>
+        <w:tc>
+          <w:tcPr>
+            <w:tcW w:w="280" w:type="dxa"/>
+            <w:tcBorders>
+              <w:top w:val="single" w:sz="4" w:space="0" w:color="auto"/>
+              <w:left w:val="nil"/>
+              <w:bottom w:val="single" w:sz="4" w:space="0" w:color="auto"/>
+              <w:right w:val="single" w:sz="4" w:space="0" w:color="auto"/>
+            </w:tcBorders>
+            <w:shd w:val="clear" w:color="auto" w:fill="auto"/>
+            <w:noWrap/>
+            <w:vAlign w:val="bottom"/>
+            <w:hideMark/>
+          </w:tcPr>
+          <w:p>
+            <w:pPr>
+              <w:spacing w:after="0" w:line="240" w:lineRule="auto"/>
+              <w:rPr>
+                <w:rFonts w:ascii="Calibri" w:eastAsia="Times New Roman" w:hAnsi="Calibri" w:cs="Calibri"/>
+                <w:b/>
+                <w:bCs/>
+                <w:color w:val="000000"/>
+                <w:sz w:val="28"/>
+                <w:szCs w:val="28"/>
+                <w:lang w:eastAsia="en-ZA"/>
+              </w:rPr>
+            </w:pPr>
+            <w:r>
+              <w:rPr>
+                <w:rFonts w:ascii="Calibri" w:eastAsia="Times New Roman" w:hAnsi="Calibri" w:cs="Calibri"/>
+                <w:b/>
+                <w:bCs/>
+                <w:color w:val="000000"/>
+                <w:sz w:val="28"/>
+                <w:szCs w:val="28"/>
+                <w:lang w:eastAsia="en-ZA"/>
+              </w:rPr>
+              <w:t> </w:t>
+            </w:r>
+          </w:p>
+        </w:tc>
+        <w:tc>
+          <w:tcPr>
+            <w:tcW w:w="2720" w:type="dxa"/>
+            <w:gridSpan w:val="3"/>
+            <w:tcBorders>
+              <w:top w:val="single" w:sz="4" w:space="0" w:color="auto"/>
+              <w:left w:val="nil"/>
+              <w:bottom w:val="single" w:sz="4" w:space="0" w:color="auto"/>
+              <w:right w:val="single" w:sz="4" w:space="0" w:color="auto"/>
+            </w:tcBorders>
+            <w:shd w:val="clear" w:color="auto" w:fill="auto"/>
+            <w:noWrap/>
+            <w:vAlign w:val="bottom"/>
+            <w:hideMark/>
+          </w:tcPr>
+          <w:p>
+            <w:pPr>
+              <w:spacing w:after="0" w:line="240" w:lineRule="auto"/>
+              <w:rPr>
+                <w:rFonts w:ascii="Calibri" w:eastAsia="Times New Roman" w:hAnsi="Calibri" w:cs="Calibri"/>
+                <w:b/>
+                <w:bCs/>
+                <w:color w:val="000000"/>
+                <w:sz w:val="28"/>
+                <w:szCs w:val="28"/>
+                <w:lang w:eastAsia="en-ZA"/>
+              </w:rPr>
+            </w:pPr>
+            <w:r>
+              <w:rPr>
+                <w:rFonts w:ascii="Calibri" w:eastAsia="Times New Roman" w:hAnsi="Calibri" w:cs="Calibri"/>
+                <w:b/>
+                <w:bCs/>
+                <w:color w:val="000000"/>
+                <w:sz w:val="28"/>
+                <w:szCs w:val="28"/>
+                <w:lang w:eastAsia="en-ZA"/>
+              </w:rPr>
+              <w:t>Float Voltage</w:t>
+            </w:r>
+          </w:p>
+        </w:tc>
+        <w:tc>
+          <w:tcPr>
+            <w:tcW w:w="280" w:type="dxa"/>
+            <w:tcBorders>
+              <w:top w:val="nil"/>
+              <w:left w:val="nil"/>
+              <w:bottom w:val="nil"/>
+              <w:right w:val="nil"/>
+            </w:tcBorders>
+            <w:shd w:val="clear" w:color="auto" w:fill="auto"/>
+            <w:noWrap/>
+            <w:vAlign w:val="bottom"/>
+            <w:hideMark/>
+          </w:tcPr>
+          <w:p>
+            <w:pPr>
+              <w:spacing w:after="0" w:line="240" w:lineRule="auto"/>
+              <w:rPr>
+                <w:rFonts w:ascii="Calibri" w:eastAsia="Times New Roman" w:hAnsi="Calibri" w:cs="Calibri"/>
+                <w:b/>
+                <w:bCs/>
+                <w:color w:val="000000"/>
+                <w:sz w:val="28"/>
+                <w:szCs w:val="28"/>
+                <w:lang w:eastAsia="en-ZA"/>
+              </w:rPr>
+            </w:pPr>
+          </w:p>
+        </w:tc>
+      </w:tr>
+      <w:tr>
+        <w:trPr>
+          <w:trHeight w:val="312"/>
+        </w:trPr>
+        <w:tc>
+          <w:tcPr>
+            <w:tcW w:w="360" w:type="dxa"/>
+            <w:tcBorders>
+              <w:top w:val="nil"/>
+              <w:left w:val="nil"/>
+              <w:bottom w:val="nil"/>
+              <w:right w:val="nil"/>
+            </w:tcBorders>
+            <w:shd w:val="clear" w:color="auto" w:fill="auto"/>
+            <w:noWrap/>
+            <w:vAlign w:val="bottom"/>
+            <w:hideMark/>
+          </w:tcPr>
+          <w:p>
+            <w:pPr>
+              <w:spacing w:after="0" w:line="240" w:lineRule="auto"/>
+              <w:rPr>
+                <w:rFonts w:ascii="Times New Roman" w:eastAsia="Times New Roman" w:hAnsi="Times New Roman" w:cs="Times New Roman"/>
+                <w:sz w:val="20"/>
+                <w:szCs w:val="20"/>
+                <w:lang w:eastAsia="en-ZA"/>
+              </w:rPr>
+            </w:pPr>
+          </w:p>
+        </w:tc>
+        <w:tc>
+          <w:tcPr>
+            <w:tcW w:w="1741" w:type="dxa"/>
+            <w:gridSpan w:val="3"/>
+            <w:tcBorders>
+              <w:top w:val="nil"/>
+              <w:left w:val="single" w:sz="4" w:space="0" w:color="auto"/>
+              <w:bottom w:val="single" w:sz="4" w:space="0" w:color="auto"/>
+              <w:right w:val="single" w:sz="4" w:space="0" w:color="auto"/>
+            </w:tcBorders>
+            <w:shd w:val="clear" w:color="auto" w:fill="auto"/>
+            <w:noWrap/>
+            <w:vAlign w:val="bottom"/>
+            <w:hideMark/>
+          </w:tcPr>
+          <w:p>
+            <w:pPr>
+              <w:spacing w:after="0" w:line="240" w:lineRule="auto"/>
+              <w:jc w:val="right"/>
+              <w:rPr>
+                <w:rFonts w:ascii="Calibri" w:eastAsia="Times New Roman" w:hAnsi="Calibri" w:cs="Calibri"/>
+                <w:color w:val="000000"/>
+                <w:sz w:val="24"/>
+                <w:szCs w:val="24"/>
+                <w:lang w:eastAsia="en-ZA"/>
+              </w:rPr>
+            </w:pPr>
+            <w:r>
+              <w:rPr>
+                <w:rFonts w:ascii="Calibri" w:eastAsia="Times New Roman" w:hAnsi="Calibri" w:cs="Calibri"/>
+                <w:color w:val="000000"/>
+                <w:sz w:val="24"/>
+                <w:szCs w:val="24"/>
+                <w:lang w:eastAsia="en-ZA"/>
+              </w:rPr>
+              <w:t>-10</w:t>
+            </w:r>
+          </w:p>
+        </w:tc>
+        <w:tc>
+          <w:tcPr>
+            <w:tcW w:w="420" w:type="dxa"/>
+            <w:tcBorders>
+              <w:top w:val="nil"/>
+              <w:left w:val="nil"/>
+              <w:bottom w:val="single" w:sz="4" w:space="0" w:color="auto"/>
+              <w:right w:val="single" w:sz="4" w:space="0" w:color="auto"/>
+            </w:tcBorders>
+            <w:shd w:val="clear" w:color="auto" w:fill="auto"/>
+            <w:noWrap/>
+            <w:vAlign w:val="bottom"/>
+            <w:hideMark/>
+          </w:tcPr>
+          <w:p>
+            <w:pPr>
+              <w:spacing w:after="0" w:line="240" w:lineRule="auto"/>
+              <w:rPr>
+                <w:rFonts w:ascii="Calibri" w:eastAsia="Times New Roman" w:hAnsi="Calibri" w:cs="Calibri"/>
+                <w:color w:val="000000"/>
+                <w:sz w:val="24"/>
+                <w:szCs w:val="24"/>
+                <w:lang w:eastAsia="en-ZA"/>
+              </w:rPr>
+            </w:pPr>
+            <w:r>
+              <w:rPr>
+                <w:rFonts w:ascii="Calibri" w:eastAsia="Times New Roman" w:hAnsi="Calibri" w:cs="Calibri"/>
+                <w:color w:val="000000"/>
+                <w:sz w:val="24"/>
+                <w:szCs w:val="24"/>
+                <w:lang w:eastAsia="en-ZA"/>
+              </w:rPr>
+              <w:t>C</w:t>
+            </w:r>
+          </w:p>
+        </w:tc>
+        <w:tc>
+          <w:tcPr>
+            <w:tcW w:w="2340" w:type="dxa"/>
+            <w:gridSpan w:val="4"/>
+            <w:tcBorders>
+              <w:top w:val="nil"/>
+              <w:left w:val="nil"/>
+              <w:bottom w:val="single" w:sz="4" w:space="0" w:color="auto"/>
+              <w:right w:val="single" w:sz="4" w:space="0" w:color="auto"/>
+            </w:tcBorders>
+            <w:shd w:val="clear" w:color="auto" w:fill="auto"/>
+            <w:noWrap/>
+            <w:vAlign w:val="bottom"/>
+            <w:hideMark/>
+          </w:tcPr>
+          <w:p>
+            <w:pPr>
+              <w:spacing w:after="0" w:line="240" w:lineRule="auto"/>
+              <w:rPr>
+                <w:rFonts w:ascii="Calibri" w:eastAsia="Times New Roman" w:hAnsi="Calibri" w:cs="Calibri"/>
+                <w:color w:val="000000"/>
+                <w:sz w:val="24"/>
+                <w:szCs w:val="24"/>
+                <w:lang w:eastAsia="en-ZA"/>
+              </w:rPr>
+            </w:pPr>
+            <w:r>
+              <w:rPr>
+                <w:rFonts w:ascii="Calibri" w:eastAsia="Times New Roman" w:hAnsi="Calibri" w:cs="Calibri"/>
+                <w:color w:val="000000"/>
+                <w:sz w:val="24"/>
+                <w:szCs w:val="24"/>
+                <w:lang w:eastAsia="en-ZA"/>
+              </w:rPr>
+              <w:t>15.66V to 16.26V</w:t>
+            </w:r>
+          </w:p>
+        </w:tc>
+        <w:tc>
+          <w:tcPr>
+            <w:tcW w:w="280" w:type="dxa"/>
+            <w:tcBorders>
+              <w:top w:val="nil"/>
+              <w:left w:val="nil"/>
+              <w:bottom w:val="single" w:sz="4" w:space="0" w:color="auto"/>
+              <w:right w:val="single" w:sz="4" w:space="0" w:color="auto"/>
+            </w:tcBorders>
+            <w:shd w:val="clear" w:color="auto" w:fill="auto"/>
+            <w:noWrap/>
+            <w:vAlign w:val="bottom"/>
+            <w:hideMark/>
+          </w:tcPr>
+          <w:p>
+            <w:pPr>
+              <w:spacing w:after="0" w:line="240" w:lineRule="auto"/>
+              <w:rPr>
+                <w:rFonts w:ascii="Calibri" w:eastAsia="Times New Roman" w:hAnsi="Calibri" w:cs="Calibri"/>
+                <w:color w:val="000000"/>
+                <w:sz w:val="24"/>
+                <w:szCs w:val="24"/>
+                <w:lang w:eastAsia="en-ZA"/>
+              </w:rPr>
+            </w:pPr>
+            <w:r>
+              <w:rPr>
+                <w:rFonts w:ascii="Calibri" w:eastAsia="Times New Roman" w:hAnsi="Calibri" w:cs="Calibri"/>
+                <w:color w:val="000000"/>
+                <w:sz w:val="24"/>
+                <w:szCs w:val="24"/>
+                <w:lang w:eastAsia="en-ZA"/>
+              </w:rPr>
+              <w:t> </w:t>
+            </w:r>
+          </w:p>
+        </w:tc>
+        <w:tc>
+          <w:tcPr>
+            <w:tcW w:w="2720" w:type="dxa"/>
+            <w:gridSpan w:val="3"/>
+            <w:tcBorders>
+              <w:top w:val="nil"/>
+              <w:left w:val="nil"/>
+              <w:bottom w:val="single" w:sz="4" w:space="0" w:color="auto"/>
+              <w:right w:val="single" w:sz="4" w:space="0" w:color="auto"/>
+            </w:tcBorders>
+            <w:shd w:val="clear" w:color="auto" w:fill="auto"/>
+            <w:noWrap/>
+            <w:vAlign w:val="bottom"/>
+            <w:hideMark/>
+          </w:tcPr>
+          <w:p>
+            <w:pPr>
+              <w:spacing w:after="0" w:line="240" w:lineRule="auto"/>
+              <w:rPr>
+                <w:rFonts w:ascii="Calibri" w:eastAsia="Times New Roman" w:hAnsi="Calibri" w:cs="Calibri"/>
+                <w:color w:val="000000"/>
+                <w:sz w:val="24"/>
+                <w:szCs w:val="24"/>
+                <w:lang w:eastAsia="en-ZA"/>
+              </w:rPr>
+            </w:pPr>
+            <w:r>
+              <w:rPr>
+                <w:rFonts w:ascii="Calibri" w:eastAsia="Times New Roman" w:hAnsi="Calibri" w:cs="Calibri"/>
+                <w:color w:val="000000"/>
+                <w:sz w:val="24"/>
+                <w:szCs w:val="24"/>
+                <w:lang w:eastAsia="en-ZA"/>
+              </w:rPr>
+              <w:t>13.92V to 14.22V</w:t>
+            </w:r>
+          </w:p>
+        </w:tc>
+        <w:tc>
+          <w:tcPr>
+            <w:tcW w:w="280" w:type="dxa"/>
+            <w:tcBorders>
+              <w:top w:val="nil"/>
+              <w:left w:val="nil"/>
+              <w:bottom w:val="nil"/>
+              <w:right w:val="nil"/>
+            </w:tcBorders>
+            <w:shd w:val="clear" w:color="auto" w:fill="auto"/>
+            <w:noWrap/>
+            <w:vAlign w:val="bottom"/>
+            <w:hideMark/>
+          </w:tcPr>
+          <w:p>
+            <w:pPr>
+              <w:spacing w:after="0" w:line="240" w:lineRule="auto"/>
+              <w:rPr>
+                <w:rFonts w:ascii="Calibri" w:eastAsia="Times New Roman" w:hAnsi="Calibri" w:cs="Calibri"/>
+                <w:color w:val="000000"/>
+                <w:sz w:val="24"/>
+                <w:szCs w:val="24"/>
+                <w:lang w:eastAsia="en-ZA"/>
+              </w:rPr>
+            </w:pPr>
+          </w:p>
+        </w:tc>
+      </w:tr>
+      <w:tr>
+        <w:trPr>
+          <w:trHeight w:val="312"/>
+        </w:trPr>
+        <w:tc>
+          <w:tcPr>
+            <w:tcW w:w="360" w:type="dxa"/>
+            <w:tcBorders>
+              <w:top w:val="nil"/>
+              <w:left w:val="nil"/>
+              <w:bottom w:val="nil"/>
+              <w:right w:val="nil"/>
+            </w:tcBorders>
+            <w:shd w:val="clear" w:color="auto" w:fill="auto"/>
+            <w:noWrap/>
+            <w:vAlign w:val="bottom"/>
+            <w:hideMark/>
+          </w:tcPr>
+          <w:p>
+            <w:pPr>
+              <w:spacing w:after="0" w:line="240" w:lineRule="auto"/>
+              <w:rPr>
+                <w:rFonts w:ascii="Times New Roman" w:eastAsia="Times New Roman" w:hAnsi="Times New Roman" w:cs="Times New Roman"/>
+                <w:sz w:val="20"/>
+                <w:szCs w:val="20"/>
+                <w:lang w:eastAsia="en-ZA"/>
+              </w:rPr>
+            </w:pPr>
+          </w:p>
+        </w:tc>
+        <w:tc>
+          <w:tcPr>
+            <w:tcW w:w="1741" w:type="dxa"/>
+            <w:gridSpan w:val="3"/>
+            <w:tcBorders>
+              <w:top w:val="nil"/>
+              <w:left w:val="single" w:sz="4" w:space="0" w:color="auto"/>
+              <w:bottom w:val="single" w:sz="4" w:space="0" w:color="auto"/>
+              <w:right w:val="single" w:sz="4" w:space="0" w:color="auto"/>
+            </w:tcBorders>
+            <w:shd w:val="clear" w:color="auto" w:fill="auto"/>
+            <w:noWrap/>
+            <w:vAlign w:val="bottom"/>
+            <w:hideMark/>
+          </w:tcPr>
+          <w:p>
+            <w:pPr>
+              <w:spacing w:after="0" w:line="240" w:lineRule="auto"/>
+              <w:jc w:val="right"/>
+              <w:rPr>
+                <w:rFonts w:ascii="Calibri" w:eastAsia="Times New Roman" w:hAnsi="Calibri" w:cs="Calibri"/>
+                <w:color w:val="000000"/>
+                <w:sz w:val="24"/>
+                <w:szCs w:val="24"/>
+                <w:lang w:eastAsia="en-ZA"/>
+              </w:rPr>
+            </w:pPr>
+            <w:r>
+              <w:rPr>
+                <w:rFonts w:ascii="Calibri" w:eastAsia="Times New Roman" w:hAnsi="Calibri" w:cs="Calibri"/>
+                <w:color w:val="000000"/>
+                <w:sz w:val="24"/>
+                <w:szCs w:val="24"/>
+                <w:lang w:eastAsia="en-ZA"/>
+              </w:rPr>
+              <w:t>0</w:t>
+            </w:r>
+          </w:p>
+        </w:tc>
+        <w:tc>
+          <w:tcPr>
+            <w:tcW w:w="420" w:type="dxa"/>
+            <w:tcBorders>
+              <w:top w:val="nil"/>
+              <w:left w:val="nil"/>
+              <w:bottom w:val="single" w:sz="4" w:space="0" w:color="auto"/>
+              <w:right w:val="single" w:sz="4" w:space="0" w:color="auto"/>
+            </w:tcBorders>
+            <w:shd w:val="clear" w:color="auto" w:fill="auto"/>
+            <w:noWrap/>
+            <w:vAlign w:val="bottom"/>
+            <w:hideMark/>
+          </w:tcPr>
+          <w:p>
+            <w:pPr>
+              <w:spacing w:after="0" w:line="240" w:lineRule="auto"/>
+              <w:rPr>
+                <w:rFonts w:ascii="Calibri" w:eastAsia="Times New Roman" w:hAnsi="Calibri" w:cs="Calibri"/>
+                <w:color w:val="000000"/>
+                <w:sz w:val="24"/>
+                <w:szCs w:val="24"/>
+                <w:lang w:eastAsia="en-ZA"/>
+              </w:rPr>
+            </w:pPr>
+            <w:r>
+              <w:rPr>
+                <w:rFonts w:ascii="Calibri" w:eastAsia="Times New Roman" w:hAnsi="Calibri" w:cs="Calibri"/>
+                <w:color w:val="000000"/>
+                <w:sz w:val="24"/>
+                <w:szCs w:val="24"/>
+                <w:lang w:eastAsia="en-ZA"/>
+              </w:rPr>
+              <w:t>C</w:t>
+            </w:r>
+          </w:p>
+        </w:tc>
+        <w:tc>
+          <w:tcPr>
+            <w:tcW w:w="2340" w:type="dxa"/>
+            <w:gridSpan w:val="4"/>
+            <w:tcBorders>
+              <w:top w:val="nil"/>
+              <w:left w:val="nil"/>
+              <w:bottom w:val="single" w:sz="4" w:space="0" w:color="auto"/>
+              <w:right w:val="single" w:sz="4" w:space="0" w:color="auto"/>
+            </w:tcBorders>
+            <w:shd w:val="clear" w:color="auto" w:fill="auto"/>
+            <w:noWrap/>
+            <w:vAlign w:val="bottom"/>
+            <w:hideMark/>
+          </w:tcPr>
+          <w:p>
+            <w:pPr>
+              <w:spacing w:after="0" w:line="240" w:lineRule="auto"/>
+              <w:rPr>
+                <w:rFonts w:ascii="Calibri" w:eastAsia="Times New Roman" w:hAnsi="Calibri" w:cs="Calibri"/>
+                <w:color w:val="000000"/>
+                <w:sz w:val="24"/>
+                <w:szCs w:val="24"/>
+                <w:lang w:eastAsia="en-ZA"/>
+              </w:rPr>
+            </w:pPr>
+            <w:r>
+              <w:rPr>
+                <w:rFonts w:ascii="Calibri" w:eastAsia="Times New Roman" w:hAnsi="Calibri" w:cs="Calibri"/>
+                <w:color w:val="000000"/>
+                <w:sz w:val="24"/>
+                <w:szCs w:val="24"/>
+                <w:lang w:eastAsia="en-ZA"/>
+              </w:rPr>
+              <w:t>15.3V to 15.9V</w:t>
+            </w:r>
+          </w:p>
+        </w:tc>
+        <w:tc>
+          <w:tcPr>
+            <w:tcW w:w="280" w:type="dxa"/>
+            <w:tcBorders>
+              <w:top w:val="nil"/>
+              <w:left w:val="nil"/>
+              <w:bottom w:val="single" w:sz="4" w:space="0" w:color="auto"/>
+              <w:right w:val="single" w:sz="4" w:space="0" w:color="auto"/>
+            </w:tcBorders>
+            <w:shd w:val="clear" w:color="auto" w:fill="auto"/>
+            <w:noWrap/>
+            <w:vAlign w:val="bottom"/>
+            <w:hideMark/>
+          </w:tcPr>
+          <w:p>
+            <w:pPr>
+              <w:spacing w:after="0" w:line="240" w:lineRule="auto"/>
+              <w:rPr>
+                <w:rFonts w:ascii="Calibri" w:eastAsia="Times New Roman" w:hAnsi="Calibri" w:cs="Calibri"/>
+                <w:color w:val="000000"/>
+                <w:sz w:val="24"/>
+                <w:szCs w:val="24"/>
+                <w:lang w:eastAsia="en-ZA"/>
+              </w:rPr>
+            </w:pPr>
+            <w:r>
+              <w:rPr>
+                <w:rFonts w:ascii="Calibri" w:eastAsia="Times New Roman" w:hAnsi="Calibri" w:cs="Calibri"/>
+                <w:color w:val="000000"/>
+                <w:sz w:val="24"/>
+                <w:szCs w:val="24"/>
+                <w:lang w:eastAsia="en-ZA"/>
+              </w:rPr>
+              <w:t> </w:t>
+            </w:r>
+          </w:p>
+        </w:tc>
+        <w:tc>
+          <w:tcPr>
+            <w:tcW w:w="2720" w:type="dxa"/>
+            <w:gridSpan w:val="3"/>
+            <w:tcBorders>
+              <w:top w:val="nil"/>
+              <w:left w:val="nil"/>
+              <w:bottom w:val="single" w:sz="4" w:space="0" w:color="auto"/>
+              <w:right w:val="single" w:sz="4" w:space="0" w:color="auto"/>
+            </w:tcBorders>
+            <w:shd w:val="clear" w:color="auto" w:fill="auto"/>
+            <w:noWrap/>
+            <w:vAlign w:val="bottom"/>
+            <w:hideMark/>
+          </w:tcPr>
+          <w:p>
+            <w:pPr>
+              <w:spacing w:after="0" w:line="240" w:lineRule="auto"/>
+              <w:rPr>
+                <w:rFonts w:ascii="Calibri" w:eastAsia="Times New Roman" w:hAnsi="Calibri" w:cs="Calibri"/>
+                <w:color w:val="000000"/>
+                <w:sz w:val="24"/>
+                <w:szCs w:val="24"/>
+                <w:lang w:eastAsia="en-ZA"/>
+              </w:rPr>
+            </w:pPr>
+            <w:r>
+              <w:rPr>
+                <w:rFonts w:ascii="Calibri" w:eastAsia="Times New Roman" w:hAnsi="Calibri" w:cs="Calibri"/>
+                <w:color w:val="000000"/>
+                <w:sz w:val="24"/>
+                <w:szCs w:val="24"/>
+                <w:lang w:eastAsia="en-ZA"/>
+              </w:rPr>
+              <w:t>13.8V to 14.1V</w:t>
+            </w:r>
+          </w:p>
+        </w:tc>
+        <w:tc>
+          <w:tcPr>
+            <w:tcW w:w="280" w:type="dxa"/>
+            <w:tcBorders>
+              <w:top w:val="nil"/>
+              <w:left w:val="nil"/>
+              <w:bottom w:val="nil"/>
+              <w:right w:val="nil"/>
+            </w:tcBorders>
+            <w:shd w:val="clear" w:color="auto" w:fill="auto"/>
+            <w:noWrap/>
+            <w:vAlign w:val="bottom"/>
+            <w:hideMark/>
+          </w:tcPr>
+          <w:p>
+            <w:pPr>
+              <w:spacing w:after="0" w:line="240" w:lineRule="auto"/>
+              <w:rPr>
+                <w:rFonts w:ascii="Calibri" w:eastAsia="Times New Roman" w:hAnsi="Calibri" w:cs="Calibri"/>
+                <w:color w:val="000000"/>
+                <w:sz w:val="24"/>
+                <w:szCs w:val="24"/>
+                <w:lang w:eastAsia="en-ZA"/>
+              </w:rPr>
+            </w:pPr>
+          </w:p>
+        </w:tc>
+      </w:tr>
+      <w:tr>
+        <w:trPr>
+          <w:trHeight w:val="312"/>
+        </w:trPr>
+        <w:tc>
+          <w:tcPr>
+            <w:tcW w:w="360" w:type="dxa"/>
+            <w:tcBorders>
+              <w:top w:val="nil"/>
+              <w:left w:val="nil"/>
+              <w:bottom w:val="nil"/>
+              <w:right w:val="nil"/>
+            </w:tcBorders>
+            <w:shd w:val="clear" w:color="auto" w:fill="auto"/>
+            <w:noWrap/>
+            <w:vAlign w:val="bottom"/>
+            <w:hideMark/>
+          </w:tcPr>
+          <w:p>
+            <w:pPr>
+              <w:spacing w:after="0" w:line="240" w:lineRule="auto"/>
+              <w:rPr>
+                <w:rFonts w:ascii="Times New Roman" w:eastAsia="Times New Roman" w:hAnsi="Times New Roman" w:cs="Times New Roman"/>
+                <w:sz w:val="20"/>
+                <w:szCs w:val="20"/>
+                <w:lang w:eastAsia="en-ZA"/>
+              </w:rPr>
+            </w:pPr>
+          </w:p>
+        </w:tc>
+        <w:tc>
+          <w:tcPr>
+            <w:tcW w:w="1741" w:type="dxa"/>
+            <w:gridSpan w:val="3"/>
+            <w:tcBorders>
+              <w:top w:val="nil"/>
+              <w:left w:val="single" w:sz="4" w:space="0" w:color="auto"/>
+              <w:bottom w:val="single" w:sz="4" w:space="0" w:color="auto"/>
+              <w:right w:val="single" w:sz="4" w:space="0" w:color="auto"/>
+            </w:tcBorders>
+            <w:shd w:val="clear" w:color="auto" w:fill="auto"/>
+            <w:noWrap/>
+            <w:vAlign w:val="bottom"/>
+            <w:hideMark/>
+          </w:tcPr>
+          <w:p>
+            <w:pPr>
+              <w:spacing w:after="0" w:line="240" w:lineRule="auto"/>
+              <w:jc w:val="right"/>
+              <w:rPr>
+                <w:rFonts w:ascii="Calibri" w:eastAsia="Times New Roman" w:hAnsi="Calibri" w:cs="Calibri"/>
+                <w:color w:val="000000"/>
+                <w:sz w:val="24"/>
+                <w:szCs w:val="24"/>
+                <w:lang w:eastAsia="en-ZA"/>
+              </w:rPr>
+            </w:pPr>
+            <w:r>
+              <w:rPr>
+                <w:rFonts w:ascii="Calibri" w:eastAsia="Times New Roman" w:hAnsi="Calibri" w:cs="Calibri"/>
+                <w:color w:val="000000"/>
+                <w:sz w:val="24"/>
+                <w:szCs w:val="24"/>
+                <w:lang w:eastAsia="en-ZA"/>
+              </w:rPr>
+              <w:t>10</w:t>
+            </w:r>
+          </w:p>
+        </w:tc>
+        <w:tc>
+          <w:tcPr>
+            <w:tcW w:w="420" w:type="dxa"/>
+            <w:tcBorders>
+              <w:top w:val="nil"/>
+              <w:left w:val="nil"/>
+              <w:bottom w:val="single" w:sz="4" w:space="0" w:color="auto"/>
+              <w:right w:val="single" w:sz="4" w:space="0" w:color="auto"/>
+            </w:tcBorders>
+            <w:shd w:val="clear" w:color="auto" w:fill="auto"/>
+            <w:noWrap/>
+            <w:vAlign w:val="bottom"/>
+            <w:hideMark/>
+          </w:tcPr>
+          <w:p>
+            <w:pPr>
+              <w:spacing w:after="0" w:line="240" w:lineRule="auto"/>
+              <w:rPr>
+                <w:rFonts w:ascii="Calibri" w:eastAsia="Times New Roman" w:hAnsi="Calibri" w:cs="Calibri"/>
+                <w:color w:val="000000"/>
+                <w:sz w:val="24"/>
+                <w:szCs w:val="24"/>
+                <w:lang w:eastAsia="en-ZA"/>
+              </w:rPr>
+            </w:pPr>
+            <w:r>
+              <w:rPr>
+                <w:rFonts w:ascii="Calibri" w:eastAsia="Times New Roman" w:hAnsi="Calibri" w:cs="Calibri"/>
+                <w:color w:val="000000"/>
+                <w:sz w:val="24"/>
+                <w:szCs w:val="24"/>
+                <w:lang w:eastAsia="en-ZA"/>
+              </w:rPr>
+              <w:t>C</w:t>
+            </w:r>
+          </w:p>
+        </w:tc>
+        <w:tc>
+          <w:tcPr>
+            <w:tcW w:w="2340" w:type="dxa"/>
+            <w:gridSpan w:val="4"/>
+            <w:tcBorders>
+              <w:top w:val="nil"/>
+              <w:left w:val="nil"/>
+              <w:bottom w:val="single" w:sz="4" w:space="0" w:color="auto"/>
+              <w:right w:val="single" w:sz="4" w:space="0" w:color="auto"/>
+            </w:tcBorders>
+            <w:shd w:val="clear" w:color="auto" w:fill="auto"/>
+            <w:noWrap/>
+            <w:vAlign w:val="bottom"/>
+            <w:hideMark/>
+          </w:tcPr>
+          <w:p>
+            <w:pPr>
+              <w:spacing w:after="0" w:line="240" w:lineRule="auto"/>
+              <w:rPr>
+                <w:rFonts w:ascii="Calibri" w:eastAsia="Times New Roman" w:hAnsi="Calibri" w:cs="Calibri"/>
+                <w:color w:val="000000"/>
+                <w:sz w:val="24"/>
+                <w:szCs w:val="24"/>
+                <w:lang w:eastAsia="en-ZA"/>
+              </w:rPr>
+            </w:pPr>
+            <w:r>
+              <w:rPr>
+                <w:rFonts w:ascii="Calibri" w:eastAsia="Times New Roman" w:hAnsi="Calibri" w:cs="Calibri"/>
+                <w:color w:val="000000"/>
+                <w:sz w:val="24"/>
+                <w:szCs w:val="24"/>
+                <w:lang w:eastAsia="en-ZA"/>
+              </w:rPr>
+              <w:t>14.94V to 15.54V</w:t>
+            </w:r>
+          </w:p>
+        </w:tc>
+        <w:tc>
+          <w:tcPr>
+            <w:tcW w:w="280" w:type="dxa"/>
+            <w:tcBorders>
+              <w:top w:val="nil"/>
+              <w:left w:val="nil"/>
+              <w:bottom w:val="single" w:sz="4" w:space="0" w:color="auto"/>
+              <w:right w:val="single" w:sz="4" w:space="0" w:color="auto"/>
+            </w:tcBorders>
+            <w:shd w:val="clear" w:color="auto" w:fill="auto"/>
+            <w:noWrap/>
+            <w:vAlign w:val="bottom"/>
+            <w:hideMark/>
+          </w:tcPr>
+          <w:p>
+            <w:pPr>
+              <w:spacing w:after="0" w:line="240" w:lineRule="auto"/>
+              <w:rPr>
+                <w:rFonts w:ascii="Calibri" w:eastAsia="Times New Roman" w:hAnsi="Calibri" w:cs="Calibri"/>
+                <w:color w:val="000000"/>
+                <w:sz w:val="24"/>
+                <w:szCs w:val="24"/>
+                <w:lang w:eastAsia="en-ZA"/>
+              </w:rPr>
+            </w:pPr>
+            <w:r>
+              <w:rPr>
+                <w:rFonts w:ascii="Calibri" w:eastAsia="Times New Roman" w:hAnsi="Calibri" w:cs="Calibri"/>
+                <w:color w:val="000000"/>
+                <w:sz w:val="24"/>
+                <w:szCs w:val="24"/>
+                <w:lang w:eastAsia="en-ZA"/>
+              </w:rPr>
+              <w:t> </w:t>
+            </w:r>
+          </w:p>
+        </w:tc>
+        <w:tc>
+          <w:tcPr>
+            <w:tcW w:w="2720" w:type="dxa"/>
+            <w:gridSpan w:val="3"/>
+            <w:tcBorders>
+              <w:top w:val="nil"/>
+              <w:left w:val="nil"/>
+              <w:bottom w:val="single" w:sz="4" w:space="0" w:color="auto"/>
+              <w:right w:val="single" w:sz="4" w:space="0" w:color="auto"/>
+            </w:tcBorders>
+            <w:shd w:val="clear" w:color="auto" w:fill="auto"/>
+            <w:noWrap/>
+            <w:vAlign w:val="bottom"/>
+            <w:hideMark/>
+          </w:tcPr>
+          <w:p>
+            <w:pPr>
+              <w:spacing w:after="0" w:line="240" w:lineRule="auto"/>
+              <w:rPr>
+                <w:rFonts w:ascii="Calibri" w:eastAsia="Times New Roman" w:hAnsi="Calibri" w:cs="Calibri"/>
+                <w:color w:val="000000"/>
+                <w:sz w:val="24"/>
+                <w:szCs w:val="24"/>
+                <w:lang w:eastAsia="en-ZA"/>
+              </w:rPr>
+            </w:pPr>
+            <w:r>
+              <w:rPr>
+                <w:rFonts w:ascii="Calibri" w:eastAsia="Times New Roman" w:hAnsi="Calibri" w:cs="Calibri"/>
+                <w:color w:val="000000"/>
+                <w:sz w:val="24"/>
+                <w:szCs w:val="24"/>
+                <w:lang w:eastAsia="en-ZA"/>
+              </w:rPr>
+              <w:t>13.68V to 13.9V</w:t>
+            </w:r>
+          </w:p>
+        </w:tc>
+        <w:tc>
+          <w:tcPr>
+            <w:tcW w:w="280" w:type="dxa"/>
+            <w:tcBorders>
+              <w:top w:val="nil"/>
+              <w:left w:val="nil"/>
+              <w:bottom w:val="nil"/>
+              <w:right w:val="nil"/>
+            </w:tcBorders>
+            <w:shd w:val="clear" w:color="auto" w:fill="auto"/>
+            <w:noWrap/>
+            <w:vAlign w:val="bottom"/>
+            <w:hideMark/>
+          </w:tcPr>
+          <w:p>
+            <w:pPr>
+              <w:spacing w:after="0" w:line="240" w:lineRule="auto"/>
+              <w:rPr>
+                <w:rFonts w:ascii="Calibri" w:eastAsia="Times New Roman" w:hAnsi="Calibri" w:cs="Calibri"/>
+                <w:color w:val="000000"/>
+                <w:sz w:val="24"/>
+                <w:szCs w:val="24"/>
+                <w:lang w:eastAsia="en-ZA"/>
+              </w:rPr>
+            </w:pPr>
+          </w:p>
+        </w:tc>
+      </w:tr>
+      <w:tr>
+        <w:trPr>
+          <w:trHeight w:val="312"/>
+        </w:trPr>
+        <w:tc>
+          <w:tcPr>
+            <w:tcW w:w="360" w:type="dxa"/>
+            <w:tcBorders>
+              <w:top w:val="nil"/>
+              <w:left w:val="nil"/>
+              <w:bottom w:val="nil"/>
+              <w:right w:val="nil"/>
+            </w:tcBorders>
+            <w:shd w:val="clear" w:color="auto" w:fill="auto"/>
+            <w:noWrap/>
+            <w:vAlign w:val="bottom"/>
+            <w:hideMark/>
+          </w:tcPr>
+          <w:p>
+            <w:pPr>
+              <w:spacing w:after="0" w:line="240" w:lineRule="auto"/>
+              <w:rPr>
+                <w:rFonts w:ascii="Times New Roman" w:eastAsia="Times New Roman" w:hAnsi="Times New Roman" w:cs="Times New Roman"/>
+                <w:sz w:val="20"/>
+                <w:szCs w:val="20"/>
+                <w:lang w:eastAsia="en-ZA"/>
+              </w:rPr>
+            </w:pPr>
+          </w:p>
+        </w:tc>
+        <w:tc>
+          <w:tcPr>
+            <w:tcW w:w="1741" w:type="dxa"/>
+            <w:gridSpan w:val="3"/>
+            <w:tcBorders>
+              <w:top w:val="nil"/>
+              <w:left w:val="single" w:sz="4" w:space="0" w:color="auto"/>
+              <w:bottom w:val="single" w:sz="4" w:space="0" w:color="auto"/>
+              <w:right w:val="single" w:sz="4" w:space="0" w:color="auto"/>
+            </w:tcBorders>
+            <w:shd w:val="clear" w:color="auto" w:fill="auto"/>
+            <w:noWrap/>
+            <w:vAlign w:val="bottom"/>
+            <w:hideMark/>
+          </w:tcPr>
+          <w:p>
+            <w:pPr>
+              <w:spacing w:after="0" w:line="240" w:lineRule="auto"/>
+              <w:jc w:val="right"/>
+              <w:rPr>
+                <w:rFonts w:ascii="Calibri" w:eastAsia="Times New Roman" w:hAnsi="Calibri" w:cs="Calibri"/>
+                <w:color w:val="000000"/>
+                <w:sz w:val="24"/>
+                <w:szCs w:val="24"/>
+                <w:highlight w:val="green"/>
+                <w:lang w:eastAsia="en-ZA"/>
+              </w:rPr>
+            </w:pPr>
+            <w:r>
+              <w:rPr>
+                <w:rFonts w:ascii="Calibri" w:eastAsia="Times New Roman" w:hAnsi="Calibri" w:cs="Calibri"/>
+                <w:color w:val="000000"/>
+                <w:sz w:val="24"/>
+                <w:szCs w:val="24"/>
+                <w:highlight w:val="green"/>
+                <w:lang w:eastAsia="en-ZA"/>
+              </w:rPr>
+              <w:t>20</w:t>
+            </w:r>
+          </w:p>
+        </w:tc>
+        <w:tc>
+          <w:tcPr>
+            <w:tcW w:w="420" w:type="dxa"/>
+            <w:tcBorders>
+              <w:top w:val="nil"/>
+              <w:left w:val="nil"/>
+              <w:bottom w:val="single" w:sz="4" w:space="0" w:color="auto"/>
+              <w:right w:val="single" w:sz="4" w:space="0" w:color="auto"/>
+            </w:tcBorders>
+            <w:shd w:val="clear" w:color="auto" w:fill="auto"/>
+            <w:noWrap/>
+            <w:vAlign w:val="bottom"/>
+            <w:hideMark/>
+          </w:tcPr>
+          <w:p>
+            <w:pPr>
+              <w:spacing w:after="0" w:line="240" w:lineRule="auto"/>
+              <w:rPr>
+                <w:rFonts w:ascii="Calibri" w:eastAsia="Times New Roman" w:hAnsi="Calibri" w:cs="Calibri"/>
+                <w:color w:val="000000"/>
+                <w:sz w:val="24"/>
+                <w:szCs w:val="24"/>
+                <w:highlight w:val="green"/>
+                <w:lang w:eastAsia="en-ZA"/>
+              </w:rPr>
+            </w:pPr>
+            <w:r>
+              <w:rPr>
+                <w:rFonts w:ascii="Calibri" w:eastAsia="Times New Roman" w:hAnsi="Calibri" w:cs="Calibri"/>
+                <w:color w:val="000000"/>
+                <w:sz w:val="24"/>
+                <w:szCs w:val="24"/>
+                <w:highlight w:val="green"/>
+                <w:lang w:eastAsia="en-ZA"/>
+              </w:rPr>
+              <w:t>C</w:t>
+            </w:r>
+          </w:p>
+        </w:tc>
+        <w:tc>
+          <w:tcPr>
+            <w:tcW w:w="2340" w:type="dxa"/>
+            <w:gridSpan w:val="4"/>
+            <w:tcBorders>
+              <w:top w:val="nil"/>
+              <w:left w:val="nil"/>
+              <w:bottom w:val="single" w:sz="4" w:space="0" w:color="auto"/>
+              <w:right w:val="single" w:sz="4" w:space="0" w:color="auto"/>
+            </w:tcBorders>
+            <w:shd w:val="clear" w:color="auto" w:fill="auto"/>
+            <w:noWrap/>
+            <w:vAlign w:val="bottom"/>
+            <w:hideMark/>
+          </w:tcPr>
+          <w:p>
+            <w:pPr>
+              <w:spacing w:after="0" w:line="240" w:lineRule="auto"/>
+              <w:rPr>
+                <w:rFonts w:ascii="Calibri" w:eastAsia="Times New Roman" w:hAnsi="Calibri" w:cs="Calibri"/>
+                <w:color w:val="000000"/>
+                <w:sz w:val="24"/>
+                <w:szCs w:val="24"/>
+                <w:highlight w:val="green"/>
+                <w:lang w:eastAsia="en-ZA"/>
+              </w:rPr>
+            </w:pPr>
+            <w:r>
+              <w:rPr>
+                <w:rFonts w:ascii="Calibri" w:eastAsia="Times New Roman" w:hAnsi="Calibri" w:cs="Calibri"/>
+                <w:color w:val="000000"/>
+                <w:sz w:val="24"/>
+                <w:szCs w:val="24"/>
+                <w:highlight w:val="green"/>
+                <w:lang w:eastAsia="en-ZA"/>
+              </w:rPr>
+              <w:t>14.58V to 15.18V</w:t>
+            </w:r>
+          </w:p>
+        </w:tc>
+        <w:tc>
+          <w:tcPr>
+            <w:tcW w:w="280" w:type="dxa"/>
+            <w:tcBorders>
+              <w:top w:val="nil"/>
+              <w:left w:val="nil"/>
+              <w:bottom w:val="single" w:sz="4" w:space="0" w:color="auto"/>
+              <w:right w:val="single" w:sz="4" w:space="0" w:color="auto"/>
+            </w:tcBorders>
+            <w:shd w:val="clear" w:color="auto" w:fill="auto"/>
+            <w:noWrap/>
+            <w:vAlign w:val="bottom"/>
+            <w:hideMark/>
+          </w:tcPr>
+          <w:p>
+            <w:pPr>
+              <w:spacing w:after="0" w:line="240" w:lineRule="auto"/>
+              <w:rPr>
+                <w:rFonts w:ascii="Calibri" w:eastAsia="Times New Roman" w:hAnsi="Calibri" w:cs="Calibri"/>
+                <w:color w:val="000000"/>
+                <w:sz w:val="24"/>
+                <w:szCs w:val="24"/>
+                <w:highlight w:val="green"/>
+                <w:lang w:eastAsia="en-ZA"/>
+              </w:rPr>
+            </w:pPr>
+          </w:p>
+        </w:tc>
+        <w:tc>
+          <w:tcPr>
+            <w:tcW w:w="2720" w:type="dxa"/>
+            <w:gridSpan w:val="3"/>
+            <w:tcBorders>
+              <w:top w:val="nil"/>
+              <w:left w:val="nil"/>
+              <w:bottom w:val="single" w:sz="4" w:space="0" w:color="auto"/>
+              <w:right w:val="single" w:sz="4" w:space="0" w:color="auto"/>
+            </w:tcBorders>
+            <w:shd w:val="clear" w:color="auto" w:fill="auto"/>
+            <w:noWrap/>
+            <w:vAlign w:val="bottom"/>
+            <w:hideMark/>
+          </w:tcPr>
+          <w:p>
+            <w:pPr>
+              <w:spacing w:after="0" w:line="240" w:lineRule="auto"/>
+              <w:rPr>
+                <w:rFonts w:ascii="Calibri" w:eastAsia="Times New Roman" w:hAnsi="Calibri" w:cs="Calibri"/>
+                <w:color w:val="000000"/>
+                <w:sz w:val="24"/>
+                <w:szCs w:val="24"/>
+                <w:highlight w:val="green"/>
+                <w:lang w:eastAsia="en-ZA"/>
+              </w:rPr>
+            </w:pPr>
+            <w:r>
+              <w:rPr>
+                <w:rFonts w:ascii="Calibri" w:eastAsia="Times New Roman" w:hAnsi="Calibri" w:cs="Calibri"/>
+                <w:color w:val="000000"/>
+                <w:sz w:val="24"/>
+                <w:szCs w:val="24"/>
+                <w:highlight w:val="green"/>
+                <w:lang w:eastAsia="en-ZA"/>
+              </w:rPr>
+              <w:t>13.56V to 13.86V</w:t>
+            </w:r>
+          </w:p>
+        </w:tc>
+        <w:tc>
+          <w:tcPr>
+            <w:tcW w:w="280" w:type="dxa"/>
+            <w:tcBorders>
+              <w:top w:val="nil"/>
+              <w:left w:val="nil"/>
+              <w:bottom w:val="nil"/>
+              <w:right w:val="nil"/>
+            </w:tcBorders>
+            <w:shd w:val="clear" w:color="auto" w:fill="auto"/>
+            <w:noWrap/>
+            <w:vAlign w:val="bottom"/>
+            <w:hideMark/>
+          </w:tcPr>
+          <w:p>
+            <w:pPr>
+              <w:spacing w:after="0" w:line="240" w:lineRule="auto"/>
+              <w:rPr>
+                <w:rFonts w:ascii="Calibri" w:eastAsia="Times New Roman" w:hAnsi="Calibri" w:cs="Calibri"/>
+                <w:color w:val="000000"/>
+                <w:sz w:val="24"/>
+                <w:szCs w:val="24"/>
+                <w:lang w:eastAsia="en-ZA"/>
+              </w:rPr>
+            </w:pPr>
+          </w:p>
+        </w:tc>
+      </w:tr>
+      <w:tr>
+        <w:trPr>
+          <w:trHeight w:val="312"/>
+        </w:trPr>
+        <w:tc>
+          <w:tcPr>
+            <w:tcW w:w="360" w:type="dxa"/>
+            <w:tcBorders>
+              <w:top w:val="nil"/>
+              <w:left w:val="nil"/>
+              <w:bottom w:val="nil"/>
+              <w:right w:val="nil"/>
+            </w:tcBorders>
+            <w:shd w:val="clear" w:color="auto" w:fill="auto"/>
+            <w:noWrap/>
+            <w:vAlign w:val="bottom"/>
+            <w:hideMark/>
+          </w:tcPr>
+          <w:p>
+            <w:pPr>
+              <w:spacing w:after="0" w:line="240" w:lineRule="auto"/>
+              <w:rPr>
+                <w:rFonts w:ascii="Times New Roman" w:eastAsia="Times New Roman" w:hAnsi="Times New Roman" w:cs="Times New Roman"/>
+                <w:sz w:val="20"/>
+                <w:szCs w:val="20"/>
+                <w:lang w:eastAsia="en-ZA"/>
+              </w:rPr>
+            </w:pPr>
+          </w:p>
+        </w:tc>
+        <w:tc>
+          <w:tcPr>
+            <w:tcW w:w="1741" w:type="dxa"/>
+            <w:gridSpan w:val="3"/>
+            <w:tcBorders>
+              <w:top w:val="nil"/>
+              <w:left w:val="single" w:sz="4" w:space="0" w:color="auto"/>
+              <w:bottom w:val="single" w:sz="4" w:space="0" w:color="auto"/>
+              <w:right w:val="single" w:sz="4" w:space="0" w:color="auto"/>
+            </w:tcBorders>
+            <w:shd w:val="clear" w:color="auto" w:fill="auto"/>
+            <w:noWrap/>
+            <w:vAlign w:val="bottom"/>
+            <w:hideMark/>
+          </w:tcPr>
+          <w:p>
+            <w:pPr>
+              <w:spacing w:after="0" w:line="240" w:lineRule="auto"/>
+              <w:jc w:val="right"/>
+              <w:rPr>
+                <w:rFonts w:ascii="Calibri" w:eastAsia="Times New Roman" w:hAnsi="Calibri" w:cs="Calibri"/>
+                <w:color w:val="000000"/>
+                <w:sz w:val="24"/>
+                <w:szCs w:val="24"/>
+                <w:highlight w:val="magenta"/>
+                <w:lang w:eastAsia="en-ZA"/>
+              </w:rPr>
+            </w:pPr>
+            <w:r>
+              <w:rPr>
+                <w:rFonts w:ascii="Calibri" w:eastAsia="Times New Roman" w:hAnsi="Calibri" w:cs="Calibri"/>
+                <w:color w:val="000000"/>
+                <w:sz w:val="24"/>
+                <w:szCs w:val="24"/>
+                <w:highlight w:val="magenta"/>
+                <w:lang w:eastAsia="en-ZA"/>
+              </w:rPr>
+              <w:t>30</w:t>
+            </w:r>
+          </w:p>
+        </w:tc>
+        <w:tc>
+          <w:tcPr>
+            <w:tcW w:w="420" w:type="dxa"/>
+            <w:tcBorders>
+              <w:top w:val="nil"/>
+              <w:left w:val="nil"/>
+              <w:bottom w:val="single" w:sz="4" w:space="0" w:color="auto"/>
+              <w:right w:val="single" w:sz="4" w:space="0" w:color="auto"/>
+            </w:tcBorders>
+            <w:shd w:val="clear" w:color="auto" w:fill="auto"/>
+            <w:noWrap/>
+            <w:vAlign w:val="bottom"/>
+            <w:hideMark/>
+          </w:tcPr>
+          <w:p>
+            <w:pPr>
+              <w:spacing w:after="0" w:line="240" w:lineRule="auto"/>
+              <w:rPr>
+                <w:rFonts w:ascii="Calibri" w:eastAsia="Times New Roman" w:hAnsi="Calibri" w:cs="Calibri"/>
+                <w:color w:val="000000"/>
+                <w:sz w:val="24"/>
+                <w:szCs w:val="24"/>
+                <w:highlight w:val="magenta"/>
+                <w:lang w:eastAsia="en-ZA"/>
+              </w:rPr>
+            </w:pPr>
+            <w:r>
+              <w:rPr>
+                <w:rFonts w:ascii="Calibri" w:eastAsia="Times New Roman" w:hAnsi="Calibri" w:cs="Calibri"/>
+                <w:color w:val="000000"/>
+                <w:sz w:val="24"/>
+                <w:szCs w:val="24"/>
+                <w:highlight w:val="magenta"/>
+                <w:lang w:eastAsia="en-ZA"/>
+              </w:rPr>
+              <w:t>C</w:t>
+            </w:r>
+          </w:p>
+        </w:tc>
+        <w:tc>
+          <w:tcPr>
+            <w:tcW w:w="2340" w:type="dxa"/>
+            <w:gridSpan w:val="4"/>
+            <w:tcBorders>
+              <w:top w:val="nil"/>
+              <w:left w:val="nil"/>
+              <w:bottom w:val="single" w:sz="4" w:space="0" w:color="auto"/>
+              <w:right w:val="single" w:sz="4" w:space="0" w:color="auto"/>
+            </w:tcBorders>
+            <w:shd w:val="clear" w:color="auto" w:fill="auto"/>
+            <w:noWrap/>
+            <w:vAlign w:val="bottom"/>
+            <w:hideMark/>
+          </w:tcPr>
+          <w:p>
+            <w:pPr>
+              <w:spacing w:after="0" w:line="240" w:lineRule="auto"/>
+              <w:rPr>
+                <w:rFonts w:ascii="Calibri" w:eastAsia="Times New Roman" w:hAnsi="Calibri" w:cs="Calibri"/>
+                <w:color w:val="000000"/>
+                <w:sz w:val="24"/>
+                <w:szCs w:val="24"/>
+                <w:highlight w:val="magenta"/>
+                <w:lang w:eastAsia="en-ZA"/>
+              </w:rPr>
+            </w:pPr>
+            <w:r>
+              <w:rPr>
+                <w:rFonts w:ascii="Calibri" w:eastAsia="Times New Roman" w:hAnsi="Calibri" w:cs="Calibri"/>
+                <w:color w:val="000000"/>
+                <w:sz w:val="24"/>
+                <w:szCs w:val="24"/>
+                <w:highlight w:val="magenta"/>
+                <w:lang w:eastAsia="en-ZA"/>
+              </w:rPr>
+              <w:t>14.22V to 14.82V</w:t>
+            </w:r>
+          </w:p>
+        </w:tc>
+        <w:tc>
+          <w:tcPr>
+            <w:tcW w:w="280" w:type="dxa"/>
+            <w:tcBorders>
+              <w:top w:val="nil"/>
+              <w:left w:val="nil"/>
+              <w:bottom w:val="single" w:sz="4" w:space="0" w:color="auto"/>
+              <w:right w:val="single" w:sz="4" w:space="0" w:color="auto"/>
+            </w:tcBorders>
+            <w:shd w:val="clear" w:color="auto" w:fill="auto"/>
+            <w:noWrap/>
+            <w:vAlign w:val="bottom"/>
+            <w:hideMark/>
+          </w:tcPr>
+          <w:p>
+            <w:pPr>
+              <w:spacing w:after="0" w:line="240" w:lineRule="auto"/>
+              <w:rPr>
+                <w:rFonts w:ascii="Calibri" w:eastAsia="Times New Roman" w:hAnsi="Calibri" w:cs="Calibri"/>
+                <w:color w:val="000000"/>
+                <w:sz w:val="24"/>
+                <w:szCs w:val="24"/>
+                <w:highlight w:val="magenta"/>
+                <w:lang w:eastAsia="en-ZA"/>
+              </w:rPr>
+            </w:pPr>
+            <w:r>
+              <w:rPr>
+                <w:rFonts w:ascii="Calibri" w:eastAsia="Times New Roman" w:hAnsi="Calibri" w:cs="Calibri"/>
+                <w:color w:val="000000"/>
+                <w:sz w:val="24"/>
+                <w:szCs w:val="24"/>
+                <w:highlight w:val="magenta"/>
+                <w:lang w:eastAsia="en-ZA"/>
+              </w:rPr>
+              <w:t> </w:t>
+            </w:r>
+          </w:p>
+        </w:tc>
+        <w:tc>
+          <w:tcPr>
+            <w:tcW w:w="2720" w:type="dxa"/>
+            <w:gridSpan w:val="3"/>
+            <w:tcBorders>
+              <w:top w:val="nil"/>
+              <w:left w:val="nil"/>
+              <w:bottom w:val="single" w:sz="4" w:space="0" w:color="auto"/>
+              <w:right w:val="single" w:sz="4" w:space="0" w:color="auto"/>
+            </w:tcBorders>
+            <w:shd w:val="clear" w:color="auto" w:fill="auto"/>
+            <w:noWrap/>
+            <w:vAlign w:val="bottom"/>
+            <w:hideMark/>
+          </w:tcPr>
+          <w:p>
+            <w:pPr>
+              <w:spacing w:after="0" w:line="240" w:lineRule="auto"/>
+              <w:rPr>
+                <w:rFonts w:ascii="Calibri" w:eastAsia="Times New Roman" w:hAnsi="Calibri" w:cs="Calibri"/>
+                <w:color w:val="000000"/>
+                <w:sz w:val="24"/>
+                <w:szCs w:val="24"/>
+                <w:highlight w:val="magenta"/>
+                <w:lang w:eastAsia="en-ZA"/>
+              </w:rPr>
+            </w:pPr>
+            <w:r>
+              <w:rPr>
+                <w:rFonts w:ascii="Calibri" w:eastAsia="Times New Roman" w:hAnsi="Calibri" w:cs="Calibri"/>
+                <w:color w:val="000000"/>
+                <w:sz w:val="24"/>
+                <w:szCs w:val="24"/>
+                <w:highlight w:val="magenta"/>
+                <w:lang w:eastAsia="en-ZA"/>
+              </w:rPr>
+              <w:t>13.44V to 13.74V</w:t>
+            </w:r>
+          </w:p>
+        </w:tc>
+        <w:tc>
+          <w:tcPr>
+            <w:tcW w:w="280" w:type="dxa"/>
+            <w:tcBorders>
+              <w:top w:val="nil"/>
+              <w:left w:val="nil"/>
+              <w:bottom w:val="nil"/>
+              <w:right w:val="nil"/>
+            </w:tcBorders>
+            <w:shd w:val="clear" w:color="auto" w:fill="auto"/>
+            <w:noWrap/>
+            <w:vAlign w:val="bottom"/>
+            <w:hideMark/>
+          </w:tcPr>
+          <w:p>
+            <w:pPr>
+              <w:spacing w:after="0" w:line="240" w:lineRule="auto"/>
+              <w:rPr>
+                <w:rFonts w:ascii="Calibri" w:eastAsia="Times New Roman" w:hAnsi="Calibri" w:cs="Calibri"/>
+                <w:color w:val="000000"/>
+                <w:sz w:val="24"/>
+                <w:szCs w:val="24"/>
+                <w:lang w:eastAsia="en-ZA"/>
+              </w:rPr>
+            </w:pPr>
+          </w:p>
+        </w:tc>
+      </w:tr>
+      <w:tr>
+        <w:trPr>
+          <w:trHeight w:val="312"/>
+        </w:trPr>
+        <w:tc>
+          <w:tcPr>
+            <w:tcW w:w="360" w:type="dxa"/>
+            <w:tcBorders>
+              <w:top w:val="nil"/>
+              <w:left w:val="nil"/>
+              <w:bottom w:val="nil"/>
+              <w:right w:val="nil"/>
+            </w:tcBorders>
+            <w:shd w:val="clear" w:color="auto" w:fill="auto"/>
+            <w:noWrap/>
+            <w:vAlign w:val="bottom"/>
+            <w:hideMark/>
+          </w:tcPr>
+          <w:p>
+            <w:pPr>
+              <w:spacing w:after="0" w:line="240" w:lineRule="auto"/>
+              <w:rPr>
+                <w:rFonts w:ascii="Times New Roman" w:eastAsia="Times New Roman" w:hAnsi="Times New Roman" w:cs="Times New Roman"/>
+                <w:sz w:val="20"/>
+                <w:szCs w:val="20"/>
+                <w:lang w:eastAsia="en-ZA"/>
+              </w:rPr>
+            </w:pPr>
+          </w:p>
+        </w:tc>
+        <w:tc>
+          <w:tcPr>
+            <w:tcW w:w="1741" w:type="dxa"/>
+            <w:gridSpan w:val="3"/>
+            <w:tcBorders>
+              <w:top w:val="nil"/>
+              <w:left w:val="single" w:sz="4" w:space="0" w:color="auto"/>
+              <w:bottom w:val="single" w:sz="4" w:space="0" w:color="auto"/>
+              <w:right w:val="single" w:sz="4" w:space="0" w:color="auto"/>
+            </w:tcBorders>
+            <w:shd w:val="clear" w:color="auto" w:fill="auto"/>
+            <w:noWrap/>
+            <w:vAlign w:val="bottom"/>
+            <w:hideMark/>
+          </w:tcPr>
+          <w:p>
+            <w:pPr>
+              <w:spacing w:after="0" w:line="240" w:lineRule="auto"/>
+              <w:jc w:val="right"/>
+              <w:rPr>
+                <w:rFonts w:ascii="Calibri" w:eastAsia="Times New Roman" w:hAnsi="Calibri" w:cs="Calibri"/>
+                <w:color w:val="000000"/>
+                <w:sz w:val="24"/>
+                <w:szCs w:val="24"/>
+                <w:lang w:eastAsia="en-ZA"/>
+              </w:rPr>
+            </w:pPr>
+            <w:r>
+              <w:rPr>
+                <w:rFonts w:ascii="Calibri" w:eastAsia="Times New Roman" w:hAnsi="Calibri" w:cs="Calibri"/>
+                <w:color w:val="000000"/>
+                <w:sz w:val="24"/>
+                <w:szCs w:val="24"/>
+                <w:lang w:eastAsia="en-ZA"/>
+              </w:rPr>
+              <w:t>40</w:t>
+            </w:r>
+          </w:p>
+        </w:tc>
+        <w:tc>
+          <w:tcPr>
+            <w:tcW w:w="420" w:type="dxa"/>
+            <w:tcBorders>
+              <w:top w:val="nil"/>
+              <w:left w:val="nil"/>
+              <w:bottom w:val="single" w:sz="4" w:space="0" w:color="auto"/>
+              <w:right w:val="single" w:sz="4" w:space="0" w:color="auto"/>
+            </w:tcBorders>
+            <w:shd w:val="clear" w:color="auto" w:fill="auto"/>
+            <w:noWrap/>
+            <w:vAlign w:val="bottom"/>
+            <w:hideMark/>
+          </w:tcPr>
+          <w:p>
+            <w:pPr>
+              <w:spacing w:after="0" w:line="240" w:lineRule="auto"/>
+              <w:rPr>
+                <w:rFonts w:ascii="Calibri" w:eastAsia="Times New Roman" w:hAnsi="Calibri" w:cs="Calibri"/>
+                <w:color w:val="000000"/>
+                <w:sz w:val="24"/>
+                <w:szCs w:val="24"/>
+                <w:lang w:eastAsia="en-ZA"/>
+              </w:rPr>
+            </w:pPr>
+            <w:r>
+              <w:rPr>
+                <w:rFonts w:ascii="Calibri" w:eastAsia="Times New Roman" w:hAnsi="Calibri" w:cs="Calibri"/>
+                <w:color w:val="000000"/>
+                <w:sz w:val="24"/>
+                <w:szCs w:val="24"/>
+                <w:lang w:eastAsia="en-ZA"/>
+              </w:rPr>
+              <w:t>C</w:t>
+            </w:r>
+          </w:p>
+        </w:tc>
+        <w:tc>
+          <w:tcPr>
+            <w:tcW w:w="2340" w:type="dxa"/>
+            <w:gridSpan w:val="4"/>
+            <w:tcBorders>
+              <w:top w:val="nil"/>
+              <w:left w:val="nil"/>
+              <w:bottom w:val="single" w:sz="4" w:space="0" w:color="auto"/>
+              <w:right w:val="single" w:sz="4" w:space="0" w:color="auto"/>
+            </w:tcBorders>
+            <w:shd w:val="clear" w:color="auto" w:fill="auto"/>
+            <w:noWrap/>
+            <w:vAlign w:val="bottom"/>
+            <w:hideMark/>
+          </w:tcPr>
+          <w:p>
+            <w:pPr>
+              <w:spacing w:after="0" w:line="240" w:lineRule="auto"/>
+              <w:rPr>
+                <w:rFonts w:ascii="Calibri" w:eastAsia="Times New Roman" w:hAnsi="Calibri" w:cs="Calibri"/>
+                <w:color w:val="000000"/>
+                <w:sz w:val="24"/>
+                <w:szCs w:val="24"/>
+                <w:lang w:eastAsia="en-ZA"/>
+              </w:rPr>
+            </w:pPr>
+            <w:r>
+              <w:rPr>
+                <w:rFonts w:ascii="Calibri" w:eastAsia="Times New Roman" w:hAnsi="Calibri" w:cs="Calibri"/>
+                <w:color w:val="000000"/>
+                <w:sz w:val="24"/>
+                <w:szCs w:val="24"/>
+                <w:lang w:eastAsia="en-ZA"/>
+              </w:rPr>
+              <w:t>13.86V to 14.46V</w:t>
+            </w:r>
+          </w:p>
+        </w:tc>
+        <w:tc>
+          <w:tcPr>
+            <w:tcW w:w="280" w:type="dxa"/>
+            <w:tcBorders>
+              <w:top w:val="nil"/>
+              <w:left w:val="nil"/>
+              <w:bottom w:val="single" w:sz="4" w:space="0" w:color="auto"/>
+              <w:right w:val="single" w:sz="4" w:space="0" w:color="auto"/>
+            </w:tcBorders>
+            <w:shd w:val="clear" w:color="auto" w:fill="auto"/>
+            <w:noWrap/>
+            <w:vAlign w:val="bottom"/>
+            <w:hideMark/>
+          </w:tcPr>
+          <w:p>
+            <w:pPr>
+              <w:spacing w:after="0" w:line="240" w:lineRule="auto"/>
+              <w:rPr>
+                <w:rFonts w:ascii="Calibri" w:eastAsia="Times New Roman" w:hAnsi="Calibri" w:cs="Calibri"/>
+                <w:color w:val="000000"/>
+                <w:sz w:val="24"/>
+                <w:szCs w:val="24"/>
+                <w:lang w:eastAsia="en-ZA"/>
+              </w:rPr>
+            </w:pPr>
+            <w:r>
+              <w:rPr>
+                <w:rFonts w:ascii="Calibri" w:eastAsia="Times New Roman" w:hAnsi="Calibri" w:cs="Calibri"/>
+                <w:color w:val="000000"/>
+                <w:sz w:val="24"/>
+                <w:szCs w:val="24"/>
+                <w:lang w:eastAsia="en-ZA"/>
+              </w:rPr>
+              <w:t> </w:t>
+            </w:r>
+          </w:p>
+        </w:tc>
+        <w:tc>
+          <w:tcPr>
+            <w:tcW w:w="2720" w:type="dxa"/>
+            <w:gridSpan w:val="3"/>
+            <w:tcBorders>
+              <w:top w:val="nil"/>
+              <w:left w:val="nil"/>
+              <w:bottom w:val="single" w:sz="4" w:space="0" w:color="auto"/>
+              <w:right w:val="single" w:sz="4" w:space="0" w:color="auto"/>
+            </w:tcBorders>
+            <w:shd w:val="clear" w:color="auto" w:fill="auto"/>
+            <w:noWrap/>
+            <w:vAlign w:val="bottom"/>
+            <w:hideMark/>
+          </w:tcPr>
+          <w:p>
+            <w:pPr>
+              <w:spacing w:after="0" w:line="240" w:lineRule="auto"/>
+              <w:rPr>
+                <w:rFonts w:ascii="Calibri" w:eastAsia="Times New Roman" w:hAnsi="Calibri" w:cs="Calibri"/>
+                <w:color w:val="000000"/>
+                <w:sz w:val="24"/>
+                <w:szCs w:val="24"/>
+                <w:lang w:eastAsia="en-ZA"/>
+              </w:rPr>
+            </w:pPr>
+            <w:r>
+              <w:rPr>
+                <w:rFonts w:ascii="Calibri" w:eastAsia="Times New Roman" w:hAnsi="Calibri" w:cs="Calibri"/>
+                <w:color w:val="000000"/>
+                <w:sz w:val="24"/>
+                <w:szCs w:val="24"/>
+                <w:lang w:eastAsia="en-ZA"/>
+              </w:rPr>
+              <w:t>13.32V to 13.62V</w:t>
+            </w:r>
+          </w:p>
+        </w:tc>
+        <w:tc>
+          <w:tcPr>
+            <w:tcW w:w="280" w:type="dxa"/>
+            <w:tcBorders>
+              <w:top w:val="nil"/>
+              <w:left w:val="nil"/>
+              <w:bottom w:val="nil"/>
+              <w:right w:val="nil"/>
+            </w:tcBorders>
+            <w:shd w:val="clear" w:color="auto" w:fill="auto"/>
+            <w:noWrap/>
+            <w:vAlign w:val="bottom"/>
+            <w:hideMark/>
+          </w:tcPr>
+          <w:p>
+            <w:pPr>
+              <w:spacing w:after="0" w:line="240" w:lineRule="auto"/>
+              <w:rPr>
+                <w:rFonts w:ascii="Calibri" w:eastAsia="Times New Roman" w:hAnsi="Calibri" w:cs="Calibri"/>
+                <w:color w:val="000000"/>
+                <w:sz w:val="24"/>
+                <w:szCs w:val="24"/>
+                <w:lang w:eastAsia="en-ZA"/>
+              </w:rPr>
+            </w:pPr>
+          </w:p>
+        </w:tc>
+      </w:tr>
+      <w:tr>
+        <w:trPr>
+          <w:trHeight w:val="312"/>
+        </w:trPr>
+        <w:tc>
+          <w:tcPr>
+            <w:tcW w:w="360" w:type="dxa"/>
+            <w:tcBorders>
+              <w:top w:val="nil"/>
+              <w:left w:val="nil"/>
+              <w:bottom w:val="nil"/>
+              <w:right w:val="nil"/>
+            </w:tcBorders>
+            <w:shd w:val="clear" w:color="auto" w:fill="auto"/>
+            <w:noWrap/>
+            <w:vAlign w:val="bottom"/>
+            <w:hideMark/>
+          </w:tcPr>
+          <w:p>
+            <w:pPr>
+              <w:spacing w:after="0" w:line="240" w:lineRule="auto"/>
+              <w:rPr>
+                <w:rFonts w:ascii="Times New Roman" w:eastAsia="Times New Roman" w:hAnsi="Times New Roman" w:cs="Times New Roman"/>
+                <w:sz w:val="20"/>
+                <w:szCs w:val="20"/>
+                <w:lang w:eastAsia="en-ZA"/>
+              </w:rPr>
+            </w:pPr>
+          </w:p>
+        </w:tc>
+        <w:tc>
+          <w:tcPr>
+            <w:tcW w:w="1741" w:type="dxa"/>
+            <w:gridSpan w:val="3"/>
+            <w:tcBorders>
+              <w:top w:val="nil"/>
+              <w:left w:val="single" w:sz="4" w:space="0" w:color="auto"/>
+              <w:bottom w:val="single" w:sz="4" w:space="0" w:color="auto"/>
+              <w:right w:val="single" w:sz="4" w:space="0" w:color="auto"/>
+            </w:tcBorders>
+            <w:shd w:val="clear" w:color="auto" w:fill="auto"/>
+            <w:noWrap/>
+            <w:vAlign w:val="bottom"/>
+            <w:hideMark/>
+          </w:tcPr>
+          <w:p>
+            <w:pPr>
+              <w:spacing w:after="0" w:line="240" w:lineRule="auto"/>
+              <w:jc w:val="right"/>
+              <w:rPr>
+                <w:rFonts w:ascii="Calibri" w:eastAsia="Times New Roman" w:hAnsi="Calibri" w:cs="Calibri"/>
+                <w:color w:val="000000"/>
+                <w:sz w:val="24"/>
+                <w:szCs w:val="24"/>
+                <w:lang w:eastAsia="en-ZA"/>
+              </w:rPr>
+            </w:pPr>
+            <w:r>
+              <w:rPr>
+                <w:rFonts w:ascii="Calibri" w:eastAsia="Times New Roman" w:hAnsi="Calibri" w:cs="Calibri"/>
+                <w:color w:val="000000"/>
+                <w:sz w:val="24"/>
+                <w:szCs w:val="24"/>
+                <w:lang w:eastAsia="en-ZA"/>
+              </w:rPr>
+              <w:t>50</w:t>
+            </w:r>
+          </w:p>
+        </w:tc>
+        <w:tc>
+          <w:tcPr>
+            <w:tcW w:w="420" w:type="dxa"/>
+            <w:tcBorders>
+              <w:top w:val="nil"/>
+              <w:left w:val="nil"/>
+              <w:bottom w:val="single" w:sz="4" w:space="0" w:color="auto"/>
+              <w:right w:val="single" w:sz="4" w:space="0" w:color="auto"/>
+            </w:tcBorders>
+            <w:shd w:val="clear" w:color="auto" w:fill="auto"/>
+            <w:noWrap/>
+            <w:vAlign w:val="bottom"/>
+            <w:hideMark/>
+          </w:tcPr>
+          <w:p>
+            <w:pPr>
+              <w:spacing w:after="0" w:line="240" w:lineRule="auto"/>
+              <w:rPr>
+                <w:rFonts w:ascii="Calibri" w:eastAsia="Times New Roman" w:hAnsi="Calibri" w:cs="Calibri"/>
+                <w:color w:val="000000"/>
+                <w:sz w:val="24"/>
+                <w:szCs w:val="24"/>
+                <w:lang w:eastAsia="en-ZA"/>
+              </w:rPr>
+            </w:pPr>
+            <w:r>
+              <w:rPr>
+                <w:rFonts w:ascii="Calibri" w:eastAsia="Times New Roman" w:hAnsi="Calibri" w:cs="Calibri"/>
+                <w:color w:val="000000"/>
+                <w:sz w:val="24"/>
+                <w:szCs w:val="24"/>
+                <w:lang w:eastAsia="en-ZA"/>
+              </w:rPr>
+              <w:t>C</w:t>
+            </w:r>
+          </w:p>
+        </w:tc>
+        <w:tc>
+          <w:tcPr>
+            <w:tcW w:w="2340" w:type="dxa"/>
+            <w:gridSpan w:val="4"/>
+            <w:tcBorders>
+              <w:top w:val="nil"/>
+              <w:left w:val="nil"/>
+              <w:bottom w:val="single" w:sz="4" w:space="0" w:color="auto"/>
+              <w:right w:val="single" w:sz="4" w:space="0" w:color="auto"/>
+            </w:tcBorders>
+            <w:shd w:val="clear" w:color="auto" w:fill="auto"/>
+            <w:noWrap/>
+            <w:vAlign w:val="bottom"/>
+            <w:hideMark/>
+          </w:tcPr>
+          <w:p>
+            <w:pPr>
+              <w:spacing w:after="0" w:line="240" w:lineRule="auto"/>
+              <w:rPr>
+                <w:rFonts w:ascii="Calibri" w:eastAsia="Times New Roman" w:hAnsi="Calibri" w:cs="Calibri"/>
+                <w:color w:val="000000"/>
+                <w:sz w:val="24"/>
+                <w:szCs w:val="24"/>
+                <w:lang w:eastAsia="en-ZA"/>
+              </w:rPr>
+            </w:pPr>
+            <w:r>
+              <w:rPr>
+                <w:rFonts w:ascii="Calibri" w:eastAsia="Times New Roman" w:hAnsi="Calibri" w:cs="Calibri"/>
+                <w:color w:val="000000"/>
+                <w:sz w:val="24"/>
+                <w:szCs w:val="24"/>
+                <w:lang w:eastAsia="en-ZA"/>
+              </w:rPr>
+              <w:t>13.50V to 14.10V</w:t>
+            </w:r>
+          </w:p>
+        </w:tc>
+        <w:tc>
+          <w:tcPr>
+            <w:tcW w:w="280" w:type="dxa"/>
+            <w:tcBorders>
+              <w:top w:val="nil"/>
+              <w:left w:val="nil"/>
+              <w:bottom w:val="single" w:sz="4" w:space="0" w:color="auto"/>
+              <w:right w:val="single" w:sz="4" w:space="0" w:color="auto"/>
+            </w:tcBorders>
+            <w:shd w:val="clear" w:color="auto" w:fill="auto"/>
+            <w:noWrap/>
+            <w:vAlign w:val="bottom"/>
+            <w:hideMark/>
+          </w:tcPr>
+          <w:p>
+            <w:pPr>
+              <w:spacing w:after="0" w:line="240" w:lineRule="auto"/>
+              <w:rPr>
+                <w:rFonts w:ascii="Calibri" w:eastAsia="Times New Roman" w:hAnsi="Calibri" w:cs="Calibri"/>
+                <w:color w:val="000000"/>
+                <w:sz w:val="24"/>
+                <w:szCs w:val="24"/>
+                <w:lang w:eastAsia="en-ZA"/>
+              </w:rPr>
+            </w:pPr>
+            <w:r>
+              <w:rPr>
+                <w:rFonts w:ascii="Calibri" w:eastAsia="Times New Roman" w:hAnsi="Calibri" w:cs="Calibri"/>
+                <w:color w:val="000000"/>
+                <w:sz w:val="24"/>
+                <w:szCs w:val="24"/>
+                <w:lang w:eastAsia="en-ZA"/>
+              </w:rPr>
+              <w:t> </w:t>
+            </w:r>
+          </w:p>
+        </w:tc>
+        <w:tc>
+          <w:tcPr>
+            <w:tcW w:w="2720" w:type="dxa"/>
+            <w:gridSpan w:val="3"/>
+            <w:tcBorders>
+              <w:top w:val="nil"/>
+              <w:left w:val="nil"/>
+              <w:bottom w:val="single" w:sz="4" w:space="0" w:color="auto"/>
+              <w:right w:val="single" w:sz="4" w:space="0" w:color="auto"/>
+            </w:tcBorders>
+            <w:shd w:val="clear" w:color="auto" w:fill="auto"/>
+            <w:noWrap/>
+            <w:vAlign w:val="bottom"/>
+            <w:hideMark/>
+          </w:tcPr>
+          <w:p>
+            <w:pPr>
+              <w:spacing w:after="0" w:line="240" w:lineRule="auto"/>
+              <w:rPr>
+                <w:rFonts w:ascii="Calibri" w:eastAsia="Times New Roman" w:hAnsi="Calibri" w:cs="Calibri"/>
+                <w:color w:val="000000"/>
+                <w:sz w:val="24"/>
+                <w:szCs w:val="24"/>
+                <w:lang w:eastAsia="en-ZA"/>
+              </w:rPr>
+            </w:pPr>
+            <w:r>
+              <w:rPr>
+                <w:rFonts w:ascii="Calibri" w:eastAsia="Times New Roman" w:hAnsi="Calibri" w:cs="Calibri"/>
+                <w:color w:val="000000"/>
+                <w:sz w:val="24"/>
+                <w:szCs w:val="24"/>
+                <w:lang w:eastAsia="en-ZA"/>
+              </w:rPr>
+              <w:t>13.20V to 13.50V</w:t>
+            </w:r>
+          </w:p>
+        </w:tc>
+        <w:tc>
+          <w:tcPr>
+            <w:tcW w:w="280" w:type="dxa"/>
+            <w:tcBorders>
+              <w:top w:val="nil"/>
+              <w:left w:val="nil"/>
+              <w:bottom w:val="nil"/>
+              <w:right w:val="nil"/>
+            </w:tcBorders>
+            <w:shd w:val="clear" w:color="auto" w:fill="auto"/>
+            <w:noWrap/>
+            <w:vAlign w:val="bottom"/>
+            <w:hideMark/>
+          </w:tcPr>
+          <w:p>
+            <w:pPr>
+              <w:spacing w:after="0" w:line="240" w:lineRule="auto"/>
+              <w:rPr>
+                <w:rFonts w:ascii="Calibri" w:eastAsia="Times New Roman" w:hAnsi="Calibri" w:cs="Calibri"/>
+                <w:color w:val="000000"/>
+                <w:sz w:val="24"/>
+                <w:szCs w:val="24"/>
+                <w:lang w:eastAsia="en-ZA"/>
+              </w:rPr>
+            </w:pPr>
+          </w:p>
+        </w:tc>
+      </w:tr>
+    </w:tbl>
     <w:p/>
     <w:p>
       <w:r>
